--- a/doc/实验报告.docx
+++ b/doc/实验报告.docx
@@ -165,6 +165,7 @@
     <w:p>
       <w:pPr>
         <w:numPr>
+          <w:ilvl w:val="0"/>
           <w:numId w:val="0"/>
         </w:numPr>
         <w:rPr>
@@ -203,6 +204,7 @@
     <w:p>
       <w:pPr>
         <w:numPr>
+          <w:ilvl w:val="0"/>
           <w:numId w:val="0"/>
         </w:numPr>
         <w:rPr>
@@ -215,7 +217,26 @@
           <w:rFonts w:hint="eastAsia"/>
           <w:lang w:val="en-US" w:eastAsia="zh-CN"/>
         </w:rPr>
-        <w:t>主要包括实现文中生成skyline layer的算法并对结果集进行预处理生成directed skyline graph、point-wise算法的实现、unit group-wise+算法的实现。</w:t>
+        <w:t>主要包括实现文中生成skyline layers的算法并对结果集进行预处理生成directed skyline graph、point-wise算法的实现、unit group-wise+算法的实现。</w:t>
+      </w:r>
+    </w:p>
+    <w:p>
+      <w:pPr>
+        <w:numPr>
+          <w:ilvl w:val="0"/>
+          <w:numId w:val="0"/>
+        </w:numPr>
+        <w:rPr>
+          <w:rFonts w:hint="eastAsia"/>
+          <w:lang w:val="en-US" w:eastAsia="zh-CN"/>
+        </w:rPr>
+      </w:pPr>
+      <w:r>
+        <w:rPr>
+          <w:rFonts w:hint="eastAsia"/>
+          <w:lang w:val="en-US" w:eastAsia="zh-CN"/>
+        </w:rPr>
+        <w:t>注：由于unit group-wise+在unit group-wise算法基础之上进行了进一步的剪枝，因此在实验中我们直接实现了unit group-wise+算法。</w:t>
       </w:r>
     </w:p>
     <w:p>
@@ -246,7 +267,7 @@
           <w:rFonts w:hint="eastAsia"/>
           <w:lang w:val="en-US" w:eastAsia="zh-CN"/>
         </w:rPr>
-        <w:t>生成skyline layer并构造后续算法所需的数据结构directed skyline graph。</w:t>
+        <w:t>生成skyline layers并构造后续算法所需的数据结构directed skyline graph。</w:t>
       </w:r>
     </w:p>
     <w:p>
@@ -318,7 +339,7 @@
           <w:rFonts w:hint="eastAsia"/>
           <w:lang w:val="en-US" w:eastAsia="zh-CN"/>
         </w:rPr>
-        <w:t>判断属性维度，如果等于2则直接使用二维下的方法进行skyline生成，否则进入高维属性下的skyline生成方法；</w:t>
+        <w:t>判断属性维度，如果等于2则直接使用二维下的方法进行skyline layers生成，否则进入高维属性下的skyline layers生成方法；</w:t>
       </w:r>
     </w:p>
     <w:p>
@@ -873,6 +894,44 @@
     </w:p>
     <w:p>
       <w:pPr>
+        <w:rPr>
+          <w:rFonts w:hint="eastAsia"/>
+          <w:lang w:val="en-US" w:eastAsia="zh-CN"/>
+        </w:rPr>
+      </w:pPr>
+      <w:r>
+        <w:t>从预处理后得到的DSG出发，</w:t>
+      </w:r>
+      <w:r>
+        <w:rPr>
+          <w:rFonts w:hint="eastAsia"/>
+        </w:rPr>
+        <w:t>DSG</w:t>
+      </w:r>
+      <w:r>
+        <w:t>中的DSGN</w:t>
+      </w:r>
+      <w:r>
+        <w:rPr>
+          <w:rFonts w:hint="eastAsia"/>
+        </w:rPr>
+        <w:t>o</w:t>
+      </w:r>
+      <w:r>
+        <w:t>de已经按照index</w:t>
+      </w:r>
+      <w:r>
+        <w:rPr>
+          <w:rFonts w:hint="eastAsia"/>
+        </w:rPr>
+        <w:t>由小到大</w:t>
+      </w:r>
+      <w:r>
+        <w:t>排列，用point-wise方法计算group skyline</w:t>
+      </w:r>
+    </w:p>
+    <w:p>
+      <w:pPr>
         <w:pStyle w:val="4"/>
         <w:rPr>
           <w:rFonts w:hint="eastAsia"/>
@@ -889,82 +948,1061 @@
     </w:p>
     <w:p>
       <w:pPr>
-        <w:pStyle w:val="4"/>
-        <w:rPr>
-          <w:rFonts w:hint="eastAsia"/>
-          <w:lang w:val="en-US" w:eastAsia="zh-CN"/>
-        </w:rPr>
-      </w:pPr>
-      <w:r>
-        <w:rPr>
-          <w:rFonts w:hint="eastAsia"/>
-          <w:lang w:val="en-US" w:eastAsia="zh-CN"/>
-        </w:rPr>
-        <w:t>2.2.2代码实现</w:t>
-      </w:r>
-    </w:p>
-    <w:p>
-      <w:pPr>
-        <w:pStyle w:val="3"/>
-        <w:rPr>
-          <w:rFonts w:hint="eastAsia"/>
-          <w:lang w:val="en-US" w:eastAsia="zh-CN"/>
-        </w:rPr>
-      </w:pPr>
-      <w:r>
-        <w:rPr>
-          <w:rFonts w:hint="eastAsia"/>
-          <w:lang w:val="en-US" w:eastAsia="zh-CN"/>
-        </w:rPr>
-        <w:t>2.3 unit group-wise+算法实现</w:t>
-      </w:r>
-    </w:p>
-    <w:p>
-      <w:pPr>
-        <w:rPr>
-          <w:rFonts w:hint="eastAsia"/>
-          <w:lang w:val="en-US" w:eastAsia="zh-CN"/>
-        </w:rPr>
-      </w:pPr>
-      <w:r>
-        <w:rPr>
-          <w:rFonts w:hint="eastAsia"/>
-        </w:rPr>
-        <w:t>从DSG出发，用unit-wise方法计算group skyline。</w:t>
-      </w:r>
-    </w:p>
-    <w:p>
-      <w:pPr>
-        <w:pStyle w:val="4"/>
-        <w:rPr>
-          <w:rFonts w:hint="eastAsia"/>
-          <w:lang w:val="en-US" w:eastAsia="zh-CN"/>
-        </w:rPr>
-      </w:pPr>
-      <w:r>
-        <w:rPr>
-          <w:rFonts w:hint="eastAsia"/>
-          <w:lang w:val="en-US" w:eastAsia="zh-CN"/>
-        </w:rPr>
-        <w:t>2.3.1基本思路</w:t>
-      </w:r>
-    </w:p>
-    <w:p>
-      <w:pPr>
-        <w:spacing w:line="220" w:lineRule="atLeast"/>
-      </w:pPr>
-      <w:r>
-        <w:rPr>
-          <w:rFonts w:hint="eastAsia"/>
-        </w:rPr>
-        <w:t>主要分为以下几个步骤：</w:t>
-      </w:r>
-    </w:p>
-    <w:p>
-      <w:pPr>
+        <w:ind w:firstLine="420" w:firstLineChars="0"/>
+      </w:pPr>
+      <w:r>
+        <w:t>point-wise方法的基本思路就是从空集开始，</w:t>
+      </w:r>
+      <w:r>
+        <w:rPr>
+          <w:rFonts w:hint="eastAsia"/>
+        </w:rPr>
+        <w:t>逐层生成</w:t>
+      </w:r>
+      <w:r>
+        <w:t>大小为1，2…k-1</w:t>
+      </w:r>
+      <w:r>
+        <w:rPr>
+          <w:rFonts w:hint="eastAsia"/>
+        </w:rPr>
+        <w:t>，k</w:t>
+      </w:r>
+      <w:r>
+        <w:t>的G-skyline groups。当已经得到</w:t>
+      </w:r>
+      <w:r>
+        <w:rPr>
+          <w:rFonts w:hint="eastAsia"/>
+        </w:rPr>
+        <w:t>大小</w:t>
+      </w:r>
+      <w:r>
+        <w:t>为i的G-skyline groups之后，</w:t>
+      </w:r>
+      <w:r>
+        <w:rPr>
+          <w:rFonts w:hint="eastAsia"/>
+        </w:rPr>
+        <w:t>遍历</w:t>
+      </w:r>
+      <w:r>
+        <w:t>每个大小为i的G-skyline group，每个G-skyline group都有一个尾集合，尾集合包含所有</w:t>
+      </w:r>
+      <w:r>
+        <w:rPr>
+          <w:rFonts w:hint="eastAsia"/>
+        </w:rPr>
+        <w:t>index</w:t>
+      </w:r>
+      <w:r>
+        <w:t>大于G-skyline group中所有</w:t>
+      </w:r>
+      <w:r>
+        <w:rPr>
+          <w:rFonts w:hint="eastAsia"/>
+        </w:rPr>
+        <w:t>点</w:t>
+      </w:r>
+      <w:r>
+        <w:t>的index的点，遍历尾集合中的点，向G-skyline group中增加尾集合中的点构成大小为i+1的candidate group，</w:t>
+      </w:r>
+      <w:r>
+        <w:rPr>
+          <w:rFonts w:hint="eastAsia"/>
+        </w:rPr>
+        <w:t>然后</w:t>
+      </w:r>
+      <w:r>
+        <w:t>检查该candidate group是否是G-skyline group，</w:t>
+      </w:r>
+      <w:r>
+        <w:rPr>
+          <w:rFonts w:hint="eastAsia"/>
+        </w:rPr>
+        <w:t>如果是</w:t>
+      </w:r>
+      <w:r>
+        <w:t>，</w:t>
+      </w:r>
+      <w:r>
+        <w:rPr>
+          <w:rFonts w:hint="eastAsia"/>
+        </w:rPr>
+        <w:t>就将</w:t>
+      </w:r>
+      <w:r>
+        <w:t>candidate group加入大小为i+1的G-skyline groups。point-wise尽可能的在每一步剪枝。</w:t>
+      </w:r>
+      <w:r>
+        <w:rPr>
+          <w:rFonts w:hint="eastAsia"/>
+        </w:rPr>
+        <w:t>以下</w:t>
+      </w:r>
+      <w:r>
+        <w:t>是point-wise的几个剪枝方法：</w:t>
+      </w:r>
+    </w:p>
+    <w:p>
+      <w:pPr>
+        <w:pStyle w:val="8"/>
         <w:numPr>
           <w:ilvl w:val="0"/>
           <w:numId w:val="4"/>
+        </w:numPr>
+        <w:ind w:firstLineChars="0"/>
+      </w:pPr>
+      <w:r>
+        <w:t>Subtree Pruning：一旦某个大小为</w:t>
+      </w:r>
+      <w:r>
+        <w:rPr>
+          <w:rFonts w:hint="eastAsia"/>
+        </w:rPr>
+        <w:t>i</w:t>
+      </w:r>
+      <w:r>
+        <w:t>的candidate group被检查之后发现不是G-skyline group，</w:t>
+      </w:r>
+      <w:r>
+        <w:rPr>
+          <w:rFonts w:hint="eastAsia"/>
+        </w:rPr>
+        <w:t>那么</w:t>
+      </w:r>
+      <w:r>
+        <w:t>往其中加入任何点都不能构成大小为</w:t>
+      </w:r>
+      <w:r>
+        <w:rPr>
+          <w:rFonts w:hint="eastAsia"/>
+        </w:rPr>
+        <w:t>i</w:t>
+      </w:r>
+      <w:r>
+        <w:t>+1的G-skyline group.</w:t>
+      </w:r>
+      <w:r>
+        <w:rPr>
+          <w:rFonts w:hint="eastAsia"/>
+        </w:rPr>
+        <w:t>所以我们</w:t>
+      </w:r>
+      <w:r>
+        <w:t>可以直接舍弃这个点不存储</w:t>
+      </w:r>
+    </w:p>
+    <w:p>
+      <w:pPr>
+        <w:pStyle w:val="8"/>
+        <w:widowControl/>
+        <w:numPr>
+          <w:ilvl w:val="0"/>
+          <w:numId w:val="4"/>
+        </w:numPr>
+        <w:autoSpaceDE w:val="0"/>
+        <w:autoSpaceDN w:val="0"/>
+        <w:adjustRightInd w:val="0"/>
+        <w:spacing w:after="240" w:line="280" w:lineRule="atLeast"/>
+        <w:ind w:firstLineChars="0"/>
+        <w:jc w:val="left"/>
+      </w:pPr>
+      <w:r>
+        <w:rPr>
+          <w:rFonts w:ascii="Times" w:hAnsi="Times" w:cs="Times"/>
+          <w:color w:val="000000"/>
+          <w:kern w:val="0"/>
+        </w:rPr>
+        <w:t>Tail Set Pruning：</w:t>
+      </w:r>
+    </w:p>
+    <w:p>
+      <w:pPr>
+        <w:pStyle w:val="8"/>
+        <w:widowControl/>
+        <w:autoSpaceDE w:val="0"/>
+        <w:autoSpaceDN w:val="0"/>
+        <w:adjustRightInd w:val="0"/>
+        <w:spacing w:after="240" w:line="280" w:lineRule="atLeast"/>
+        <w:ind w:left="720" w:firstLine="0" w:firstLineChars="0"/>
+        <w:jc w:val="left"/>
+      </w:pPr>
+      <w:r>
+        <w:rPr>
+          <w:rFonts w:ascii="Times" w:hAnsi="Times" w:cs="Times"/>
+          <w:color w:val="000000"/>
+          <w:kern w:val="0"/>
+        </w:rPr>
+        <w:t xml:space="preserve"> A</w:t>
+      </w:r>
+      <w:r>
+        <w:rPr>
+          <w:rFonts w:hint="eastAsia" w:ascii="Times" w:hAnsi="Times" w:cs="Times"/>
+          <w:color w:val="000000"/>
+          <w:kern w:val="0"/>
+        </w:rPr>
+        <w:t>、</w:t>
+      </w:r>
+      <w:r>
+        <w:t>G-skyline group</w:t>
+      </w:r>
+      <w:r>
+        <w:rPr>
+          <w:rFonts w:hint="eastAsia"/>
+        </w:rPr>
+        <w:t>中</w:t>
+      </w:r>
+      <w:r>
+        <w:t>如果包含某个点p，</w:t>
+      </w:r>
+      <w:r>
+        <w:rPr>
+          <w:rFonts w:hint="eastAsia"/>
+        </w:rPr>
+        <w:t>那么</w:t>
+      </w:r>
+      <w:r>
+        <w:t>点p的父母节点一定也在这个G-skyline group中</w:t>
+      </w:r>
+      <w:r>
+        <w:rPr>
+          <w:rFonts w:ascii="Times" w:hAnsi="Times" w:cs="Times"/>
+          <w:color w:val="000000"/>
+          <w:kern w:val="0"/>
+        </w:rPr>
+        <w:t>。</w:t>
+      </w:r>
+      <w:r>
+        <w:rPr>
+          <w:rFonts w:hint="eastAsia" w:ascii="Times" w:hAnsi="Times" w:cs="Times"/>
+          <w:color w:val="000000"/>
+          <w:kern w:val="0"/>
+        </w:rPr>
+        <w:t>所以</w:t>
+      </w:r>
+      <w:r>
+        <w:rPr>
+          <w:rFonts w:ascii="Times" w:hAnsi="Times" w:cs="Times"/>
+          <w:color w:val="000000"/>
+          <w:kern w:val="0"/>
+        </w:rPr>
+        <w:t>我们可以对</w:t>
+      </w:r>
+      <w:r>
+        <w:t>G-skyline group的</w:t>
+      </w:r>
+      <w:r>
+        <w:rPr>
+          <w:rFonts w:ascii="Times" w:hAnsi="Times" w:cs="Times"/>
+          <w:color w:val="000000"/>
+          <w:kern w:val="0"/>
+        </w:rPr>
+        <w:t xml:space="preserve">tail </w:t>
+      </w:r>
+      <w:r>
+        <w:rPr>
+          <w:rFonts w:hint="eastAsia" w:ascii="Times" w:hAnsi="Times" w:cs="Times"/>
+          <w:color w:val="000000"/>
+          <w:kern w:val="0"/>
+        </w:rPr>
+        <w:t>set</w:t>
+      </w:r>
+      <w:r>
+        <w:rPr>
+          <w:rFonts w:ascii="Times" w:hAnsi="Times" w:cs="Times"/>
+          <w:color w:val="000000"/>
+          <w:kern w:val="0"/>
+        </w:rPr>
+        <w:t>进行删减，我们首先计算得到</w:t>
+      </w:r>
+      <w:r>
+        <w:t>G-skyline group中所有节点的孩子节点集合，</w:t>
+      </w:r>
+      <w:r>
+        <w:rPr>
+          <w:rFonts w:ascii="Times" w:hAnsi="Times" w:cs="Times"/>
+          <w:color w:val="000000"/>
+          <w:kern w:val="0"/>
+        </w:rPr>
+        <w:t xml:space="preserve">tail </w:t>
+      </w:r>
+      <w:r>
+        <w:rPr>
+          <w:rFonts w:hint="eastAsia" w:ascii="Times" w:hAnsi="Times" w:cs="Times"/>
+          <w:color w:val="000000"/>
+          <w:kern w:val="0"/>
+        </w:rPr>
+        <w:t>set</w:t>
+      </w:r>
+      <w:r>
+        <w:rPr>
+          <w:rFonts w:ascii="Times" w:hAnsi="Times" w:cs="Times"/>
+          <w:color w:val="000000"/>
+          <w:kern w:val="0"/>
+        </w:rPr>
+        <w:t>中的点如果不在孩子节点集合中</w:t>
+      </w:r>
+      <w:r>
+        <w:rPr>
+          <w:rFonts w:hint="eastAsia" w:ascii="Times" w:hAnsi="Times" w:cs="Times"/>
+          <w:color w:val="000000"/>
+          <w:kern w:val="0"/>
+        </w:rPr>
+        <w:t>或者</w:t>
+      </w:r>
+      <w:r>
+        <w:rPr>
+          <w:rFonts w:ascii="Times" w:hAnsi="Times" w:cs="Times"/>
+          <w:color w:val="000000"/>
+          <w:kern w:val="0"/>
+        </w:rPr>
+        <w:t>属于第一层skyline则直接</w:t>
+      </w:r>
+      <w:r>
+        <w:rPr>
+          <w:rFonts w:hint="eastAsia" w:ascii="Times" w:hAnsi="Times" w:cs="Times"/>
+          <w:color w:val="000000"/>
+          <w:kern w:val="0"/>
+        </w:rPr>
+        <w:t>从</w:t>
+      </w:r>
+      <w:r>
+        <w:rPr>
+          <w:rFonts w:ascii="Times" w:hAnsi="Times" w:cs="Times"/>
+          <w:color w:val="000000"/>
+          <w:kern w:val="0"/>
+        </w:rPr>
+        <w:t xml:space="preserve">tail </w:t>
+      </w:r>
+      <w:r>
+        <w:rPr>
+          <w:rFonts w:hint="eastAsia" w:ascii="Times" w:hAnsi="Times" w:cs="Times"/>
+          <w:color w:val="000000"/>
+          <w:kern w:val="0"/>
+        </w:rPr>
+        <w:t>set</w:t>
+      </w:r>
+      <w:r>
+        <w:rPr>
+          <w:rFonts w:ascii="Times" w:hAnsi="Times" w:cs="Times"/>
+          <w:color w:val="000000"/>
+          <w:kern w:val="0"/>
+        </w:rPr>
+        <w:t>中删除</w:t>
+      </w:r>
+      <w:r>
+        <w:rPr>
+          <w:rFonts w:hint="eastAsia" w:ascii="Times" w:hAnsi="Times" w:cs="Times"/>
+          <w:color w:val="000000"/>
+          <w:kern w:val="0"/>
+        </w:rPr>
+        <w:t>该点</w:t>
+      </w:r>
+      <w:r>
+        <w:rPr>
+          <w:rFonts w:ascii="Times" w:hAnsi="Times" w:cs="Times"/>
+          <w:color w:val="000000"/>
+          <w:kern w:val="0"/>
+        </w:rPr>
+        <w:t>。这样可以减少</w:t>
+      </w:r>
+      <w:r>
+        <w:t>candidate groups的大小。</w:t>
+      </w:r>
+    </w:p>
+    <w:p>
+      <w:pPr>
+        <w:pStyle w:val="8"/>
+        <w:widowControl/>
+        <w:autoSpaceDE w:val="0"/>
+        <w:autoSpaceDN w:val="0"/>
+        <w:adjustRightInd w:val="0"/>
+        <w:spacing w:after="240" w:line="280" w:lineRule="atLeast"/>
+        <w:ind w:left="720" w:firstLine="0" w:firstLineChars="0"/>
+        <w:jc w:val="left"/>
+        <w:rPr>
+          <w:rFonts w:ascii="Times" w:hAnsi="Times" w:cs="Times"/>
+          <w:color w:val="000000"/>
+          <w:kern w:val="0"/>
+        </w:rPr>
+      </w:pPr>
+      <w:r>
+        <w:t>B、假设G-skyline group中节点的最大层数为i，</w:t>
+      </w:r>
+      <w:r>
+        <w:rPr>
+          <w:rFonts w:hint="eastAsia"/>
+        </w:rPr>
+        <w:t>则</w:t>
+      </w:r>
+      <w:r>
+        <w:t>加入的点p必须来自前i+1层。</w:t>
+      </w:r>
+      <w:r>
+        <w:rPr>
+          <w:rFonts w:hint="eastAsia"/>
+        </w:rPr>
+        <w:t>所以</w:t>
+      </w:r>
+      <w:r>
+        <w:rPr>
+          <w:rFonts w:ascii="Times" w:hAnsi="Times" w:cs="Times"/>
+          <w:color w:val="000000"/>
+          <w:kern w:val="0"/>
+        </w:rPr>
+        <w:t xml:space="preserve">tail </w:t>
+      </w:r>
+      <w:r>
+        <w:rPr>
+          <w:rFonts w:hint="eastAsia" w:ascii="Times" w:hAnsi="Times" w:cs="Times"/>
+          <w:color w:val="000000"/>
+          <w:kern w:val="0"/>
+        </w:rPr>
+        <w:t>set</w:t>
+      </w:r>
+      <w:r>
+        <w:rPr>
+          <w:rFonts w:ascii="Times" w:hAnsi="Times" w:cs="Times"/>
+          <w:color w:val="000000"/>
+          <w:kern w:val="0"/>
+        </w:rPr>
+        <w:t>中的点如果</w:t>
+      </w:r>
+      <w:r>
+        <w:rPr>
+          <w:rFonts w:hint="eastAsia" w:ascii="Times" w:hAnsi="Times" w:cs="Times"/>
+          <w:color w:val="000000"/>
+          <w:kern w:val="0"/>
+        </w:rPr>
+        <w:t>层数大于</w:t>
+      </w:r>
+      <w:r>
+        <w:rPr>
+          <w:rFonts w:ascii="Times" w:hAnsi="Times" w:cs="Times"/>
+          <w:color w:val="000000"/>
+          <w:kern w:val="0"/>
+        </w:rPr>
+        <w:t>i+1也被</w:t>
+      </w:r>
+      <w:r>
+        <w:rPr>
+          <w:rFonts w:hint="eastAsia" w:ascii="Times" w:hAnsi="Times" w:cs="Times"/>
+          <w:color w:val="000000"/>
+          <w:kern w:val="0"/>
+        </w:rPr>
+        <w:t>直接删除</w:t>
+      </w:r>
+      <w:r>
+        <w:rPr>
+          <w:rFonts w:ascii="Times" w:hAnsi="Times" w:cs="Times"/>
+          <w:color w:val="000000"/>
+          <w:kern w:val="0"/>
+        </w:rPr>
+        <w:t>。</w:t>
+      </w:r>
+    </w:p>
+    <w:p>
+      <w:pPr>
+        <w:ind w:firstLine="420" w:firstLineChars="0"/>
+        <w:rPr>
+          <w:rFonts w:hint="eastAsia"/>
+          <w:lang w:val="en-US" w:eastAsia="zh-CN"/>
+        </w:rPr>
+      </w:pPr>
+      <w:r>
+        <w:t>总的来说，</w:t>
+      </w:r>
+      <w:r>
+        <w:rPr>
+          <w:rFonts w:hint="eastAsia"/>
+        </w:rPr>
+        <w:t>point</w:t>
+      </w:r>
+      <w:r>
+        <w:t>-</w:t>
+      </w:r>
+      <w:r>
+        <w:rPr>
+          <w:rFonts w:hint="eastAsia"/>
+        </w:rPr>
+        <w:t>wise</w:t>
+      </w:r>
+      <w:r>
+        <w:t>包含</w:t>
+      </w:r>
+      <w:r>
+        <w:rPr>
+          <w:rFonts w:hint="eastAsia"/>
+        </w:rPr>
+        <w:t>三</w:t>
+      </w:r>
+      <w:r>
+        <w:t>个循环，</w:t>
+      </w:r>
+      <w:r>
+        <w:rPr>
+          <w:rFonts w:hint="eastAsia"/>
+        </w:rPr>
+        <w:t>最外</w:t>
+      </w:r>
+      <w:r>
+        <w:t>的循环每循环一次生成一层的所有G-skyline groups，</w:t>
+      </w:r>
+      <w:r>
+        <w:rPr>
+          <w:rFonts w:hint="eastAsia"/>
+        </w:rPr>
+        <w:t>层数</w:t>
+      </w:r>
+      <w:r>
+        <w:t>从1到k；在</w:t>
+      </w:r>
+      <w:r>
+        <w:rPr>
+          <w:rFonts w:hint="eastAsia"/>
+        </w:rPr>
+        <w:t>生成</w:t>
+      </w:r>
+      <w:r>
+        <w:t>每一层的G-skyline groups时，</w:t>
+      </w:r>
+      <w:r>
+        <w:rPr>
+          <w:rFonts w:hint="eastAsia"/>
+        </w:rPr>
+        <w:t>循环</w:t>
+      </w:r>
+      <w:r>
+        <w:t xml:space="preserve">遍历所有上一层得到的的G-skyline groups，遍历每一个上一层的G-skyline group时，对tail </w:t>
+      </w:r>
+      <w:r>
+        <w:rPr>
+          <w:rFonts w:hint="eastAsia"/>
+        </w:rPr>
+        <w:t>set</w:t>
+      </w:r>
+      <w:r>
+        <w:t xml:space="preserve">进行剪枝；然后遍历剪枝后的tail </w:t>
+      </w:r>
+      <w:r>
+        <w:rPr>
+          <w:rFonts w:hint="eastAsia"/>
+        </w:rPr>
+        <w:t>set</w:t>
+      </w:r>
+      <w:r>
+        <w:t xml:space="preserve">，每次遍历得到一个candidate </w:t>
+      </w:r>
+      <w:r>
+        <w:rPr>
+          <w:rFonts w:hint="eastAsia"/>
+        </w:rPr>
+        <w:t>group</w:t>
+      </w:r>
+      <w:r>
+        <w:t>，</w:t>
+      </w:r>
+      <w:r>
+        <w:rPr>
+          <w:rFonts w:hint="eastAsia"/>
+        </w:rPr>
+        <w:t>检查</w:t>
+      </w:r>
+      <w:r>
+        <w:t>是否为G-skyline group，如果是，</w:t>
+      </w:r>
+      <w:r>
+        <w:rPr>
+          <w:rFonts w:hint="eastAsia"/>
+        </w:rPr>
+        <w:t>加入</w:t>
+      </w:r>
+      <w:r>
+        <w:t>集合，</w:t>
+      </w:r>
+      <w:r>
+        <w:rPr>
+          <w:rFonts w:hint="eastAsia"/>
+        </w:rPr>
+        <w:t>否则</w:t>
+      </w:r>
+      <w:r>
+        <w:t>直接舍弃。</w:t>
+      </w:r>
+    </w:p>
+    <w:p>
+      <w:pPr>
+        <w:pStyle w:val="4"/>
+        <w:rPr>
+          <w:rFonts w:hint="eastAsia"/>
+          <w:lang w:val="en-US" w:eastAsia="zh-CN"/>
+        </w:rPr>
+      </w:pPr>
+      <w:r>
+        <w:rPr>
+          <w:rFonts w:hint="eastAsia"/>
+          <w:lang w:val="en-US" w:eastAsia="zh-CN"/>
+        </w:rPr>
+        <w:t>2.2.2代码实现</w:t>
+      </w:r>
+    </w:p>
+    <w:p>
+      <w:r>
+        <w:t>代码使用java实现。</w:t>
+      </w:r>
+    </w:p>
+    <w:p>
+      <w:pPr>
+        <w:pStyle w:val="8"/>
+        <w:numPr>
+          <w:ilvl w:val="0"/>
+          <w:numId w:val="5"/>
+        </w:numPr>
+        <w:ind w:firstLineChars="0"/>
+      </w:pPr>
+      <w:r>
+        <w:t>每一个G-skyline group使用List&lt;Integer&gt;表示，每个节点使用其</w:t>
+      </w:r>
+      <w:r>
+        <w:rPr>
+          <w:rFonts w:hint="eastAsia"/>
+        </w:rPr>
+        <w:t>index</w:t>
+      </w:r>
+      <w:r>
+        <w:t>代表。最后得到的大小为k的G-skyline groups用List&lt;List&lt;Integer&gt;&gt; groupListNew表示。</w:t>
+      </w:r>
+    </w:p>
+    <w:p>
+      <w:pPr>
+        <w:pStyle w:val="8"/>
+        <w:numPr>
+          <w:ilvl w:val="0"/>
+          <w:numId w:val="5"/>
+        </w:numPr>
+        <w:ind w:firstLineChars="0"/>
+      </w:pPr>
+      <w:r>
+        <w:t>使用int[] children来统计每个G-skyline group的孩子集合，下标i中的整数为1</w:t>
+      </w:r>
+      <w:r>
+        <w:rPr>
+          <w:rFonts w:hint="eastAsia"/>
+        </w:rPr>
+        <w:t>代表</w:t>
+      </w:r>
+      <w:r>
+        <w:t>index为i的节点是G-skyline group的孩子，为0</w:t>
+      </w:r>
+      <w:r>
+        <w:rPr>
+          <w:rFonts w:hint="eastAsia"/>
+        </w:rPr>
+        <w:t>代表</w:t>
+      </w:r>
+      <w:r>
+        <w:t>不是孩子。具体代码实现如下，</w:t>
+      </w:r>
+      <w:r>
+        <w:rPr>
+          <w:rFonts w:hint="eastAsia"/>
+        </w:rPr>
+        <w:t>遍历</w:t>
+      </w:r>
+      <w:r>
+        <w:t>G-skyline group的每个节点的孩子节点列表，将children</w:t>
+      </w:r>
+      <w:r>
+        <w:rPr>
+          <w:rFonts w:hint="eastAsia"/>
+        </w:rPr>
+        <w:t>数组</w:t>
+      </w:r>
+      <w:r>
+        <w:t>对应于</w:t>
+      </w:r>
+      <w:r>
+        <w:rPr>
+          <w:rFonts w:hint="eastAsia"/>
+        </w:rPr>
+        <w:t>该</w:t>
+      </w:r>
+      <w:r>
+        <w:t>孩子节点的下标in</w:t>
+      </w:r>
+      <w:r>
+        <w:rPr>
+          <w:rFonts w:hint="eastAsia"/>
+        </w:rPr>
+        <w:t>dex</w:t>
+      </w:r>
+      <w:r>
+        <w:t>的</w:t>
+      </w:r>
+      <w:r>
+        <w:rPr>
+          <w:rFonts w:hint="eastAsia"/>
+        </w:rPr>
+        <w:t>整数</w:t>
+      </w:r>
+      <w:r>
+        <w:t>设为1。</w:t>
+      </w:r>
+    </w:p>
+    <w:p>
+      <w:pPr>
+        <w:pStyle w:val="8"/>
+        <w:ind w:left="720" w:firstLine="0" w:firstLineChars="0"/>
+      </w:pPr>
+      <w:r>
+        <w:drawing>
+          <wp:inline distT="0" distB="0" distL="0" distR="0">
+            <wp:extent cx="4543425" cy="936625"/>
+            <wp:effectExtent l="0" t="0" r="9525" b="15875"/>
+            <wp:docPr id="1" name="图片 1"/>
+            <wp:cNvGraphicFramePr>
+              <a:graphicFrameLocks xmlns:a="http://schemas.openxmlformats.org/drawingml/2006/main" noChangeAspect="1"/>
+            </wp:cNvGraphicFramePr>
+            <a:graphic xmlns:a="http://schemas.openxmlformats.org/drawingml/2006/main">
+              <a:graphicData uri="http://schemas.openxmlformats.org/drawingml/2006/picture">
+                <pic:pic xmlns:pic="http://schemas.openxmlformats.org/drawingml/2006/picture">
+                  <pic:nvPicPr>
+                    <pic:cNvPr id="1" name="图片 1"/>
+                    <pic:cNvPicPr>
+                      <a:picLocks noChangeAspect="1"/>
+                    </pic:cNvPicPr>
+                  </pic:nvPicPr>
+                  <pic:blipFill>
+                    <a:blip r:embed="rId5"/>
+                    <a:stretch>
+                      <a:fillRect/>
+                    </a:stretch>
+                  </pic:blipFill>
+                  <pic:spPr>
+                    <a:xfrm>
+                      <a:off x="0" y="0"/>
+                      <a:ext cx="4543425" cy="936625"/>
+                    </a:xfrm>
+                    <a:prstGeom prst="rect">
+                      <a:avLst/>
+                    </a:prstGeom>
+                  </pic:spPr>
+                </pic:pic>
+              </a:graphicData>
+            </a:graphic>
+          </wp:inline>
+        </w:drawing>
+      </w:r>
+    </w:p>
+    <w:p>
+      <w:pPr>
+        <w:pStyle w:val="8"/>
+        <w:numPr>
+          <w:ilvl w:val="0"/>
+          <w:numId w:val="5"/>
+        </w:numPr>
+        <w:ind w:firstLineChars="0"/>
+      </w:pPr>
+      <w:r>
+        <w:rPr>
+          <w:rFonts w:hint="eastAsia"/>
+        </w:rPr>
+        <w:t>使用</w:t>
+      </w:r>
+      <w:r>
+        <w:t>int[] tailList来统计删减过后的尾集合。下标i中的整数为1</w:t>
+      </w:r>
+      <w:r>
+        <w:rPr>
+          <w:rFonts w:hint="eastAsia"/>
+        </w:rPr>
+        <w:t>代表</w:t>
+      </w:r>
+      <w:r>
+        <w:t>index为i的节点是</w:t>
+      </w:r>
+      <w:r>
+        <w:rPr>
+          <w:rFonts w:hint="eastAsia"/>
+        </w:rPr>
+        <w:t>没有</w:t>
+      </w:r>
+      <w:r>
+        <w:t>删减的节点。具体实现如下：</w:t>
+      </w:r>
+    </w:p>
+    <w:p>
+      <w:pPr>
+        <w:pStyle w:val="8"/>
+        <w:ind w:left="720" w:firstLine="0" w:firstLineChars="0"/>
+      </w:pPr>
+      <w:r>
+        <w:drawing>
+          <wp:inline distT="0" distB="0" distL="0" distR="0">
+            <wp:extent cx="3425825" cy="2164080"/>
+            <wp:effectExtent l="0" t="0" r="3175" b="7620"/>
+            <wp:docPr id="5" name="图片 5"/>
+            <wp:cNvGraphicFramePr>
+              <a:graphicFrameLocks xmlns:a="http://schemas.openxmlformats.org/drawingml/2006/main" noChangeAspect="1"/>
+            </wp:cNvGraphicFramePr>
+            <a:graphic xmlns:a="http://schemas.openxmlformats.org/drawingml/2006/main">
+              <a:graphicData uri="http://schemas.openxmlformats.org/drawingml/2006/picture">
+                <pic:pic xmlns:pic="http://schemas.openxmlformats.org/drawingml/2006/picture">
+                  <pic:nvPicPr>
+                    <pic:cNvPr id="5" name="图片 5"/>
+                    <pic:cNvPicPr>
+                      <a:picLocks noChangeAspect="1"/>
+                    </pic:cNvPicPr>
+                  </pic:nvPicPr>
+                  <pic:blipFill>
+                    <a:blip r:embed="rId6"/>
+                    <a:stretch>
+                      <a:fillRect/>
+                    </a:stretch>
+                  </pic:blipFill>
+                  <pic:spPr>
+                    <a:xfrm>
+                      <a:off x="0" y="0"/>
+                      <a:ext cx="3425825" cy="2164080"/>
+                    </a:xfrm>
+                    <a:prstGeom prst="rect">
+                      <a:avLst/>
+                    </a:prstGeom>
+                  </pic:spPr>
+                </pic:pic>
+              </a:graphicData>
+            </a:graphic>
+          </wp:inline>
+        </w:drawing>
+      </w:r>
+    </w:p>
+    <w:p>
+      <w:pPr>
+        <w:pStyle w:val="8"/>
+        <w:numPr>
+          <w:ilvl w:val="0"/>
+          <w:numId w:val="5"/>
+        </w:numPr>
+        <w:ind w:firstLineChars="0"/>
+      </w:pPr>
+      <w:r>
+        <w:t>遍历tailList，</w:t>
+      </w:r>
+      <w:r>
+        <w:rPr>
+          <w:rFonts w:hint="eastAsia"/>
+        </w:rPr>
+        <w:t>如果下标</w:t>
+      </w:r>
+      <w:r>
+        <w:t>为i的位置整数为1，</w:t>
+      </w:r>
+      <w:r>
+        <w:rPr>
+          <w:rFonts w:hint="eastAsia"/>
+        </w:rPr>
+        <w:t>将</w:t>
+      </w:r>
+      <w:r>
+        <w:t>index为i的节点加入G-skyline group，</w:t>
+      </w:r>
+      <w:r>
+        <w:rPr>
+          <w:rFonts w:hint="eastAsia"/>
+        </w:rPr>
+        <w:t>检查</w:t>
+      </w:r>
+      <w:r>
+        <w:t>是否为新的G-skyline group，这里使用了一个</w:t>
+      </w:r>
+      <w:r>
+        <w:rPr>
+          <w:rFonts w:hint="eastAsia"/>
+        </w:rPr>
+        <w:t>检查</w:t>
+      </w:r>
+      <w:r>
+        <w:t xml:space="preserve">是否为G-skyline group的检查方法：检查candidate </w:t>
+      </w:r>
+      <w:r>
+        <w:rPr>
+          <w:rFonts w:hint="eastAsia"/>
+        </w:rPr>
+        <w:t>group</w:t>
+      </w:r>
+      <w:r>
+        <w:t xml:space="preserve">的unit group（自己的父母节点加上自身的集合）的大小是否等于candidate </w:t>
+      </w:r>
+      <w:r>
+        <w:rPr>
+          <w:rFonts w:hint="eastAsia"/>
+        </w:rPr>
+        <w:t>group</w:t>
+      </w:r>
+      <w:r>
+        <w:t>自身的大小，</w:t>
+      </w:r>
+      <w:r>
+        <w:rPr>
+          <w:rFonts w:hint="eastAsia"/>
+        </w:rPr>
+        <w:t>这里</w:t>
+      </w:r>
+      <w:r>
+        <w:t>使用</w:t>
+      </w:r>
+      <w:r>
+        <w:rPr>
+          <w:rFonts w:hint="eastAsia"/>
+        </w:rPr>
+        <w:t>java</w:t>
+      </w:r>
+      <w:r>
+        <w:t>的数据结构Set／HashSet来去重检查。具体代码实现如下：</w:t>
+      </w:r>
+    </w:p>
+    <w:p>
+      <w:pPr>
+        <w:pStyle w:val="8"/>
+        <w:ind w:left="720" w:firstLine="0" w:firstLineChars="0"/>
+      </w:pPr>
+      <w:r>
+        <w:drawing>
+          <wp:inline distT="0" distB="0" distL="0" distR="0">
+            <wp:extent cx="3718560" cy="3534410"/>
+            <wp:effectExtent l="0" t="0" r="15240" b="8890"/>
+            <wp:docPr id="6" name="图片 6"/>
+            <wp:cNvGraphicFramePr>
+              <a:graphicFrameLocks xmlns:a="http://schemas.openxmlformats.org/drawingml/2006/main" noChangeAspect="1"/>
+            </wp:cNvGraphicFramePr>
+            <a:graphic xmlns:a="http://schemas.openxmlformats.org/drawingml/2006/main">
+              <a:graphicData uri="http://schemas.openxmlformats.org/drawingml/2006/picture">
+                <pic:pic xmlns:pic="http://schemas.openxmlformats.org/drawingml/2006/picture">
+                  <pic:nvPicPr>
+                    <pic:cNvPr id="6" name="图片 6"/>
+                    <pic:cNvPicPr>
+                      <a:picLocks noChangeAspect="1"/>
+                    </pic:cNvPicPr>
+                  </pic:nvPicPr>
+                  <pic:blipFill>
+                    <a:blip r:embed="rId7"/>
+                    <a:stretch>
+                      <a:fillRect/>
+                    </a:stretch>
+                  </pic:blipFill>
+                  <pic:spPr>
+                    <a:xfrm>
+                      <a:off x="0" y="0"/>
+                      <a:ext cx="3718560" cy="3534410"/>
+                    </a:xfrm>
+                    <a:prstGeom prst="rect">
+                      <a:avLst/>
+                    </a:prstGeom>
+                  </pic:spPr>
+                </pic:pic>
+              </a:graphicData>
+            </a:graphic>
+          </wp:inline>
+        </w:drawing>
+      </w:r>
+    </w:p>
+    <w:p>
+      <w:pPr>
+        <w:ind w:firstLine="420" w:firstLineChars="0"/>
+      </w:pPr>
+      <w:r>
+        <w:t>最后groupListNew中存储所有大小为k的G-skyline groups，groupListNew加上DSG预处理阶段得到的unit</w:t>
+      </w:r>
+      <w:r>
+        <w:rPr>
+          <w:rFonts w:hint="eastAsia"/>
+        </w:rPr>
+        <w:t>大小</w:t>
+      </w:r>
+      <w:r>
+        <w:t>为k的</w:t>
+      </w:r>
+      <w:r>
+        <w:rPr>
+          <w:rFonts w:hint="eastAsia"/>
+        </w:rPr>
+        <w:t>节点</w:t>
+      </w:r>
+      <w:r>
+        <w:t>集合perfectNodeList就是所有的解。</w:t>
+      </w:r>
+    </w:p>
+    <w:p>
+      <w:pPr>
+        <w:rPr>
+          <w:rFonts w:hint="eastAsia"/>
+          <w:lang w:val="en-US" w:eastAsia="zh-CN"/>
+        </w:rPr>
+      </w:pPr>
+    </w:p>
+    <w:p>
+      <w:pPr>
+        <w:pStyle w:val="3"/>
+        <w:rPr>
+          <w:rFonts w:hint="eastAsia"/>
+          <w:lang w:val="en-US" w:eastAsia="zh-CN"/>
+        </w:rPr>
+      </w:pPr>
+      <w:r>
+        <w:rPr>
+          <w:rFonts w:hint="eastAsia"/>
+          <w:lang w:val="en-US" w:eastAsia="zh-CN"/>
+        </w:rPr>
+        <w:t>2.3 unit group-wise+算法实现</w:t>
+      </w:r>
+    </w:p>
+    <w:p>
+      <w:pPr>
+        <w:rPr>
+          <w:rFonts w:hint="eastAsia"/>
+          <w:lang w:val="en-US" w:eastAsia="zh-CN"/>
+        </w:rPr>
+      </w:pPr>
+      <w:r>
+        <w:rPr>
+          <w:rFonts w:hint="eastAsia"/>
+        </w:rPr>
+        <w:t>从DSG出发，用unit-wise方法计算group skyline。</w:t>
+      </w:r>
+    </w:p>
+    <w:p>
+      <w:pPr>
+        <w:pStyle w:val="4"/>
+        <w:rPr>
+          <w:rFonts w:hint="eastAsia"/>
+          <w:lang w:val="en-US" w:eastAsia="zh-CN"/>
+        </w:rPr>
+      </w:pPr>
+      <w:r>
+        <w:rPr>
+          <w:rFonts w:hint="eastAsia"/>
+          <w:lang w:val="en-US" w:eastAsia="zh-CN"/>
+        </w:rPr>
+        <w:t>2.3.1基本思路</w:t>
+      </w:r>
+    </w:p>
+    <w:p>
+      <w:pPr>
+        <w:spacing w:line="220" w:lineRule="atLeast"/>
+      </w:pPr>
+      <w:r>
+        <w:rPr>
+          <w:rFonts w:hint="eastAsia"/>
+        </w:rPr>
+        <w:t>主要分为以下几个步骤：</w:t>
+      </w:r>
+    </w:p>
+    <w:p>
+      <w:pPr>
+        <w:numPr>
+          <w:ilvl w:val="0"/>
+          <w:numId w:val="6"/>
         </w:numPr>
         <w:tabs>
           <w:tab w:val="clear" w:pos="312"/>
@@ -1003,7 +2041,7 @@
       <w:pPr>
         <w:numPr>
           <w:ilvl w:val="0"/>
-          <w:numId w:val="4"/>
+          <w:numId w:val="6"/>
         </w:numPr>
         <w:tabs>
           <w:tab w:val="clear" w:pos="312"/>
@@ -1030,7 +2068,7 @@
       <w:pPr>
         <w:numPr>
           <w:ilvl w:val="0"/>
-          <w:numId w:val="4"/>
+          <w:numId w:val="6"/>
         </w:numPr>
         <w:tabs>
           <w:tab w:val="clear" w:pos="312"/>
@@ -1066,7 +2104,7 @@
       <w:pPr>
         <w:numPr>
           <w:ilvl w:val="0"/>
-          <w:numId w:val="4"/>
+          <w:numId w:val="6"/>
         </w:numPr>
         <w:tabs>
           <w:tab w:val="clear" w:pos="312"/>
@@ -1085,7 +2123,7 @@
         <w:pStyle w:val="8"/>
         <w:numPr>
           <w:ilvl w:val="0"/>
-          <w:numId w:val="5"/>
+          <w:numId w:val="7"/>
         </w:numPr>
         <w:tabs>
           <w:tab w:val="left" w:pos="312"/>
@@ -1118,7 +2156,7 @@
         <w:pStyle w:val="8"/>
         <w:numPr>
           <w:ilvl w:val="0"/>
-          <w:numId w:val="5"/>
+          <w:numId w:val="7"/>
         </w:numPr>
         <w:tabs>
           <w:tab w:val="left" w:pos="312"/>
@@ -1137,6 +2175,7 @@
       <w:pPr>
         <w:pStyle w:val="8"/>
         <w:numPr>
+          <w:ilvl w:val="0"/>
           <w:numId w:val="0"/>
         </w:numPr>
         <w:tabs>
@@ -1189,7 +2228,7 @@
       <w:pPr>
         <w:numPr>
           <w:ilvl w:val="0"/>
-          <w:numId w:val="6"/>
+          <w:numId w:val="8"/>
         </w:numPr>
         <w:tabs>
           <w:tab w:val="left" w:pos="312"/>
@@ -1220,6 +2259,7 @@
     <w:p>
       <w:pPr>
         <w:numPr>
+          <w:ilvl w:val="0"/>
           <w:numId w:val="0"/>
         </w:numPr>
         <w:tabs>
@@ -1266,7 +2306,7 @@
       <w:pPr>
         <w:numPr>
           <w:ilvl w:val="0"/>
-          <w:numId w:val="6"/>
+          <w:numId w:val="8"/>
         </w:numPr>
         <w:tabs>
           <w:tab w:val="left" w:pos="312"/>
@@ -1297,6 +2337,7 @@
     <w:p>
       <w:pPr>
         <w:numPr>
+          <w:ilvl w:val="0"/>
           <w:numId w:val="0"/>
         </w:numPr>
         <w:tabs>
@@ -1333,7 +2374,7 @@
       <w:pPr>
         <w:numPr>
           <w:ilvl w:val="0"/>
-          <w:numId w:val="6"/>
+          <w:numId w:val="8"/>
         </w:numPr>
         <w:tabs>
           <w:tab w:val="left" w:pos="312"/>
@@ -1357,6 +2398,7 @@
     <w:p>
       <w:pPr>
         <w:numPr>
+          <w:ilvl w:val="0"/>
           <w:numId w:val="0"/>
         </w:numPr>
         <w:tabs>
@@ -1403,7 +2445,7 @@
       <w:pPr>
         <w:numPr>
           <w:ilvl w:val="0"/>
-          <w:numId w:val="6"/>
+          <w:numId w:val="8"/>
         </w:numPr>
         <w:tabs>
           <w:tab w:val="left" w:pos="312"/>
@@ -1427,6 +2469,7 @@
     <w:p>
       <w:pPr>
         <w:numPr>
+          <w:ilvl w:val="0"/>
           <w:numId w:val="0"/>
         </w:numPr>
         <w:tabs>
@@ -1455,7 +2498,7 @@
       <w:pPr>
         <w:numPr>
           <w:ilvl w:val="0"/>
-          <w:numId w:val="6"/>
+          <w:numId w:val="8"/>
         </w:numPr>
         <w:tabs>
           <w:tab w:val="left" w:pos="312"/>
@@ -1535,7 +2578,7 @@
                     </pic:cNvPicPr>
                   </pic:nvPicPr>
                   <pic:blipFill>
-                    <a:blip r:embed="rId5">
+                    <a:blip r:embed="rId8">
                       <a:extLst>
                         <a:ext uri="{28A0092B-C50C-407E-A947-70E740481C1C}">
                           <a14:useLocalDpi xmlns:a14="http://schemas.microsoft.com/office/drawing/2010/main" val="0"/>
@@ -1688,7 +2731,7 @@
         <w:pStyle w:val="2"/>
         <w:numPr>
           <w:ilvl w:val="0"/>
-          <w:numId w:val="7"/>
+          <w:numId w:val="9"/>
         </w:numPr>
         <w:rPr>
           <w:rFonts w:hint="eastAsia"/>
@@ -1723,6 +2766,21 @@
     </w:p>
     <w:p>
       <w:pPr>
+        <w:rPr>
+          <w:rFonts w:hint="eastAsia"/>
+          <w:lang w:val="en-US" w:eastAsia="zh-CN"/>
+        </w:rPr>
+      </w:pPr>
+      <w:r>
+        <w:rPr>
+          <w:rFonts w:hint="eastAsia"/>
+          <w:lang w:val="en-US" w:eastAsia="zh-CN"/>
+        </w:rPr>
+        <w:t>实验环境：</w:t>
+      </w:r>
+    </w:p>
+    <w:p>
+      <w:pPr>
         <w:pStyle w:val="3"/>
         <w:rPr>
           <w:rFonts w:hint="eastAsia"/>
@@ -1739,28 +2797,21 @@
     </w:p>
     <w:p>
       <w:pPr>
-        <w:rPr>
-          <w:rFonts w:hint="eastAsia"/>
-          <w:lang w:val="en-US" w:eastAsia="zh-CN"/>
-        </w:rPr>
-      </w:pPr>
-      <w:r>
-        <w:rPr>
-          <w:rFonts w:hint="eastAsia"/>
-          <w:lang w:val="en-US" w:eastAsia="zh-CN"/>
-        </w:rPr>
-        <w:t>图表</w:t>
-      </w:r>
-      <w:bookmarkStart w:id="0" w:name="_GoBack"/>
-      <w:bookmarkEnd w:id="0"/>
-    </w:p>
-    <w:p>
-      <w:pPr>
-        <w:rPr>
-          <w:rFonts w:hint="eastAsia"/>
-          <w:lang w:val="en-US" w:eastAsia="zh-CN"/>
-        </w:rPr>
-      </w:pPr>
+        <w:ind w:firstLine="420" w:firstLineChars="0"/>
+        <w:rPr>
+          <w:rFonts w:hint="eastAsia"/>
+          <w:lang w:val="en-US" w:eastAsia="zh-CN"/>
+        </w:rPr>
+      </w:pPr>
+      <w:r>
+        <w:rPr>
+          <w:rFonts w:hint="eastAsia"/>
+          <w:lang w:val="en-US" w:eastAsia="zh-CN"/>
+        </w:rPr>
+        <w:t>图表1、图表2、图表3分别展示了k取2、4、6时在上述12种数据集上生成skyline layers并进行预处理构造DSG的耗时。在维度为2时采取二分查找的方式进行插入，而在高维度时采取简单的遍历方式。通过图表可以发现，在k取不同值、在具有不同分布的数据集上生成skyline layers和构造DSG时，维度为2时的耗时要明显小于高维情况，也就是说，论文中针对维度为2时的二分处理具有较好的性能优势。</w:t>
+      </w:r>
+    </w:p>
+    <w:p>
       <w:r>
         <w:drawing>
           <wp:inline distT="0" distB="0" distL="114300" distR="114300">
@@ -1770,12 +2821,120 @@
             <wp:cNvGraphicFramePr/>
             <a:graphic xmlns:a="http://schemas.openxmlformats.org/drawingml/2006/main">
               <a:graphicData uri="http://schemas.openxmlformats.org/drawingml/2006/chart">
-                <c:chart xmlns:c="http://schemas.openxmlformats.org/drawingml/2006/chart" xmlns:r="http://schemas.openxmlformats.org/officeDocument/2006/relationships" r:id="rId6"/>
+                <c:chart xmlns:c="http://schemas.openxmlformats.org/drawingml/2006/chart" xmlns:r="http://schemas.openxmlformats.org/officeDocument/2006/relationships" r:id="rId9"/>
               </a:graphicData>
             </a:graphic>
           </wp:inline>
         </w:drawing>
       </w:r>
+    </w:p>
+    <w:p>
+      <w:pPr>
+        <w:pStyle w:val="9"/>
+        <w:rPr>
+          <w:rFonts w:hint="eastAsia" w:eastAsiaTheme="minorEastAsia"/>
+          <w:lang w:val="en-US" w:eastAsia="zh-CN"/>
+        </w:rPr>
+      </w:pPr>
+      <w:r>
+        <w:rPr>
+          <w:rFonts w:hint="eastAsia"/>
+          <w:lang w:val="en-US" w:eastAsia="zh-CN"/>
+        </w:rPr>
+        <w:t>图表1</w:t>
+      </w:r>
+    </w:p>
+    <w:p>
+      <w:r>
+        <w:drawing>
+          <wp:inline distT="0" distB="0" distL="114300" distR="114300">
+            <wp:extent cx="4849495" cy="2370455"/>
+            <wp:effectExtent l="4445" t="4445" r="22860" b="6350"/>
+            <wp:docPr id="7" name="图表 4"/>
+            <wp:cNvGraphicFramePr/>
+            <a:graphic xmlns:a="http://schemas.openxmlformats.org/drawingml/2006/main">
+              <a:graphicData uri="http://schemas.openxmlformats.org/drawingml/2006/chart">
+                <c:chart xmlns:c="http://schemas.openxmlformats.org/drawingml/2006/chart" xmlns:r="http://schemas.openxmlformats.org/officeDocument/2006/relationships" r:id="rId10"/>
+              </a:graphicData>
+            </a:graphic>
+          </wp:inline>
+        </w:drawing>
+      </w:r>
+    </w:p>
+    <w:p>
+      <w:pPr>
+        <w:pStyle w:val="9"/>
+        <w:rPr>
+          <w:rFonts w:hint="eastAsia"/>
+          <w:lang w:val="en-US" w:eastAsia="zh-CN"/>
+        </w:rPr>
+      </w:pPr>
+      <w:r>
+        <w:rPr>
+          <w:rFonts w:hint="eastAsia"/>
+          <w:lang w:val="en-US" w:eastAsia="zh-CN"/>
+        </w:rPr>
+        <w:t>图表2</w:t>
+      </w:r>
+    </w:p>
+    <w:p>
+      <w:r>
+        <w:drawing>
+          <wp:inline distT="0" distB="0" distL="114300" distR="114300">
+            <wp:extent cx="4873625" cy="2680335"/>
+            <wp:effectExtent l="4445" t="4445" r="17780" b="20320"/>
+            <wp:docPr id="8" name="图表 5"/>
+            <wp:cNvGraphicFramePr/>
+            <a:graphic xmlns:a="http://schemas.openxmlformats.org/drawingml/2006/main">
+              <a:graphicData uri="http://schemas.openxmlformats.org/drawingml/2006/chart">
+                <c:chart xmlns:c="http://schemas.openxmlformats.org/drawingml/2006/chart" xmlns:r="http://schemas.openxmlformats.org/officeDocument/2006/relationships" r:id="rId11"/>
+              </a:graphicData>
+            </a:graphic>
+          </wp:inline>
+        </w:drawing>
+      </w:r>
+    </w:p>
+    <w:p>
+      <w:pPr>
+        <w:pStyle w:val="9"/>
+        <w:rPr>
+          <w:rFonts w:hint="eastAsia"/>
+          <w:lang w:val="en-US" w:eastAsia="zh-CN"/>
+        </w:rPr>
+      </w:pPr>
+      <w:r>
+        <w:rPr>
+          <w:rFonts w:hint="eastAsia"/>
+          <w:lang w:val="en-US" w:eastAsia="zh-CN"/>
+        </w:rPr>
+        <w:t>图表3</w:t>
+      </w:r>
+    </w:p>
+    <w:p>
+      <w:pPr>
+        <w:pStyle w:val="3"/>
+        <w:rPr>
+          <w:rFonts w:hint="eastAsia"/>
+          <w:lang w:val="en-US" w:eastAsia="zh-CN"/>
+        </w:rPr>
+      </w:pPr>
+      <w:r>
+        <w:rPr>
+          <w:rFonts w:hint="eastAsia"/>
+          <w:lang w:val="en-US" w:eastAsia="zh-CN"/>
+        </w:rPr>
+        <w:t>3.2两种生成G-skyline的算法实验结果</w:t>
+      </w:r>
+    </w:p>
+    <w:p>
+      <w:pPr>
+        <w:rPr>
+          <w:rFonts w:hint="eastAsia"/>
+          <w:lang w:val="en-US" w:eastAsia="zh-CN"/>
+        </w:rPr>
+      </w:pPr>
+      <w:bookmarkStart w:id="0" w:name="_GoBack"/>
+      <w:bookmarkEnd w:id="0"/>
     </w:p>
     <w:sectPr>
       <w:pgSz w:w="11906" w:h="16838"/>
@@ -1790,80 +2949,16 @@
 <file path=word/numbering.xml><?xml version="1.0" encoding="utf-8"?>
 <w:numbering xmlns:wpc="http://schemas.microsoft.com/office/word/2010/wordprocessingCanvas" xmlns:mc="http://schemas.openxmlformats.org/markup-compatibility/2006" xmlns:o="urn:schemas-microsoft-com:office:office" xmlns:r="http://schemas.openxmlformats.org/officeDocument/2006/relationships" xmlns:m="http://schemas.openxmlformats.org/officeDocument/2006/math" xmlns:v="urn:schemas-microsoft-com:vml" xmlns:wp14="http://schemas.microsoft.com/office/word/2010/wordprocessingDrawing" xmlns:wp="http://schemas.openxmlformats.org/drawingml/2006/wordprocessingDrawing" xmlns:w10="urn:schemas-microsoft-com:office:word" xmlns:w="http://schemas.openxmlformats.org/wordprocessingml/2006/main" xmlns:w14="http://schemas.microsoft.com/office/word/2010/wordml" xmlns:wpg="http://schemas.microsoft.com/office/word/2010/wordprocessingGroup" xmlns:wpi="http://schemas.microsoft.com/office/word/2010/wordprocessingInk" xmlns:wne="http://schemas.microsoft.com/office/word/2006/wordml" xmlns:wps="http://schemas.microsoft.com/office/word/2010/wordprocessingShape" mc:Ignorable="w14 wp14">
   <w:abstractNum w:abstractNumId="0">
-    <w:nsid w:val="59F53CA3"/>
-    <w:multiLevelType w:val="singleLevel"/>
-    <w:tmpl w:val="59F53CA3"/>
+    <w:nsid w:val="5434210B"/>
+    <w:multiLevelType w:val="multilevel"/>
+    <w:tmpl w:val="5434210B"/>
     <w:lvl w:ilvl="0" w:tentative="0">
       <w:start w:val="1"/>
       <w:numFmt w:val="decimal"/>
-      <w:lvlText w:val="%1."/>
+      <w:lvlText w:val="（%1）"/>
       <w:lvlJc w:val="left"/>
       <w:pPr>
-        <w:tabs>
-          <w:tab w:val="left" w:pos="312"/>
-        </w:tabs>
-      </w:pPr>
-    </w:lvl>
-  </w:abstractNum>
-  <w:abstractNum w:abstractNumId="1">
-    <w:nsid w:val="59F53DF4"/>
-    <w:multiLevelType w:val="singleLevel"/>
-    <w:tmpl w:val="59F53DF4"/>
-    <w:lvl w:ilvl="0" w:tentative="0">
-      <w:start w:val="1"/>
-      <w:numFmt w:val="decimal"/>
-      <w:lvlText w:val="%1."/>
-      <w:lvlJc w:val="left"/>
-      <w:pPr>
-        <w:tabs>
-          <w:tab w:val="left" w:pos="312"/>
-        </w:tabs>
-      </w:pPr>
-    </w:lvl>
-  </w:abstractNum>
-  <w:abstractNum w:abstractNumId="2">
-    <w:nsid w:val="59FD7AF3"/>
-    <w:multiLevelType w:val="singleLevel"/>
-    <w:tmpl w:val="59FD7AF3"/>
-    <w:lvl w:ilvl="0" w:tentative="0">
-      <w:start w:val="1"/>
-      <w:numFmt w:val="decimal"/>
-      <w:lvlText w:val="%1."/>
-      <w:lvlJc w:val="left"/>
-      <w:pPr>
-        <w:tabs>
-          <w:tab w:val="left" w:pos="312"/>
-        </w:tabs>
-      </w:pPr>
-    </w:lvl>
-  </w:abstractNum>
-  <w:abstractNum w:abstractNumId="3">
-    <w:nsid w:val="59FD7FBB"/>
-    <w:multiLevelType w:val="singleLevel"/>
-    <w:tmpl w:val="59FD7FBB"/>
-    <w:lvl w:ilvl="0" w:tentative="0">
-      <w:start w:val="1"/>
-      <w:numFmt w:val="decimal"/>
-      <w:lvlText w:val="%1."/>
-      <w:lvlJc w:val="left"/>
-      <w:pPr>
-        <w:tabs>
-          <w:tab w:val="left" w:pos="312"/>
-        </w:tabs>
-      </w:pPr>
-    </w:lvl>
-  </w:abstractNum>
-  <w:abstractNum w:abstractNumId="4">
-    <w:nsid w:val="59FD801A"/>
-    <w:multiLevelType w:val="multilevel"/>
-    <w:tmpl w:val="59FD801A"/>
-    <w:lvl w:ilvl="0" w:tentative="0">
-      <w:start w:val="1"/>
-      <w:numFmt w:val="decimal"/>
-      <w:lvlText w:val="%1."/>
-      <w:lvlJc w:val="left"/>
-      <w:pPr>
-        <w:ind w:left="425" w:hanging="425"/>
+        <w:ind w:left="720" w:hanging="720"/>
       </w:pPr>
       <w:rPr>
         <w:rFonts w:hint="default"/>
@@ -1875,6 +2970,248 @@
       <w:lvlText w:val="%2)"/>
       <w:lvlJc w:val="left"/>
       <w:pPr>
+        <w:ind w:left="960" w:hanging="480"/>
+      </w:pPr>
+    </w:lvl>
+    <w:lvl w:ilvl="2" w:tentative="0">
+      <w:start w:val="1"/>
+      <w:numFmt w:val="lowerRoman"/>
+      <w:lvlText w:val="%3."/>
+      <w:lvlJc w:val="right"/>
+      <w:pPr>
+        <w:ind w:left="1440" w:hanging="480"/>
+      </w:pPr>
+    </w:lvl>
+    <w:lvl w:ilvl="3" w:tentative="0">
+      <w:start w:val="1"/>
+      <w:numFmt w:val="decimal"/>
+      <w:lvlText w:val="%4."/>
+      <w:lvlJc w:val="left"/>
+      <w:pPr>
+        <w:ind w:left="1920" w:hanging="480"/>
+      </w:pPr>
+    </w:lvl>
+    <w:lvl w:ilvl="4" w:tentative="0">
+      <w:start w:val="1"/>
+      <w:numFmt w:val="lowerLetter"/>
+      <w:lvlText w:val="%5)"/>
+      <w:lvlJc w:val="left"/>
+      <w:pPr>
+        <w:ind w:left="2400" w:hanging="480"/>
+      </w:pPr>
+    </w:lvl>
+    <w:lvl w:ilvl="5" w:tentative="0">
+      <w:start w:val="1"/>
+      <w:numFmt w:val="lowerRoman"/>
+      <w:lvlText w:val="%6."/>
+      <w:lvlJc w:val="right"/>
+      <w:pPr>
+        <w:ind w:left="2880" w:hanging="480"/>
+      </w:pPr>
+    </w:lvl>
+    <w:lvl w:ilvl="6" w:tentative="0">
+      <w:start w:val="1"/>
+      <w:numFmt w:val="decimal"/>
+      <w:lvlText w:val="%7."/>
+      <w:lvlJc w:val="left"/>
+      <w:pPr>
+        <w:ind w:left="3360" w:hanging="480"/>
+      </w:pPr>
+    </w:lvl>
+    <w:lvl w:ilvl="7" w:tentative="0">
+      <w:start w:val="1"/>
+      <w:numFmt w:val="lowerLetter"/>
+      <w:lvlText w:val="%8)"/>
+      <w:lvlJc w:val="left"/>
+      <w:pPr>
+        <w:ind w:left="3840" w:hanging="480"/>
+      </w:pPr>
+    </w:lvl>
+    <w:lvl w:ilvl="8" w:tentative="0">
+      <w:start w:val="1"/>
+      <w:numFmt w:val="lowerRoman"/>
+      <w:lvlText w:val="%9."/>
+      <w:lvlJc w:val="right"/>
+      <w:pPr>
+        <w:ind w:left="4320" w:hanging="480"/>
+      </w:pPr>
+    </w:lvl>
+  </w:abstractNum>
+  <w:abstractNum w:abstractNumId="1">
+    <w:nsid w:val="566F3539"/>
+    <w:multiLevelType w:val="multilevel"/>
+    <w:tmpl w:val="566F3539"/>
+    <w:lvl w:ilvl="0" w:tentative="0">
+      <w:start w:val="1"/>
+      <w:numFmt w:val="decimal"/>
+      <w:lvlText w:val="（%1）"/>
+      <w:lvlJc w:val="left"/>
+      <w:pPr>
+        <w:ind w:left="720" w:hanging="720"/>
+      </w:pPr>
+      <w:rPr>
+        <w:rFonts w:hint="default"/>
+      </w:rPr>
+    </w:lvl>
+    <w:lvl w:ilvl="1" w:tentative="0">
+      <w:start w:val="1"/>
+      <w:numFmt w:val="lowerLetter"/>
+      <w:lvlText w:val="%2)"/>
+      <w:lvlJc w:val="left"/>
+      <w:pPr>
+        <w:ind w:left="960" w:hanging="480"/>
+      </w:pPr>
+    </w:lvl>
+    <w:lvl w:ilvl="2" w:tentative="0">
+      <w:start w:val="1"/>
+      <w:numFmt w:val="lowerRoman"/>
+      <w:lvlText w:val="%3."/>
+      <w:lvlJc w:val="right"/>
+      <w:pPr>
+        <w:ind w:left="1440" w:hanging="480"/>
+      </w:pPr>
+    </w:lvl>
+    <w:lvl w:ilvl="3" w:tentative="0">
+      <w:start w:val="1"/>
+      <w:numFmt w:val="decimal"/>
+      <w:lvlText w:val="%4."/>
+      <w:lvlJc w:val="left"/>
+      <w:pPr>
+        <w:ind w:left="1920" w:hanging="480"/>
+      </w:pPr>
+    </w:lvl>
+    <w:lvl w:ilvl="4" w:tentative="0">
+      <w:start w:val="1"/>
+      <w:numFmt w:val="lowerLetter"/>
+      <w:lvlText w:val="%5)"/>
+      <w:lvlJc w:val="left"/>
+      <w:pPr>
+        <w:ind w:left="2400" w:hanging="480"/>
+      </w:pPr>
+    </w:lvl>
+    <w:lvl w:ilvl="5" w:tentative="0">
+      <w:start w:val="1"/>
+      <w:numFmt w:val="lowerRoman"/>
+      <w:lvlText w:val="%6."/>
+      <w:lvlJc w:val="right"/>
+      <w:pPr>
+        <w:ind w:left="2880" w:hanging="480"/>
+      </w:pPr>
+    </w:lvl>
+    <w:lvl w:ilvl="6" w:tentative="0">
+      <w:start w:val="1"/>
+      <w:numFmt w:val="decimal"/>
+      <w:lvlText w:val="%7."/>
+      <w:lvlJc w:val="left"/>
+      <w:pPr>
+        <w:ind w:left="3360" w:hanging="480"/>
+      </w:pPr>
+    </w:lvl>
+    <w:lvl w:ilvl="7" w:tentative="0">
+      <w:start w:val="1"/>
+      <w:numFmt w:val="lowerLetter"/>
+      <w:lvlText w:val="%8)"/>
+      <w:lvlJc w:val="left"/>
+      <w:pPr>
+        <w:ind w:left="3840" w:hanging="480"/>
+      </w:pPr>
+    </w:lvl>
+    <w:lvl w:ilvl="8" w:tentative="0">
+      <w:start w:val="1"/>
+      <w:numFmt w:val="lowerRoman"/>
+      <w:lvlText w:val="%9."/>
+      <w:lvlJc w:val="right"/>
+      <w:pPr>
+        <w:ind w:left="4320" w:hanging="480"/>
+      </w:pPr>
+    </w:lvl>
+  </w:abstractNum>
+  <w:abstractNum w:abstractNumId="2">
+    <w:nsid w:val="59F53CA3"/>
+    <w:multiLevelType w:val="singleLevel"/>
+    <w:tmpl w:val="59F53CA3"/>
+    <w:lvl w:ilvl="0" w:tentative="0">
+      <w:start w:val="1"/>
+      <w:numFmt w:val="decimal"/>
+      <w:lvlText w:val="%1."/>
+      <w:lvlJc w:val="left"/>
+      <w:pPr>
+        <w:tabs>
+          <w:tab w:val="left" w:pos="312"/>
+        </w:tabs>
+      </w:pPr>
+    </w:lvl>
+  </w:abstractNum>
+  <w:abstractNum w:abstractNumId="3">
+    <w:nsid w:val="59F53DF4"/>
+    <w:multiLevelType w:val="singleLevel"/>
+    <w:tmpl w:val="59F53DF4"/>
+    <w:lvl w:ilvl="0" w:tentative="0">
+      <w:start w:val="1"/>
+      <w:numFmt w:val="decimal"/>
+      <w:lvlText w:val="%1."/>
+      <w:lvlJc w:val="left"/>
+      <w:pPr>
+        <w:tabs>
+          <w:tab w:val="left" w:pos="312"/>
+        </w:tabs>
+      </w:pPr>
+    </w:lvl>
+  </w:abstractNum>
+  <w:abstractNum w:abstractNumId="4">
+    <w:nsid w:val="59FD7AF3"/>
+    <w:multiLevelType w:val="singleLevel"/>
+    <w:tmpl w:val="59FD7AF3"/>
+    <w:lvl w:ilvl="0" w:tentative="0">
+      <w:start w:val="1"/>
+      <w:numFmt w:val="decimal"/>
+      <w:lvlText w:val="%1."/>
+      <w:lvlJc w:val="left"/>
+      <w:pPr>
+        <w:tabs>
+          <w:tab w:val="left" w:pos="312"/>
+        </w:tabs>
+      </w:pPr>
+    </w:lvl>
+  </w:abstractNum>
+  <w:abstractNum w:abstractNumId="5">
+    <w:nsid w:val="59FD7FBB"/>
+    <w:multiLevelType w:val="singleLevel"/>
+    <w:tmpl w:val="59FD7FBB"/>
+    <w:lvl w:ilvl="0" w:tentative="0">
+      <w:start w:val="1"/>
+      <w:numFmt w:val="decimal"/>
+      <w:lvlText w:val="%1."/>
+      <w:lvlJc w:val="left"/>
+      <w:pPr>
+        <w:tabs>
+          <w:tab w:val="left" w:pos="312"/>
+        </w:tabs>
+      </w:pPr>
+    </w:lvl>
+  </w:abstractNum>
+  <w:abstractNum w:abstractNumId="6">
+    <w:nsid w:val="59FD801A"/>
+    <w:multiLevelType w:val="multilevel"/>
+    <w:tmpl w:val="59FD801A"/>
+    <w:lvl w:ilvl="0" w:tentative="0">
+      <w:start w:val="1"/>
+      <w:numFmt w:val="decimal"/>
+      <w:lvlText w:val="%1."/>
+      <w:lvlJc w:val="left"/>
+      <w:pPr>
+        <w:ind w:left="425" w:hanging="425"/>
+      </w:pPr>
+      <w:rPr>
+        <w:rFonts w:hint="default"/>
+      </w:rPr>
+    </w:lvl>
+    <w:lvl w:ilvl="1" w:tentative="0">
+      <w:start w:val="1"/>
+      <w:numFmt w:val="lowerLetter"/>
+      <w:lvlText w:val="%2)"/>
+      <w:lvlJc w:val="left"/>
+      <w:pPr>
         <w:tabs>
           <w:tab w:val="left" w:pos="840"/>
         </w:tabs>
@@ -1990,7 +3327,7 @@
       </w:rPr>
     </w:lvl>
   </w:abstractNum>
-  <w:abstractNum w:abstractNumId="5">
+  <w:abstractNum w:abstractNumId="7">
     <w:nsid w:val="59FD80AA"/>
     <w:multiLevelType w:val="singleLevel"/>
     <w:tmpl w:val="59FD80AA"/>
@@ -2006,7 +3343,7 @@
       </w:pPr>
     </w:lvl>
   </w:abstractNum>
-  <w:abstractNum w:abstractNumId="6">
+  <w:abstractNum w:abstractNumId="8">
     <w:nsid w:val="5F9D4EBE"/>
     <w:multiLevelType w:val="multilevel"/>
     <w:tmpl w:val="5F9D4EBE"/>
@@ -2096,25 +3433,31 @@
     </w:lvl>
   </w:abstractNum>
   <w:num w:numId="1">
+    <w:abstractNumId w:val="4"/>
+  </w:num>
+  <w:num w:numId="2">
     <w:abstractNumId w:val="2"/>
   </w:num>
-  <w:num w:numId="2">
+  <w:num w:numId="3">
+    <w:abstractNumId w:val="3"/>
+  </w:num>
+  <w:num w:numId="4">
     <w:abstractNumId w:val="0"/>
   </w:num>
-  <w:num w:numId="3">
+  <w:num w:numId="5">
     <w:abstractNumId w:val="1"/>
   </w:num>
-  <w:num w:numId="4">
-    <w:abstractNumId w:val="3"/>
+  <w:num w:numId="6">
+    <w:abstractNumId w:val="5"/>
   </w:num>
-  <w:num w:numId="5">
+  <w:num w:numId="7">
+    <w:abstractNumId w:val="8"/>
+  </w:num>
+  <w:num w:numId="8">
     <w:abstractNumId w:val="6"/>
   </w:num>
-  <w:num w:numId="6">
-    <w:abstractNumId w:val="4"/>
-  </w:num>
-  <w:num w:numId="7">
-    <w:abstractNumId w:val="5"/>
+  <w:num w:numId="9">
+    <w:abstractNumId w:val="7"/>
   </w:num>
 </w:numbering>
 </file>
@@ -2131,8 +3474,8 @@
   <w:latentStyles w:count="260" w:defQFormat="0" w:defUnhideWhenUsed="1" w:defSemiHidden="1" w:defUIPriority="99" w:defLockedState="0">
     <w:lsdException w:qFormat="1" w:unhideWhenUsed="0" w:uiPriority="0" w:semiHidden="0" w:name="Normal"/>
     <w:lsdException w:qFormat="1" w:unhideWhenUsed="0" w:uiPriority="0" w:semiHidden="0" w:name="heading 1"/>
-    <w:lsdException w:qFormat="1" w:uiPriority="0" w:name="heading 2"/>
-    <w:lsdException w:qFormat="1" w:uiPriority="0" w:name="heading 3"/>
+    <w:lsdException w:qFormat="1" w:uiPriority="0" w:semiHidden="0" w:name="heading 2"/>
+    <w:lsdException w:qFormat="1" w:uiPriority="0" w:semiHidden="0" w:name="heading 3"/>
     <w:lsdException w:qFormat="1" w:uiPriority="0" w:name="heading 4"/>
     <w:lsdException w:qFormat="1" w:uiPriority="0" w:name="heading 5"/>
     <w:lsdException w:qFormat="1" w:uiPriority="0" w:name="heading 6"/>
@@ -2494,6 +3837,18 @@
       <w:ind w:firstLine="420" w:firstLineChars="200"/>
     </w:pPr>
   </w:style>
+  <w:style w:type="paragraph" w:customStyle="1" w:styleId="9">
+    <w:name w:val="图表"/>
+    <w:basedOn w:val="1"/>
+    <w:uiPriority w:val="0"/>
+    <w:pPr>
+      <w:jc w:val="center"/>
+    </w:pPr>
+    <w:rPr>
+      <w:rFonts w:eastAsia="楷体" w:asciiTheme="minorAscii" w:hAnsiTheme="minorAscii"/>
+      <w:sz w:val="18"/>
+    </w:rPr>
+  </w:style>
 </w:styles>
 </file>
 
@@ -3018,6 +4373,1051 @@
 </c:chartSpace>
 </file>
 
+<file path=word/charts/chart2.xml><?xml version="1.0" encoding="utf-8"?>
+<c:chartSpace xmlns:c="http://schemas.openxmlformats.org/drawingml/2006/chart" xmlns:a="http://schemas.openxmlformats.org/drawingml/2006/main" xmlns:r="http://schemas.openxmlformats.org/officeDocument/2006/relationships">
+  <c:date1904 val="0"/>
+  <c:lang val="zh-CN"/>
+  <c:roundedCorners val="0"/>
+  <mc:AlternateContent xmlns:mc="http://schemas.openxmlformats.org/markup-compatibility/2006">
+    <mc:Choice xmlns:c14="http://schemas.microsoft.com/office/drawing/2007/8/2/chart" Requires="c14">
+      <c14:style val="102"/>
+    </mc:Choice>
+    <mc:Fallback>
+      <c:style val="2"/>
+    </mc:Fallback>
+  </mc:AlternateContent>
+  <c:chart>
+    <c:autoTitleDeleted val="1"/>
+    <c:plotArea>
+      <c:layout/>
+      <c:lineChart>
+        <c:grouping val="standard"/>
+        <c:varyColors val="0"/>
+        <c:ser>
+          <c:idx val="0"/>
+          <c:order val="0"/>
+          <c:tx>
+            <c:strRef>
+              <c:f>"anti"</c:f>
+              <c:strCache>
+                <c:ptCount val="1"/>
+                <c:pt idx="0">
+                  <c:v>anti</c:v>
+                </c:pt>
+              </c:strCache>
+            </c:strRef>
+          </c:tx>
+          <c:spPr>
+            <a:ln w="28575" cap="rnd">
+              <a:solidFill>
+                <a:schemeClr val="accent1"/>
+              </a:solidFill>
+              <a:round/>
+            </a:ln>
+            <a:effectLst/>
+          </c:spPr>
+          <c:marker>
+            <c:symbol val="none"/>
+          </c:marker>
+          <c:dLbls>
+            <c:delete val="1"/>
+          </c:dLbls>
+          <c:cat>
+            <c:numRef>
+              <c:f>'[DSG-time.xlsx]Sheet1'!$E$3:$E$6</c:f>
+              <c:numCache>
+                <c:formatCode>General</c:formatCode>
+                <c:ptCount val="4"/>
+                <c:pt idx="0">
+                  <c:v>2</c:v>
+                </c:pt>
+                <c:pt idx="1">
+                  <c:v>4</c:v>
+                </c:pt>
+                <c:pt idx="2">
+                  <c:v>6</c:v>
+                </c:pt>
+                <c:pt idx="3">
+                  <c:v>8</c:v>
+                </c:pt>
+              </c:numCache>
+            </c:numRef>
+          </c:cat>
+          <c:val>
+            <c:numRef>
+              <c:f>'[DSG-time.xlsx]Sheet1'!$C$3:$C$6</c:f>
+              <c:numCache>
+                <c:formatCode>General</c:formatCode>
+                <c:ptCount val="4"/>
+                <c:pt idx="0">
+                  <c:v>29383</c:v>
+                </c:pt>
+                <c:pt idx="1">
+                  <c:v>1364374</c:v>
+                </c:pt>
+                <c:pt idx="2">
+                  <c:v>1294183</c:v>
+                </c:pt>
+                <c:pt idx="3">
+                  <c:v>1975746</c:v>
+                </c:pt>
+              </c:numCache>
+            </c:numRef>
+          </c:val>
+          <c:smooth val="0"/>
+        </c:ser>
+        <c:ser>
+          <c:idx val="1"/>
+          <c:order val="1"/>
+          <c:tx>
+            <c:strRef>
+              <c:f>"corr"</c:f>
+              <c:strCache>
+                <c:ptCount val="1"/>
+                <c:pt idx="0">
+                  <c:v>corr</c:v>
+                </c:pt>
+              </c:strCache>
+            </c:strRef>
+          </c:tx>
+          <c:spPr>
+            <a:ln w="28575" cap="rnd">
+              <a:solidFill>
+                <a:schemeClr val="accent2"/>
+              </a:solidFill>
+              <a:round/>
+            </a:ln>
+            <a:effectLst/>
+          </c:spPr>
+          <c:marker>
+            <c:symbol val="none"/>
+          </c:marker>
+          <c:dLbls>
+            <c:delete val="1"/>
+          </c:dLbls>
+          <c:cat>
+            <c:numRef>
+              <c:f>'[DSG-time.xlsx]Sheet1'!$E$3:$E$6</c:f>
+              <c:numCache>
+                <c:formatCode>General</c:formatCode>
+                <c:ptCount val="4"/>
+                <c:pt idx="0">
+                  <c:v>2</c:v>
+                </c:pt>
+                <c:pt idx="1">
+                  <c:v>4</c:v>
+                </c:pt>
+                <c:pt idx="2">
+                  <c:v>6</c:v>
+                </c:pt>
+                <c:pt idx="3">
+                  <c:v>8</c:v>
+                </c:pt>
+              </c:numCache>
+            </c:numRef>
+          </c:cat>
+          <c:val>
+            <c:numRef>
+              <c:f>'[DSG-time.xlsx]Sheet1'!$C$7:$C$10</c:f>
+              <c:numCache>
+                <c:formatCode>General</c:formatCode>
+                <c:ptCount val="4"/>
+                <c:pt idx="0">
+                  <c:v>17810</c:v>
+                </c:pt>
+                <c:pt idx="1">
+                  <c:v>136453</c:v>
+                </c:pt>
+                <c:pt idx="2">
+                  <c:v>822525</c:v>
+                </c:pt>
+                <c:pt idx="3">
+                  <c:v>1532985</c:v>
+                </c:pt>
+              </c:numCache>
+            </c:numRef>
+          </c:val>
+          <c:smooth val="0"/>
+        </c:ser>
+        <c:ser>
+          <c:idx val="2"/>
+          <c:order val="2"/>
+          <c:tx>
+            <c:strRef>
+              <c:f>"inde"</c:f>
+              <c:strCache>
+                <c:ptCount val="1"/>
+                <c:pt idx="0">
+                  <c:v>inde</c:v>
+                </c:pt>
+              </c:strCache>
+            </c:strRef>
+          </c:tx>
+          <c:spPr>
+            <a:ln w="28575" cap="rnd">
+              <a:solidFill>
+                <a:schemeClr val="accent3"/>
+              </a:solidFill>
+              <a:round/>
+            </a:ln>
+            <a:effectLst/>
+          </c:spPr>
+          <c:marker>
+            <c:symbol val="none"/>
+          </c:marker>
+          <c:dLbls>
+            <c:delete val="1"/>
+          </c:dLbls>
+          <c:cat>
+            <c:numRef>
+              <c:f>'[DSG-time.xlsx]Sheet1'!$E$3:$E$6</c:f>
+              <c:numCache>
+                <c:formatCode>General</c:formatCode>
+                <c:ptCount val="4"/>
+                <c:pt idx="0">
+                  <c:v>2</c:v>
+                </c:pt>
+                <c:pt idx="1">
+                  <c:v>4</c:v>
+                </c:pt>
+                <c:pt idx="2">
+                  <c:v>6</c:v>
+                </c:pt>
+                <c:pt idx="3">
+                  <c:v>8</c:v>
+                </c:pt>
+              </c:numCache>
+            </c:numRef>
+          </c:cat>
+          <c:val>
+            <c:numRef>
+              <c:f>'[DSG-time.xlsx]Sheet1'!$B$11:$B$14</c:f>
+              <c:numCache>
+                <c:formatCode>General</c:formatCode>
+                <c:ptCount val="4"/>
+                <c:pt idx="0">
+                  <c:v>18104</c:v>
+                </c:pt>
+                <c:pt idx="1">
+                  <c:v>176738</c:v>
+                </c:pt>
+                <c:pt idx="2">
+                  <c:v>490247</c:v>
+                </c:pt>
+                <c:pt idx="3">
+                  <c:v>1110058</c:v>
+                </c:pt>
+              </c:numCache>
+            </c:numRef>
+          </c:val>
+          <c:smooth val="0"/>
+        </c:ser>
+        <c:dLbls>
+          <c:showLegendKey val="0"/>
+          <c:showVal val="0"/>
+          <c:showCatName val="0"/>
+          <c:showSerName val="0"/>
+          <c:showPercent val="0"/>
+          <c:showBubbleSize val="0"/>
+        </c:dLbls>
+        <c:marker val="0"/>
+        <c:smooth val="0"/>
+        <c:axId val="546526980"/>
+        <c:axId val="516022148"/>
+      </c:lineChart>
+      <c:catAx>
+        <c:axId val="546526980"/>
+        <c:scaling>
+          <c:orientation val="minMax"/>
+        </c:scaling>
+        <c:delete val="0"/>
+        <c:axPos val="b"/>
+        <c:title>
+          <c:tx>
+            <c:rich>
+              <a:bodyPr rot="0" spcFirstLastPara="0" vertOverflow="ellipsis" vert="horz" wrap="square" anchor="ctr" anchorCtr="1"/>
+              <a:lstStyle/>
+              <a:p>
+                <a:pPr defTabSz="914400">
+                  <a:defRPr lang="zh-CN" sz="1000" b="0" i="0" u="none" strike="noStrike" kern="1200" baseline="0">
+                    <a:solidFill>
+                      <a:schemeClr val="tx1">
+                        <a:lumMod val="65000"/>
+                        <a:lumOff val="35000"/>
+                      </a:schemeClr>
+                    </a:solidFill>
+                    <a:latin typeface="+mn-lt"/>
+                    <a:ea typeface="+mn-ea"/>
+                    <a:cs typeface="+mn-cs"/>
+                  </a:defRPr>
+                </a:pPr>
+                <a:r>
+                  <a:rPr altLang="en-US"/>
+                  <a:t>维度</a:t>
+                </a:r>
+                <a:endParaRPr lang="en-US" altLang="zh-CN"/>
+              </a:p>
+            </c:rich>
+          </c:tx>
+          <c:layout>
+            <c:manualLayout>
+              <c:xMode val="edge"/>
+              <c:yMode val="edge"/>
+              <c:x val="0.235647706269187"/>
+              <c:y val="0.573764770664048"/>
+            </c:manualLayout>
+          </c:layout>
+          <c:overlay val="0"/>
+          <c:spPr>
+            <a:noFill/>
+            <a:ln>
+              <a:noFill/>
+            </a:ln>
+            <a:effectLst/>
+          </c:spPr>
+        </c:title>
+        <c:majorTickMark val="none"/>
+        <c:minorTickMark val="none"/>
+        <c:tickLblPos val="nextTo"/>
+        <c:spPr>
+          <a:noFill/>
+          <a:ln w="9525" cap="flat" cmpd="sng" algn="ctr">
+            <a:solidFill>
+              <a:schemeClr val="tx1">
+                <a:lumMod val="15000"/>
+                <a:lumOff val="85000"/>
+              </a:schemeClr>
+            </a:solidFill>
+            <a:round/>
+          </a:ln>
+          <a:effectLst/>
+        </c:spPr>
+        <c:txPr>
+          <a:bodyPr rot="-60000000" spcFirstLastPara="0" vertOverflow="ellipsis" vert="horz" wrap="square" anchor="ctr" anchorCtr="1"/>
+          <a:lstStyle/>
+          <a:p>
+            <a:pPr>
+              <a:defRPr lang="zh-CN" sz="900" b="0" i="0" u="none" strike="noStrike" kern="1200" baseline="0">
+                <a:solidFill>
+                  <a:schemeClr val="tx1">
+                    <a:lumMod val="65000"/>
+                    <a:lumOff val="35000"/>
+                  </a:schemeClr>
+                </a:solidFill>
+                <a:latin typeface="+mn-lt"/>
+                <a:ea typeface="+mn-ea"/>
+                <a:cs typeface="+mn-cs"/>
+              </a:defRPr>
+            </a:pPr>
+          </a:p>
+        </c:txPr>
+        <c:crossAx val="516022148"/>
+        <c:crosses val="autoZero"/>
+        <c:auto val="1"/>
+        <c:lblAlgn val="ctr"/>
+        <c:lblOffset val="100"/>
+        <c:noMultiLvlLbl val="0"/>
+      </c:catAx>
+      <c:valAx>
+        <c:axId val="516022148"/>
+        <c:scaling>
+          <c:orientation val="minMax"/>
+        </c:scaling>
+        <c:delete val="0"/>
+        <c:axPos val="l"/>
+        <c:majorGridlines>
+          <c:spPr>
+            <a:ln w="9525" cap="flat" cmpd="sng" algn="ctr">
+              <a:solidFill>
+                <a:schemeClr val="tx1">
+                  <a:lumMod val="15000"/>
+                  <a:lumOff val="85000"/>
+                </a:schemeClr>
+              </a:solidFill>
+              <a:round/>
+            </a:ln>
+            <a:effectLst/>
+          </c:spPr>
+        </c:majorGridlines>
+        <c:title>
+          <c:tx>
+            <c:rich>
+              <a:bodyPr rot="-5400000" spcFirstLastPara="0" vertOverflow="ellipsis" vert="horz" wrap="square" anchor="ctr" anchorCtr="1"/>
+              <a:lstStyle/>
+              <a:p>
+                <a:pPr defTabSz="914400">
+                  <a:defRPr lang="zh-CN" sz="1000" b="0" i="0" u="none" strike="noStrike" kern="1200" baseline="0">
+                    <a:solidFill>
+                      <a:schemeClr val="tx1">
+                        <a:lumMod val="65000"/>
+                        <a:lumOff val="35000"/>
+                      </a:schemeClr>
+                    </a:solidFill>
+                    <a:latin typeface="+mn-lt"/>
+                    <a:ea typeface="+mn-ea"/>
+                    <a:cs typeface="+mn-cs"/>
+                  </a:defRPr>
+                </a:pPr>
+                <a:r>
+                  <a:t>时间/μs</a:t>
+                </a:r>
+              </a:p>
+              <a:p>
+                <a:pPr defTabSz="914400">
+                  <a:defRPr lang="zh-CN" sz="1000" b="0" i="0" u="none" strike="noStrike" kern="1200" baseline="0">
+                    <a:solidFill>
+                      <a:schemeClr val="tx1">
+                        <a:lumMod val="65000"/>
+                        <a:lumOff val="35000"/>
+                      </a:schemeClr>
+                    </a:solidFill>
+                    <a:latin typeface="+mn-lt"/>
+                    <a:ea typeface="+mn-ea"/>
+                    <a:cs typeface="+mn-cs"/>
+                  </a:defRPr>
+                </a:pPr>
+              </a:p>
+            </c:rich>
+          </c:tx>
+          <c:layout/>
+          <c:overlay val="0"/>
+          <c:spPr>
+            <a:noFill/>
+            <a:ln>
+              <a:noFill/>
+            </a:ln>
+            <a:effectLst/>
+          </c:spPr>
+        </c:title>
+        <c:numFmt formatCode="General" sourceLinked="1"/>
+        <c:majorTickMark val="none"/>
+        <c:minorTickMark val="none"/>
+        <c:tickLblPos val="nextTo"/>
+        <c:spPr>
+          <a:noFill/>
+          <a:ln>
+            <a:noFill/>
+          </a:ln>
+          <a:effectLst/>
+        </c:spPr>
+        <c:txPr>
+          <a:bodyPr rot="-60000000" spcFirstLastPara="0" vertOverflow="ellipsis" vert="horz" wrap="square" anchor="ctr" anchorCtr="1"/>
+          <a:lstStyle/>
+          <a:p>
+            <a:pPr>
+              <a:defRPr lang="zh-CN" sz="900" b="0" i="0" u="none" strike="noStrike" kern="1200" baseline="0">
+                <a:solidFill>
+                  <a:schemeClr val="tx1">
+                    <a:lumMod val="65000"/>
+                    <a:lumOff val="35000"/>
+                  </a:schemeClr>
+                </a:solidFill>
+                <a:latin typeface="+mn-lt"/>
+                <a:ea typeface="+mn-ea"/>
+                <a:cs typeface="+mn-cs"/>
+              </a:defRPr>
+            </a:pPr>
+          </a:p>
+        </c:txPr>
+        <c:crossAx val="546526980"/>
+        <c:crosses val="autoZero"/>
+        <c:crossBetween val="between"/>
+      </c:valAx>
+      <c:dTable>
+        <c:showHorzBorder val="1"/>
+        <c:showVertBorder val="1"/>
+        <c:showOutline val="1"/>
+        <c:showKeys val="1"/>
+        <c:spPr>
+          <a:noFill/>
+          <a:ln w="9525" cap="flat" cmpd="sng" algn="ctr">
+            <a:solidFill>
+              <a:schemeClr val="tx1">
+                <a:lumMod val="15000"/>
+                <a:lumOff val="85000"/>
+              </a:schemeClr>
+            </a:solidFill>
+            <a:round/>
+          </a:ln>
+          <a:effectLst/>
+        </c:spPr>
+        <c:txPr>
+          <a:bodyPr rot="0" spcFirstLastPara="0" vertOverflow="ellipsis" vert="horz" wrap="square" anchor="ctr" anchorCtr="1"/>
+          <a:lstStyle/>
+          <a:p>
+            <a:pPr>
+              <a:defRPr lang="zh-CN" sz="900" b="0" i="0" u="none" strike="noStrike" kern="1200" baseline="0">
+                <a:solidFill>
+                  <a:schemeClr val="tx1">
+                    <a:lumMod val="65000"/>
+                    <a:lumOff val="35000"/>
+                  </a:schemeClr>
+                </a:solidFill>
+                <a:latin typeface="+mn-lt"/>
+                <a:ea typeface="+mn-ea"/>
+                <a:cs typeface="+mn-cs"/>
+              </a:defRPr>
+            </a:pPr>
+          </a:p>
+        </c:txPr>
+      </c:dTable>
+      <c:spPr>
+        <a:noFill/>
+        <a:ln>
+          <a:noFill/>
+        </a:ln>
+        <a:effectLst/>
+      </c:spPr>
+    </c:plotArea>
+    <c:plotVisOnly val="1"/>
+    <c:dispBlanksAs val="gap"/>
+    <c:showDLblsOverMax val="0"/>
+  </c:chart>
+  <c:spPr>
+    <a:solidFill>
+      <a:schemeClr val="bg1"/>
+    </a:solidFill>
+    <a:ln w="9525" cap="flat" cmpd="sng" algn="ctr">
+      <a:solidFill>
+        <a:schemeClr val="tx1">
+          <a:lumMod val="15000"/>
+          <a:lumOff val="85000"/>
+        </a:schemeClr>
+      </a:solidFill>
+      <a:round/>
+    </a:ln>
+    <a:effectLst/>
+  </c:spPr>
+  <c:txPr>
+    <a:bodyPr/>
+    <a:lstStyle/>
+    <a:p>
+      <a:pPr>
+        <a:defRPr lang="zh-CN"/>
+      </a:pPr>
+    </a:p>
+  </c:txPr>
+  <c:externalData r:id="rId1">
+    <c:autoUpdate val="0"/>
+  </c:externalData>
+</c:chartSpace>
+</file>
+
+<file path=word/charts/chart3.xml><?xml version="1.0" encoding="utf-8"?>
+<c:chartSpace xmlns:c="http://schemas.openxmlformats.org/drawingml/2006/chart" xmlns:a="http://schemas.openxmlformats.org/drawingml/2006/main" xmlns:r="http://schemas.openxmlformats.org/officeDocument/2006/relationships">
+  <c:date1904 val="0"/>
+  <c:lang val="zh-CN"/>
+  <c:roundedCorners val="0"/>
+  <mc:AlternateContent xmlns:mc="http://schemas.openxmlformats.org/markup-compatibility/2006">
+    <mc:Choice xmlns:c14="http://schemas.microsoft.com/office/drawing/2007/8/2/chart" Requires="c14">
+      <c14:style val="102"/>
+    </mc:Choice>
+    <mc:Fallback>
+      <c:style val="2"/>
+    </mc:Fallback>
+  </mc:AlternateContent>
+  <c:chart>
+    <c:autoTitleDeleted val="1"/>
+    <c:plotArea>
+      <c:layout/>
+      <c:lineChart>
+        <c:grouping val="standard"/>
+        <c:varyColors val="0"/>
+        <c:ser>
+          <c:idx val="0"/>
+          <c:order val="0"/>
+          <c:tx>
+            <c:strRef>
+              <c:f>"anti"</c:f>
+              <c:strCache>
+                <c:ptCount val="1"/>
+                <c:pt idx="0">
+                  <c:v>anti</c:v>
+                </c:pt>
+              </c:strCache>
+            </c:strRef>
+          </c:tx>
+          <c:spPr>
+            <a:ln w="28575" cap="rnd">
+              <a:solidFill>
+                <a:schemeClr val="accent1"/>
+              </a:solidFill>
+              <a:round/>
+            </a:ln>
+            <a:effectLst/>
+          </c:spPr>
+          <c:marker>
+            <c:symbol val="none"/>
+          </c:marker>
+          <c:dLbls>
+            <c:delete val="1"/>
+          </c:dLbls>
+          <c:cat>
+            <c:numRef>
+              <c:f>'[DSG-time.xlsx]Sheet1'!$E$3:$E$6</c:f>
+              <c:numCache>
+                <c:formatCode>General</c:formatCode>
+                <c:ptCount val="4"/>
+                <c:pt idx="0">
+                  <c:v>2</c:v>
+                </c:pt>
+                <c:pt idx="1">
+                  <c:v>4</c:v>
+                </c:pt>
+                <c:pt idx="2">
+                  <c:v>6</c:v>
+                </c:pt>
+                <c:pt idx="3">
+                  <c:v>8</c:v>
+                </c:pt>
+              </c:numCache>
+            </c:numRef>
+          </c:cat>
+          <c:val>
+            <c:numRef>
+              <c:f>'[DSG-time.xlsx]Sheet1'!$D$3:$D$6</c:f>
+              <c:numCache>
+                <c:formatCode>General</c:formatCode>
+                <c:ptCount val="4"/>
+                <c:pt idx="0">
+                  <c:v>79835</c:v>
+                </c:pt>
+                <c:pt idx="1">
+                  <c:v>1338732</c:v>
+                </c:pt>
+                <c:pt idx="2">
+                  <c:v>1302435</c:v>
+                </c:pt>
+                <c:pt idx="3">
+                  <c:v>2112478</c:v>
+                </c:pt>
+              </c:numCache>
+            </c:numRef>
+          </c:val>
+          <c:smooth val="0"/>
+        </c:ser>
+        <c:ser>
+          <c:idx val="1"/>
+          <c:order val="1"/>
+          <c:tx>
+            <c:strRef>
+              <c:f>"corr"</c:f>
+              <c:strCache>
+                <c:ptCount val="1"/>
+                <c:pt idx="0">
+                  <c:v>corr</c:v>
+                </c:pt>
+              </c:strCache>
+            </c:strRef>
+          </c:tx>
+          <c:spPr>
+            <a:ln w="28575" cap="rnd">
+              <a:solidFill>
+                <a:schemeClr val="accent2"/>
+              </a:solidFill>
+              <a:round/>
+            </a:ln>
+            <a:effectLst/>
+          </c:spPr>
+          <c:marker>
+            <c:symbol val="none"/>
+          </c:marker>
+          <c:dLbls>
+            <c:delete val="1"/>
+          </c:dLbls>
+          <c:cat>
+            <c:numRef>
+              <c:f>'[DSG-time.xlsx]Sheet1'!$E$3:$E$6</c:f>
+              <c:numCache>
+                <c:formatCode>General</c:formatCode>
+                <c:ptCount val="4"/>
+                <c:pt idx="0">
+                  <c:v>2</c:v>
+                </c:pt>
+                <c:pt idx="1">
+                  <c:v>4</c:v>
+                </c:pt>
+                <c:pt idx="2">
+                  <c:v>6</c:v>
+                </c:pt>
+                <c:pt idx="3">
+                  <c:v>8</c:v>
+                </c:pt>
+              </c:numCache>
+            </c:numRef>
+          </c:cat>
+          <c:val>
+            <c:numRef>
+              <c:f>'[DSG-time.xlsx]Sheet1'!$D$7:$D$10</c:f>
+              <c:numCache>
+                <c:formatCode>General</c:formatCode>
+                <c:ptCount val="4"/>
+                <c:pt idx="0">
+                  <c:v>17915</c:v>
+                </c:pt>
+                <c:pt idx="1">
+                  <c:v>252629</c:v>
+                </c:pt>
+                <c:pt idx="2">
+                  <c:v>1328643</c:v>
+                </c:pt>
+                <c:pt idx="3">
+                  <c:v>1576349</c:v>
+                </c:pt>
+              </c:numCache>
+            </c:numRef>
+          </c:val>
+          <c:smooth val="0"/>
+        </c:ser>
+        <c:ser>
+          <c:idx val="2"/>
+          <c:order val="2"/>
+          <c:tx>
+            <c:strRef>
+              <c:f>"inde"</c:f>
+              <c:strCache>
+                <c:ptCount val="1"/>
+                <c:pt idx="0">
+                  <c:v>inde</c:v>
+                </c:pt>
+              </c:strCache>
+            </c:strRef>
+          </c:tx>
+          <c:spPr>
+            <a:ln w="28575" cap="rnd">
+              <a:solidFill>
+                <a:schemeClr val="accent3"/>
+              </a:solidFill>
+              <a:round/>
+            </a:ln>
+            <a:effectLst/>
+          </c:spPr>
+          <c:marker>
+            <c:symbol val="none"/>
+          </c:marker>
+          <c:dLbls>
+            <c:delete val="1"/>
+          </c:dLbls>
+          <c:cat>
+            <c:numRef>
+              <c:f>'[DSG-time.xlsx]Sheet1'!$E$3:$E$6</c:f>
+              <c:numCache>
+                <c:formatCode>General</c:formatCode>
+                <c:ptCount val="4"/>
+                <c:pt idx="0">
+                  <c:v>2</c:v>
+                </c:pt>
+                <c:pt idx="1">
+                  <c:v>4</c:v>
+                </c:pt>
+                <c:pt idx="2">
+                  <c:v>6</c:v>
+                </c:pt>
+                <c:pt idx="3">
+                  <c:v>8</c:v>
+                </c:pt>
+              </c:numCache>
+            </c:numRef>
+          </c:cat>
+          <c:val>
+            <c:numRef>
+              <c:f>'[DSG-time.xlsx]Sheet1'!$D$11:$D$14</c:f>
+              <c:numCache>
+                <c:formatCode>General</c:formatCode>
+                <c:ptCount val="4"/>
+                <c:pt idx="0">
+                  <c:v>19252</c:v>
+                </c:pt>
+                <c:pt idx="1">
+                  <c:v>740479</c:v>
+                </c:pt>
+                <c:pt idx="2">
+                  <c:v>1355986</c:v>
+                </c:pt>
+                <c:pt idx="3">
+                  <c:v>1633351</c:v>
+                </c:pt>
+              </c:numCache>
+            </c:numRef>
+          </c:val>
+          <c:smooth val="0"/>
+        </c:ser>
+        <c:dLbls>
+          <c:showLegendKey val="0"/>
+          <c:showVal val="0"/>
+          <c:showCatName val="0"/>
+          <c:showSerName val="0"/>
+          <c:showPercent val="0"/>
+          <c:showBubbleSize val="0"/>
+        </c:dLbls>
+        <c:marker val="0"/>
+        <c:smooth val="0"/>
+        <c:axId val="18358839"/>
+        <c:axId val="465985201"/>
+      </c:lineChart>
+      <c:catAx>
+        <c:axId val="18358839"/>
+        <c:scaling>
+          <c:orientation val="minMax"/>
+        </c:scaling>
+        <c:delete val="0"/>
+        <c:axPos val="b"/>
+        <c:title>
+          <c:tx>
+            <c:rich>
+              <a:bodyPr rot="0" spcFirstLastPara="0" vertOverflow="ellipsis" vert="horz" wrap="square" anchor="ctr" anchorCtr="1"/>
+              <a:lstStyle/>
+              <a:p>
+                <a:pPr defTabSz="914400">
+                  <a:defRPr lang="zh-CN" sz="1000" b="0" i="0" u="none" strike="noStrike" kern="1200" baseline="0">
+                    <a:solidFill>
+                      <a:schemeClr val="tx1">
+                        <a:lumMod val="65000"/>
+                        <a:lumOff val="35000"/>
+                      </a:schemeClr>
+                    </a:solidFill>
+                    <a:latin typeface="+mn-lt"/>
+                    <a:ea typeface="+mn-ea"/>
+                    <a:cs typeface="+mn-cs"/>
+                  </a:defRPr>
+                </a:pPr>
+                <a:r>
+                  <a:rPr altLang="en-US"/>
+                  <a:t>维度</a:t>
+                </a:r>
+                <a:endParaRPr lang="en-US" altLang="zh-CN"/>
+              </a:p>
+            </c:rich>
+          </c:tx>
+          <c:layout>
+            <c:manualLayout>
+              <c:xMode val="edge"/>
+              <c:yMode val="edge"/>
+              <c:x val="0.211753888888889"/>
+              <c:y val="0.616666666666667"/>
+            </c:manualLayout>
+          </c:layout>
+          <c:overlay val="0"/>
+          <c:spPr>
+            <a:noFill/>
+            <a:ln>
+              <a:noFill/>
+            </a:ln>
+            <a:effectLst/>
+          </c:spPr>
+        </c:title>
+        <c:majorTickMark val="none"/>
+        <c:minorTickMark val="none"/>
+        <c:tickLblPos val="nextTo"/>
+        <c:spPr>
+          <a:noFill/>
+          <a:ln w="9525" cap="flat" cmpd="sng" algn="ctr">
+            <a:solidFill>
+              <a:schemeClr val="tx1">
+                <a:lumMod val="15000"/>
+                <a:lumOff val="85000"/>
+              </a:schemeClr>
+            </a:solidFill>
+            <a:round/>
+          </a:ln>
+          <a:effectLst/>
+        </c:spPr>
+        <c:txPr>
+          <a:bodyPr rot="-60000000" spcFirstLastPara="0" vertOverflow="ellipsis" vert="horz" wrap="square" anchor="ctr" anchorCtr="1"/>
+          <a:lstStyle/>
+          <a:p>
+            <a:pPr>
+              <a:defRPr lang="zh-CN" sz="900" b="0" i="0" u="none" strike="noStrike" kern="1200" baseline="0">
+                <a:solidFill>
+                  <a:schemeClr val="tx1">
+                    <a:lumMod val="65000"/>
+                    <a:lumOff val="35000"/>
+                  </a:schemeClr>
+                </a:solidFill>
+                <a:latin typeface="+mn-lt"/>
+                <a:ea typeface="+mn-ea"/>
+                <a:cs typeface="+mn-cs"/>
+              </a:defRPr>
+            </a:pPr>
+          </a:p>
+        </c:txPr>
+        <c:crossAx val="465985201"/>
+        <c:crosses val="autoZero"/>
+        <c:auto val="1"/>
+        <c:lblAlgn val="ctr"/>
+        <c:lblOffset val="100"/>
+        <c:noMultiLvlLbl val="0"/>
+      </c:catAx>
+      <c:valAx>
+        <c:axId val="465985201"/>
+        <c:scaling>
+          <c:orientation val="minMax"/>
+        </c:scaling>
+        <c:delete val="0"/>
+        <c:axPos val="l"/>
+        <c:majorGridlines>
+          <c:spPr>
+            <a:ln w="9525" cap="flat" cmpd="sng" algn="ctr">
+              <a:solidFill>
+                <a:schemeClr val="tx1">
+                  <a:lumMod val="15000"/>
+                  <a:lumOff val="85000"/>
+                </a:schemeClr>
+              </a:solidFill>
+              <a:round/>
+            </a:ln>
+            <a:effectLst/>
+          </c:spPr>
+        </c:majorGridlines>
+        <c:title>
+          <c:tx>
+            <c:rich>
+              <a:bodyPr rot="-5400000" spcFirstLastPara="0" vertOverflow="ellipsis" vert="horz" wrap="square" anchor="ctr" anchorCtr="1"/>
+              <a:lstStyle/>
+              <a:p>
+                <a:pPr defTabSz="914400">
+                  <a:defRPr lang="zh-CN" sz="1000" b="0" i="0" u="none" strike="noStrike" kern="1200" baseline="0">
+                    <a:solidFill>
+                      <a:schemeClr val="tx1">
+                        <a:lumMod val="65000"/>
+                        <a:lumOff val="35000"/>
+                      </a:schemeClr>
+                    </a:solidFill>
+                    <a:latin typeface="+mn-lt"/>
+                    <a:ea typeface="+mn-ea"/>
+                    <a:cs typeface="+mn-cs"/>
+                  </a:defRPr>
+                </a:pPr>
+                <a:r>
+                  <a:t>时间/μs</a:t>
+                </a:r>
+              </a:p>
+            </c:rich>
+          </c:tx>
+          <c:layout/>
+          <c:overlay val="0"/>
+          <c:spPr>
+            <a:noFill/>
+            <a:ln>
+              <a:noFill/>
+            </a:ln>
+            <a:effectLst/>
+          </c:spPr>
+        </c:title>
+        <c:numFmt formatCode="General" sourceLinked="1"/>
+        <c:majorTickMark val="none"/>
+        <c:minorTickMark val="none"/>
+        <c:tickLblPos val="nextTo"/>
+        <c:spPr>
+          <a:noFill/>
+          <a:ln>
+            <a:noFill/>
+          </a:ln>
+          <a:effectLst/>
+        </c:spPr>
+        <c:txPr>
+          <a:bodyPr rot="-60000000" spcFirstLastPara="0" vertOverflow="ellipsis" vert="horz" wrap="square" anchor="ctr" anchorCtr="1"/>
+          <a:lstStyle/>
+          <a:p>
+            <a:pPr>
+              <a:defRPr lang="zh-CN" sz="900" b="0" i="0" u="none" strike="noStrike" kern="1200" baseline="0">
+                <a:solidFill>
+                  <a:schemeClr val="tx1">
+                    <a:lumMod val="65000"/>
+                    <a:lumOff val="35000"/>
+                  </a:schemeClr>
+                </a:solidFill>
+                <a:latin typeface="+mn-lt"/>
+                <a:ea typeface="+mn-ea"/>
+                <a:cs typeface="+mn-cs"/>
+              </a:defRPr>
+            </a:pPr>
+          </a:p>
+        </c:txPr>
+        <c:crossAx val="18358839"/>
+        <c:crosses val="autoZero"/>
+        <c:crossBetween val="between"/>
+      </c:valAx>
+      <c:dTable>
+        <c:showHorzBorder val="1"/>
+        <c:showVertBorder val="1"/>
+        <c:showOutline val="1"/>
+        <c:showKeys val="1"/>
+        <c:spPr>
+          <a:noFill/>
+          <a:ln w="9525" cap="flat" cmpd="sng" algn="ctr">
+            <a:solidFill>
+              <a:schemeClr val="tx1">
+                <a:lumMod val="15000"/>
+                <a:lumOff val="85000"/>
+              </a:schemeClr>
+            </a:solidFill>
+            <a:round/>
+          </a:ln>
+          <a:effectLst/>
+        </c:spPr>
+        <c:txPr>
+          <a:bodyPr rot="0" spcFirstLastPara="0" vertOverflow="ellipsis" vert="horz" wrap="square" anchor="ctr" anchorCtr="1"/>
+          <a:lstStyle/>
+          <a:p>
+            <a:pPr>
+              <a:defRPr lang="zh-CN" sz="900" b="0" i="0" u="none" strike="noStrike" kern="1200" baseline="0">
+                <a:solidFill>
+                  <a:schemeClr val="tx1">
+                    <a:lumMod val="65000"/>
+                    <a:lumOff val="35000"/>
+                  </a:schemeClr>
+                </a:solidFill>
+                <a:latin typeface="+mn-lt"/>
+                <a:ea typeface="+mn-ea"/>
+                <a:cs typeface="+mn-cs"/>
+              </a:defRPr>
+            </a:pPr>
+          </a:p>
+        </c:txPr>
+      </c:dTable>
+      <c:spPr>
+        <a:noFill/>
+        <a:ln>
+          <a:noFill/>
+        </a:ln>
+        <a:effectLst/>
+      </c:spPr>
+    </c:plotArea>
+    <c:plotVisOnly val="1"/>
+    <c:dispBlanksAs val="gap"/>
+    <c:showDLblsOverMax val="0"/>
+  </c:chart>
+  <c:spPr>
+    <a:solidFill>
+      <a:schemeClr val="bg1"/>
+    </a:solidFill>
+    <a:ln w="9525" cap="flat" cmpd="sng" algn="ctr">
+      <a:solidFill>
+        <a:schemeClr val="tx1">
+          <a:lumMod val="15000"/>
+          <a:lumOff val="85000"/>
+        </a:schemeClr>
+      </a:solidFill>
+      <a:round/>
+    </a:ln>
+    <a:effectLst/>
+  </c:spPr>
+  <c:txPr>
+    <a:bodyPr/>
+    <a:lstStyle/>
+    <a:p>
+      <a:pPr>
+        <a:defRPr lang="zh-CN"/>
+      </a:pPr>
+    </a:p>
+  </c:txPr>
+  <c:externalData r:id="rId1">
+    <c:autoUpdate val="0"/>
+  </c:externalData>
+</c:chartSpace>
+</file>
+
 <file path=word/charts/colors1.xml><?xml version="1.0" encoding="utf-8"?>
 <cs:colorStyle xmlns:cs="http://schemas.microsoft.com/office/drawing/2012/chartStyle" xmlns:a="http://schemas.openxmlformats.org/drawingml/2006/main" meth="cycle" id="10">
   <a:schemeClr val="accent1"/>
@@ -3058,7 +5458,1119 @@
 </cs:colorStyle>
 </file>
 
+<file path=word/charts/colors2.xml><?xml version="1.0" encoding="utf-8"?>
+<cs:colorStyle xmlns:cs="http://schemas.microsoft.com/office/drawing/2012/chartStyle" xmlns:a="http://schemas.openxmlformats.org/drawingml/2006/main" meth="cycle" id="10">
+  <a:schemeClr val="accent1"/>
+  <a:schemeClr val="accent2"/>
+  <a:schemeClr val="accent3"/>
+  <a:schemeClr val="accent4"/>
+  <a:schemeClr val="accent5"/>
+  <a:schemeClr val="accent6"/>
+  <cs:variation/>
+  <cs:variation>
+    <a:lumMod val="60000"/>
+  </cs:variation>
+  <cs:variation>
+    <a:lumMod val="80000"/>
+    <a:lumOff val="20000"/>
+  </cs:variation>
+  <cs:variation>
+    <a:lumMod val="80000"/>
+  </cs:variation>
+  <cs:variation>
+    <a:lumMod val="60000"/>
+    <a:lumOff val="40000"/>
+  </cs:variation>
+  <cs:variation>
+    <a:lumMod val="50000"/>
+  </cs:variation>
+  <cs:variation>
+    <a:lumMod val="70000"/>
+    <a:lumOff val="30000"/>
+  </cs:variation>
+  <cs:variation>
+    <a:lumMod val="70000"/>
+  </cs:variation>
+  <cs:variation>
+    <a:lumMod val="50000"/>
+    <a:lumOff val="50000"/>
+  </cs:variation>
+</cs:colorStyle>
+</file>
+
+<file path=word/charts/colors3.xml><?xml version="1.0" encoding="utf-8"?>
+<cs:colorStyle xmlns:cs="http://schemas.microsoft.com/office/drawing/2012/chartStyle" xmlns:a="http://schemas.openxmlformats.org/drawingml/2006/main" meth="cycle" id="10">
+  <a:schemeClr val="accent1"/>
+  <a:schemeClr val="accent2"/>
+  <a:schemeClr val="accent3"/>
+  <a:schemeClr val="accent4"/>
+  <a:schemeClr val="accent5"/>
+  <a:schemeClr val="accent6"/>
+  <cs:variation/>
+  <cs:variation>
+    <a:lumMod val="60000"/>
+  </cs:variation>
+  <cs:variation>
+    <a:lumMod val="80000"/>
+    <a:lumOff val="20000"/>
+  </cs:variation>
+  <cs:variation>
+    <a:lumMod val="80000"/>
+  </cs:variation>
+  <cs:variation>
+    <a:lumMod val="60000"/>
+    <a:lumOff val="40000"/>
+  </cs:variation>
+  <cs:variation>
+    <a:lumMod val="50000"/>
+  </cs:variation>
+  <cs:variation>
+    <a:lumMod val="70000"/>
+    <a:lumOff val="30000"/>
+  </cs:variation>
+  <cs:variation>
+    <a:lumMod val="70000"/>
+  </cs:variation>
+  <cs:variation>
+    <a:lumMod val="50000"/>
+    <a:lumOff val="50000"/>
+  </cs:variation>
+</cs:colorStyle>
+</file>
+
 <file path=word/charts/style1.xml><?xml version="1.0" encoding="utf-8"?>
+<cs:chartStyle xmlns:cs="http://schemas.microsoft.com/office/drawing/2012/chartStyle" xmlns:a="http://schemas.openxmlformats.org/drawingml/2006/main" id="227">
+  <cs:axisTitle>
+    <cs:lnRef idx="0"/>
+    <cs:fillRef idx="0"/>
+    <cs:effectRef idx="0"/>
+    <cs:fontRef idx="minor">
+      <a:schemeClr val="tx1">
+        <a:lumMod val="65000"/>
+        <a:lumOff val="35000"/>
+      </a:schemeClr>
+    </cs:fontRef>
+    <cs:defRPr sz="1000" kern="1200"/>
+  </cs:axisTitle>
+  <cs:categoryAxis>
+    <cs:lnRef idx="0"/>
+    <cs:fillRef idx="0"/>
+    <cs:effectRef idx="0"/>
+    <cs:fontRef idx="minor">
+      <a:schemeClr val="tx1">
+        <a:lumMod val="65000"/>
+        <a:lumOff val="35000"/>
+      </a:schemeClr>
+    </cs:fontRef>
+    <cs:spPr>
+      <a:ln w="9525" cap="flat" cmpd="sng" algn="ctr">
+        <a:solidFill>
+          <a:schemeClr val="tx1">
+            <a:lumMod val="15000"/>
+            <a:lumOff val="85000"/>
+          </a:schemeClr>
+        </a:solidFill>
+        <a:round/>
+      </a:ln>
+    </cs:spPr>
+    <cs:defRPr sz="900" kern="1200"/>
+  </cs:categoryAxis>
+  <cs:chartArea mods="allowNoFillOverride allowNoLineOverride">
+    <cs:lnRef idx="0"/>
+    <cs:fillRef idx="0"/>
+    <cs:effectRef idx="0"/>
+    <cs:fontRef idx="minor">
+      <a:schemeClr val="tx1"/>
+    </cs:fontRef>
+    <cs:spPr>
+      <a:solidFill>
+        <a:schemeClr val="bg1"/>
+      </a:solidFill>
+      <a:ln w="9525" cap="flat" cmpd="sng" algn="ctr">
+        <a:solidFill>
+          <a:schemeClr val="tx1">
+            <a:lumMod val="15000"/>
+            <a:lumOff val="85000"/>
+          </a:schemeClr>
+        </a:solidFill>
+        <a:round/>
+      </a:ln>
+    </cs:spPr>
+    <cs:defRPr sz="1000" kern="1200"/>
+  </cs:chartArea>
+  <cs:dataLabel>
+    <cs:lnRef idx="0"/>
+    <cs:fillRef idx="0"/>
+    <cs:effectRef idx="0"/>
+    <cs:fontRef idx="minor">
+      <a:schemeClr val="tx1">
+        <a:lumMod val="75000"/>
+        <a:lumOff val="25000"/>
+      </a:schemeClr>
+    </cs:fontRef>
+    <cs:defRPr sz="900" kern="1200"/>
+  </cs:dataLabel>
+  <cs:dataLabelCallout>
+    <cs:lnRef idx="0"/>
+    <cs:fillRef idx="0"/>
+    <cs:effectRef idx="0"/>
+    <cs:fontRef idx="minor">
+      <a:schemeClr val="dk1">
+        <a:lumMod val="65000"/>
+        <a:lumOff val="35000"/>
+      </a:schemeClr>
+    </cs:fontRef>
+    <cs:spPr>
+      <a:solidFill>
+        <a:schemeClr val="lt1"/>
+      </a:solidFill>
+      <a:ln>
+        <a:solidFill>
+          <a:schemeClr val="dk1">
+            <a:lumMod val="25000"/>
+            <a:lumOff val="75000"/>
+          </a:schemeClr>
+        </a:solidFill>
+      </a:ln>
+    </cs:spPr>
+    <cs:defRPr sz="900" kern="1200"/>
+    <cs:bodyPr rot="0" spcFirstLastPara="1" vertOverflow="clip" horzOverflow="clip" vert="horz" wrap="square" lIns="36576" tIns="18288" rIns="36576" bIns="18288" anchor="ctr" anchorCtr="1">
+      <a:spAutoFit/>
+    </cs:bodyPr>
+  </cs:dataLabelCallout>
+  <cs:dataPoint>
+    <cs:lnRef idx="0"/>
+    <cs:fillRef idx="1">
+      <cs:styleClr val="auto"/>
+    </cs:fillRef>
+    <cs:effectRef idx="0"/>
+    <cs:fontRef idx="minor">
+      <a:schemeClr val="tx1"/>
+    </cs:fontRef>
+    <cs:spPr>
+      <a:solidFill>
+        <a:schemeClr val="phClr"/>
+      </a:solidFill>
+    </cs:spPr>
+  </cs:dataPoint>
+  <cs:dataPoint3D>
+    <cs:lnRef idx="0"/>
+    <cs:fillRef idx="1">
+      <cs:styleClr val="auto"/>
+    </cs:fillRef>
+    <cs:effectRef idx="0"/>
+    <cs:fontRef idx="minor">
+      <a:schemeClr val="tx1"/>
+    </cs:fontRef>
+    <cs:spPr>
+      <a:solidFill>
+        <a:schemeClr val="phClr"/>
+      </a:solidFill>
+    </cs:spPr>
+  </cs:dataPoint3D>
+  <cs:dataPointLine>
+    <cs:lnRef idx="0">
+      <cs:styleClr val="auto"/>
+    </cs:lnRef>
+    <cs:fillRef idx="1"/>
+    <cs:effectRef idx="0"/>
+    <cs:fontRef idx="minor">
+      <a:schemeClr val="tx1"/>
+    </cs:fontRef>
+    <cs:spPr>
+      <a:ln w="28575" cap="rnd">
+        <a:solidFill>
+          <a:schemeClr val="phClr"/>
+        </a:solidFill>
+        <a:round/>
+      </a:ln>
+    </cs:spPr>
+  </cs:dataPointLine>
+  <cs:dataPointMarker>
+    <cs:lnRef idx="0">
+      <cs:styleClr val="auto"/>
+    </cs:lnRef>
+    <cs:fillRef idx="1">
+      <cs:styleClr val="auto"/>
+    </cs:fillRef>
+    <cs:effectRef idx="0"/>
+    <cs:fontRef idx="minor">
+      <a:schemeClr val="tx1"/>
+    </cs:fontRef>
+    <cs:spPr>
+      <a:solidFill>
+        <a:schemeClr val="phClr"/>
+      </a:solidFill>
+      <a:ln w="9525">
+        <a:solidFill>
+          <a:schemeClr val="phClr"/>
+        </a:solidFill>
+      </a:ln>
+    </cs:spPr>
+  </cs:dataPointMarker>
+  <cs:dataPointMarkerLayout symbol="circle" size="5"/>
+  <cs:dataPointWireframe>
+    <cs:lnRef idx="0">
+      <cs:styleClr val="auto"/>
+    </cs:lnRef>
+    <cs:fillRef idx="1"/>
+    <cs:effectRef idx="0"/>
+    <cs:fontRef idx="minor">
+      <a:schemeClr val="tx1"/>
+    </cs:fontRef>
+    <cs:spPr>
+      <a:ln w="9525" cap="rnd">
+        <a:solidFill>
+          <a:schemeClr val="phClr"/>
+        </a:solidFill>
+        <a:round/>
+      </a:ln>
+    </cs:spPr>
+  </cs:dataPointWireframe>
+  <cs:dataTable>
+    <cs:lnRef idx="0"/>
+    <cs:fillRef idx="0"/>
+    <cs:effectRef idx="0"/>
+    <cs:fontRef idx="minor">
+      <a:schemeClr val="tx1">
+        <a:lumMod val="65000"/>
+        <a:lumOff val="35000"/>
+      </a:schemeClr>
+    </cs:fontRef>
+    <cs:spPr>
+      <a:noFill/>
+      <a:ln w="9525" cap="flat" cmpd="sng" algn="ctr">
+        <a:solidFill>
+          <a:schemeClr val="tx1">
+            <a:lumMod val="15000"/>
+            <a:lumOff val="85000"/>
+          </a:schemeClr>
+        </a:solidFill>
+        <a:round/>
+      </a:ln>
+    </cs:spPr>
+    <cs:defRPr sz="900" kern="1200"/>
+  </cs:dataTable>
+  <cs:downBar>
+    <cs:lnRef idx="0"/>
+    <cs:fillRef idx="0"/>
+    <cs:effectRef idx="0"/>
+    <cs:fontRef idx="minor">
+      <a:schemeClr val="dk1"/>
+    </cs:fontRef>
+    <cs:spPr>
+      <a:solidFill>
+        <a:schemeClr val="dk1">
+          <a:lumMod val="65000"/>
+          <a:lumOff val="35000"/>
+        </a:schemeClr>
+      </a:solidFill>
+      <a:ln w="9525">
+        <a:solidFill>
+          <a:schemeClr val="tx1">
+            <a:lumMod val="65000"/>
+            <a:lumOff val="35000"/>
+          </a:schemeClr>
+        </a:solidFill>
+      </a:ln>
+    </cs:spPr>
+  </cs:downBar>
+  <cs:dropLine>
+    <cs:lnRef idx="0"/>
+    <cs:fillRef idx="0"/>
+    <cs:effectRef idx="0"/>
+    <cs:fontRef idx="minor">
+      <a:schemeClr val="tx1"/>
+    </cs:fontRef>
+    <cs:spPr>
+      <a:ln w="9525" cap="flat" cmpd="sng" algn="ctr">
+        <a:solidFill>
+          <a:schemeClr val="tx1">
+            <a:lumMod val="35000"/>
+            <a:lumOff val="65000"/>
+          </a:schemeClr>
+        </a:solidFill>
+        <a:round/>
+      </a:ln>
+    </cs:spPr>
+  </cs:dropLine>
+  <cs:errorBar>
+    <cs:lnRef idx="0"/>
+    <cs:fillRef idx="0"/>
+    <cs:effectRef idx="0"/>
+    <cs:fontRef idx="minor">
+      <a:schemeClr val="tx1"/>
+    </cs:fontRef>
+    <cs:spPr>
+      <a:ln w="9525" cap="flat" cmpd="sng" algn="ctr">
+        <a:solidFill>
+          <a:schemeClr val="tx1">
+            <a:lumMod val="65000"/>
+            <a:lumOff val="35000"/>
+          </a:schemeClr>
+        </a:solidFill>
+        <a:round/>
+      </a:ln>
+    </cs:spPr>
+  </cs:errorBar>
+  <cs:floor>
+    <cs:lnRef idx="0"/>
+    <cs:fillRef idx="0"/>
+    <cs:effectRef idx="0"/>
+    <cs:fontRef idx="minor">
+      <a:schemeClr val="tx1"/>
+    </cs:fontRef>
+    <cs:spPr>
+      <a:noFill/>
+      <a:ln>
+        <a:noFill/>
+      </a:ln>
+    </cs:spPr>
+  </cs:floor>
+  <cs:gridlineMajor>
+    <cs:lnRef idx="0"/>
+    <cs:fillRef idx="0"/>
+    <cs:effectRef idx="0"/>
+    <cs:fontRef idx="minor">
+      <a:schemeClr val="tx1"/>
+    </cs:fontRef>
+    <cs:spPr>
+      <a:ln w="9525" cap="flat" cmpd="sng" algn="ctr">
+        <a:solidFill>
+          <a:schemeClr val="tx1">
+            <a:lumMod val="15000"/>
+            <a:lumOff val="85000"/>
+          </a:schemeClr>
+        </a:solidFill>
+        <a:round/>
+      </a:ln>
+    </cs:spPr>
+  </cs:gridlineMajor>
+  <cs:gridlineMinor>
+    <cs:lnRef idx="0"/>
+    <cs:fillRef idx="0"/>
+    <cs:effectRef idx="0"/>
+    <cs:fontRef idx="minor">
+      <a:schemeClr val="tx1"/>
+    </cs:fontRef>
+    <cs:spPr>
+      <a:ln w="9525" cap="flat" cmpd="sng" algn="ctr">
+        <a:solidFill>
+          <a:schemeClr val="tx1">
+            <a:lumMod val="5000"/>
+            <a:lumOff val="95000"/>
+          </a:schemeClr>
+        </a:solidFill>
+        <a:round/>
+      </a:ln>
+    </cs:spPr>
+  </cs:gridlineMinor>
+  <cs:hiLoLine>
+    <cs:lnRef idx="0"/>
+    <cs:fillRef idx="0"/>
+    <cs:effectRef idx="0"/>
+    <cs:fontRef idx="minor">
+      <a:schemeClr val="tx1"/>
+    </cs:fontRef>
+    <cs:spPr>
+      <a:ln w="9525" cap="flat" cmpd="sng" algn="ctr">
+        <a:solidFill>
+          <a:schemeClr val="tx1">
+            <a:lumMod val="75000"/>
+            <a:lumOff val="25000"/>
+          </a:schemeClr>
+        </a:solidFill>
+        <a:round/>
+      </a:ln>
+    </cs:spPr>
+  </cs:hiLoLine>
+  <cs:leaderLine>
+    <cs:lnRef idx="0"/>
+    <cs:fillRef idx="0"/>
+    <cs:effectRef idx="0"/>
+    <cs:fontRef idx="minor">
+      <a:schemeClr val="tx1"/>
+    </cs:fontRef>
+    <cs:spPr>
+      <a:ln w="9525" cap="flat" cmpd="sng" algn="ctr">
+        <a:solidFill>
+          <a:schemeClr val="tx1">
+            <a:lumMod val="35000"/>
+            <a:lumOff val="65000"/>
+          </a:schemeClr>
+        </a:solidFill>
+        <a:round/>
+      </a:ln>
+    </cs:spPr>
+  </cs:leaderLine>
+  <cs:legend>
+    <cs:lnRef idx="0"/>
+    <cs:fillRef idx="0"/>
+    <cs:effectRef idx="0"/>
+    <cs:fontRef idx="minor">
+      <a:schemeClr val="tx1">
+        <a:lumMod val="65000"/>
+        <a:lumOff val="35000"/>
+      </a:schemeClr>
+    </cs:fontRef>
+    <cs:defRPr sz="900" kern="1200"/>
+  </cs:legend>
+  <cs:plotArea mods="allowNoFillOverride allowNoLineOverride">
+    <cs:lnRef idx="0"/>
+    <cs:fillRef idx="0"/>
+    <cs:effectRef idx="0"/>
+    <cs:fontRef idx="minor">
+      <a:schemeClr val="tx1"/>
+    </cs:fontRef>
+  </cs:plotArea>
+  <cs:plotArea3D mods="allowNoFillOverride allowNoLineOverride">
+    <cs:lnRef idx="0"/>
+    <cs:fillRef idx="0"/>
+    <cs:effectRef idx="0"/>
+    <cs:fontRef idx="minor">
+      <a:schemeClr val="tx1"/>
+    </cs:fontRef>
+  </cs:plotArea3D>
+  <cs:seriesAxis>
+    <cs:lnRef idx="0"/>
+    <cs:fillRef idx="0"/>
+    <cs:effectRef idx="0"/>
+    <cs:fontRef idx="minor">
+      <a:schemeClr val="tx1">
+        <a:lumMod val="65000"/>
+        <a:lumOff val="35000"/>
+      </a:schemeClr>
+    </cs:fontRef>
+    <cs:defRPr sz="900" kern="1200"/>
+  </cs:seriesAxis>
+  <cs:seriesLine>
+    <cs:lnRef idx="0"/>
+    <cs:fillRef idx="0"/>
+    <cs:effectRef idx="0"/>
+    <cs:fontRef idx="minor">
+      <a:schemeClr val="tx1"/>
+    </cs:fontRef>
+    <cs:spPr>
+      <a:ln w="9525" cap="flat" cmpd="sng" algn="ctr">
+        <a:solidFill>
+          <a:schemeClr val="tx1">
+            <a:lumMod val="35000"/>
+            <a:lumOff val="65000"/>
+          </a:schemeClr>
+        </a:solidFill>
+        <a:round/>
+      </a:ln>
+    </cs:spPr>
+  </cs:seriesLine>
+  <cs:title>
+    <cs:lnRef idx="0"/>
+    <cs:fillRef idx="0"/>
+    <cs:effectRef idx="0"/>
+    <cs:fontRef idx="minor">
+      <a:schemeClr val="tx1">
+        <a:lumMod val="65000"/>
+        <a:lumOff val="35000"/>
+      </a:schemeClr>
+    </cs:fontRef>
+    <cs:defRPr sz="1400" b="0" kern="1200" spc="0" baseline="0"/>
+  </cs:title>
+  <cs:trendline>
+    <cs:lnRef idx="0">
+      <cs:styleClr val="auto"/>
+    </cs:lnRef>
+    <cs:fillRef idx="0"/>
+    <cs:effectRef idx="0"/>
+    <cs:fontRef idx="minor">
+      <a:schemeClr val="tx1"/>
+    </cs:fontRef>
+    <cs:spPr>
+      <a:ln w="19050" cap="rnd">
+        <a:solidFill>
+          <a:schemeClr val="phClr"/>
+        </a:solidFill>
+        <a:prstDash val="sysDot"/>
+      </a:ln>
+    </cs:spPr>
+  </cs:trendline>
+  <cs:trendlineLabel>
+    <cs:lnRef idx="0"/>
+    <cs:fillRef idx="0"/>
+    <cs:effectRef idx="0"/>
+    <cs:fontRef idx="minor">
+      <a:schemeClr val="tx1">
+        <a:lumMod val="65000"/>
+        <a:lumOff val="35000"/>
+      </a:schemeClr>
+    </cs:fontRef>
+    <cs:defRPr sz="900" kern="1200"/>
+  </cs:trendlineLabel>
+  <cs:upBar>
+    <cs:lnRef idx="0"/>
+    <cs:fillRef idx="0"/>
+    <cs:effectRef idx="0"/>
+    <cs:fontRef idx="minor">
+      <a:schemeClr val="dk1"/>
+    </cs:fontRef>
+    <cs:spPr>
+      <a:solidFill>
+        <a:schemeClr val="lt1"/>
+      </a:solidFill>
+      <a:ln w="9525">
+        <a:solidFill>
+          <a:schemeClr val="tx1">
+            <a:lumMod val="15000"/>
+            <a:lumOff val="85000"/>
+          </a:schemeClr>
+        </a:solidFill>
+      </a:ln>
+    </cs:spPr>
+  </cs:upBar>
+  <cs:valueAxis>
+    <cs:lnRef idx="0"/>
+    <cs:fillRef idx="0"/>
+    <cs:effectRef idx="0"/>
+    <cs:fontRef idx="minor">
+      <a:schemeClr val="tx1">
+        <a:lumMod val="65000"/>
+        <a:lumOff val="35000"/>
+      </a:schemeClr>
+    </cs:fontRef>
+    <cs:defRPr sz="900" kern="1200"/>
+  </cs:valueAxis>
+  <cs:wall>
+    <cs:lnRef idx="0"/>
+    <cs:fillRef idx="0"/>
+    <cs:effectRef idx="0"/>
+    <cs:fontRef idx="minor">
+      <a:schemeClr val="tx1"/>
+    </cs:fontRef>
+    <cs:spPr>
+      <a:noFill/>
+      <a:ln>
+        <a:noFill/>
+      </a:ln>
+    </cs:spPr>
+  </cs:wall>
+</cs:chartStyle>
+</file>
+
+<file path=word/charts/style2.xml><?xml version="1.0" encoding="utf-8"?>
+<cs:chartStyle xmlns:cs="http://schemas.microsoft.com/office/drawing/2012/chartStyle" xmlns:a="http://schemas.openxmlformats.org/drawingml/2006/main" id="227">
+  <cs:axisTitle>
+    <cs:lnRef idx="0"/>
+    <cs:fillRef idx="0"/>
+    <cs:effectRef idx="0"/>
+    <cs:fontRef idx="minor">
+      <a:schemeClr val="tx1">
+        <a:lumMod val="65000"/>
+        <a:lumOff val="35000"/>
+      </a:schemeClr>
+    </cs:fontRef>
+    <cs:defRPr sz="1000" kern="1200"/>
+  </cs:axisTitle>
+  <cs:categoryAxis>
+    <cs:lnRef idx="0"/>
+    <cs:fillRef idx="0"/>
+    <cs:effectRef idx="0"/>
+    <cs:fontRef idx="minor">
+      <a:schemeClr val="tx1">
+        <a:lumMod val="65000"/>
+        <a:lumOff val="35000"/>
+      </a:schemeClr>
+    </cs:fontRef>
+    <cs:spPr>
+      <a:ln w="9525" cap="flat" cmpd="sng" algn="ctr">
+        <a:solidFill>
+          <a:schemeClr val="tx1">
+            <a:lumMod val="15000"/>
+            <a:lumOff val="85000"/>
+          </a:schemeClr>
+        </a:solidFill>
+        <a:round/>
+      </a:ln>
+    </cs:spPr>
+    <cs:defRPr sz="900" kern="1200"/>
+  </cs:categoryAxis>
+  <cs:chartArea mods="allowNoFillOverride allowNoLineOverride">
+    <cs:lnRef idx="0"/>
+    <cs:fillRef idx="0"/>
+    <cs:effectRef idx="0"/>
+    <cs:fontRef idx="minor">
+      <a:schemeClr val="tx1"/>
+    </cs:fontRef>
+    <cs:spPr>
+      <a:solidFill>
+        <a:schemeClr val="bg1"/>
+      </a:solidFill>
+      <a:ln w="9525" cap="flat" cmpd="sng" algn="ctr">
+        <a:solidFill>
+          <a:schemeClr val="tx1">
+            <a:lumMod val="15000"/>
+            <a:lumOff val="85000"/>
+          </a:schemeClr>
+        </a:solidFill>
+        <a:round/>
+      </a:ln>
+    </cs:spPr>
+    <cs:defRPr sz="1000" kern="1200"/>
+  </cs:chartArea>
+  <cs:dataLabel>
+    <cs:lnRef idx="0"/>
+    <cs:fillRef idx="0"/>
+    <cs:effectRef idx="0"/>
+    <cs:fontRef idx="minor">
+      <a:schemeClr val="tx1">
+        <a:lumMod val="75000"/>
+        <a:lumOff val="25000"/>
+      </a:schemeClr>
+    </cs:fontRef>
+    <cs:defRPr sz="900" kern="1200"/>
+  </cs:dataLabel>
+  <cs:dataLabelCallout>
+    <cs:lnRef idx="0"/>
+    <cs:fillRef idx="0"/>
+    <cs:effectRef idx="0"/>
+    <cs:fontRef idx="minor">
+      <a:schemeClr val="dk1">
+        <a:lumMod val="65000"/>
+        <a:lumOff val="35000"/>
+      </a:schemeClr>
+    </cs:fontRef>
+    <cs:spPr>
+      <a:solidFill>
+        <a:schemeClr val="lt1"/>
+      </a:solidFill>
+      <a:ln>
+        <a:solidFill>
+          <a:schemeClr val="dk1">
+            <a:lumMod val="25000"/>
+            <a:lumOff val="75000"/>
+          </a:schemeClr>
+        </a:solidFill>
+      </a:ln>
+    </cs:spPr>
+    <cs:defRPr sz="900" kern="1200"/>
+    <cs:bodyPr rot="0" spcFirstLastPara="1" vertOverflow="clip" horzOverflow="clip" vert="horz" wrap="square" lIns="36576" tIns="18288" rIns="36576" bIns="18288" anchor="ctr" anchorCtr="1">
+      <a:spAutoFit/>
+    </cs:bodyPr>
+  </cs:dataLabelCallout>
+  <cs:dataPoint>
+    <cs:lnRef idx="0"/>
+    <cs:fillRef idx="1">
+      <cs:styleClr val="auto"/>
+    </cs:fillRef>
+    <cs:effectRef idx="0"/>
+    <cs:fontRef idx="minor">
+      <a:schemeClr val="tx1"/>
+    </cs:fontRef>
+    <cs:spPr>
+      <a:solidFill>
+        <a:schemeClr val="phClr"/>
+      </a:solidFill>
+    </cs:spPr>
+  </cs:dataPoint>
+  <cs:dataPoint3D>
+    <cs:lnRef idx="0"/>
+    <cs:fillRef idx="1">
+      <cs:styleClr val="auto"/>
+    </cs:fillRef>
+    <cs:effectRef idx="0"/>
+    <cs:fontRef idx="minor">
+      <a:schemeClr val="tx1"/>
+    </cs:fontRef>
+    <cs:spPr>
+      <a:solidFill>
+        <a:schemeClr val="phClr"/>
+      </a:solidFill>
+    </cs:spPr>
+  </cs:dataPoint3D>
+  <cs:dataPointLine>
+    <cs:lnRef idx="0">
+      <cs:styleClr val="auto"/>
+    </cs:lnRef>
+    <cs:fillRef idx="1"/>
+    <cs:effectRef idx="0"/>
+    <cs:fontRef idx="minor">
+      <a:schemeClr val="tx1"/>
+    </cs:fontRef>
+    <cs:spPr>
+      <a:ln w="28575" cap="rnd">
+        <a:solidFill>
+          <a:schemeClr val="phClr"/>
+        </a:solidFill>
+        <a:round/>
+      </a:ln>
+    </cs:spPr>
+  </cs:dataPointLine>
+  <cs:dataPointMarker>
+    <cs:lnRef idx="0">
+      <cs:styleClr val="auto"/>
+    </cs:lnRef>
+    <cs:fillRef idx="1">
+      <cs:styleClr val="auto"/>
+    </cs:fillRef>
+    <cs:effectRef idx="0"/>
+    <cs:fontRef idx="minor">
+      <a:schemeClr val="tx1"/>
+    </cs:fontRef>
+    <cs:spPr>
+      <a:solidFill>
+        <a:schemeClr val="phClr"/>
+      </a:solidFill>
+      <a:ln w="9525">
+        <a:solidFill>
+          <a:schemeClr val="phClr"/>
+        </a:solidFill>
+      </a:ln>
+    </cs:spPr>
+  </cs:dataPointMarker>
+  <cs:dataPointMarkerLayout symbol="circle" size="5"/>
+  <cs:dataPointWireframe>
+    <cs:lnRef idx="0">
+      <cs:styleClr val="auto"/>
+    </cs:lnRef>
+    <cs:fillRef idx="1"/>
+    <cs:effectRef idx="0"/>
+    <cs:fontRef idx="minor">
+      <a:schemeClr val="tx1"/>
+    </cs:fontRef>
+    <cs:spPr>
+      <a:ln w="9525" cap="rnd">
+        <a:solidFill>
+          <a:schemeClr val="phClr"/>
+        </a:solidFill>
+        <a:round/>
+      </a:ln>
+    </cs:spPr>
+  </cs:dataPointWireframe>
+  <cs:dataTable>
+    <cs:lnRef idx="0"/>
+    <cs:fillRef idx="0"/>
+    <cs:effectRef idx="0"/>
+    <cs:fontRef idx="minor">
+      <a:schemeClr val="tx1">
+        <a:lumMod val="65000"/>
+        <a:lumOff val="35000"/>
+      </a:schemeClr>
+    </cs:fontRef>
+    <cs:spPr>
+      <a:noFill/>
+      <a:ln w="9525" cap="flat" cmpd="sng" algn="ctr">
+        <a:solidFill>
+          <a:schemeClr val="tx1">
+            <a:lumMod val="15000"/>
+            <a:lumOff val="85000"/>
+          </a:schemeClr>
+        </a:solidFill>
+        <a:round/>
+      </a:ln>
+    </cs:spPr>
+    <cs:defRPr sz="900" kern="1200"/>
+  </cs:dataTable>
+  <cs:downBar>
+    <cs:lnRef idx="0"/>
+    <cs:fillRef idx="0"/>
+    <cs:effectRef idx="0"/>
+    <cs:fontRef idx="minor">
+      <a:schemeClr val="dk1"/>
+    </cs:fontRef>
+    <cs:spPr>
+      <a:solidFill>
+        <a:schemeClr val="dk1">
+          <a:lumMod val="65000"/>
+          <a:lumOff val="35000"/>
+        </a:schemeClr>
+      </a:solidFill>
+      <a:ln w="9525">
+        <a:solidFill>
+          <a:schemeClr val="tx1">
+            <a:lumMod val="65000"/>
+            <a:lumOff val="35000"/>
+          </a:schemeClr>
+        </a:solidFill>
+      </a:ln>
+    </cs:spPr>
+  </cs:downBar>
+  <cs:dropLine>
+    <cs:lnRef idx="0"/>
+    <cs:fillRef idx="0"/>
+    <cs:effectRef idx="0"/>
+    <cs:fontRef idx="minor">
+      <a:schemeClr val="tx1"/>
+    </cs:fontRef>
+    <cs:spPr>
+      <a:ln w="9525" cap="flat" cmpd="sng" algn="ctr">
+        <a:solidFill>
+          <a:schemeClr val="tx1">
+            <a:lumMod val="35000"/>
+            <a:lumOff val="65000"/>
+          </a:schemeClr>
+        </a:solidFill>
+        <a:round/>
+      </a:ln>
+    </cs:spPr>
+  </cs:dropLine>
+  <cs:errorBar>
+    <cs:lnRef idx="0"/>
+    <cs:fillRef idx="0"/>
+    <cs:effectRef idx="0"/>
+    <cs:fontRef idx="minor">
+      <a:schemeClr val="tx1"/>
+    </cs:fontRef>
+    <cs:spPr>
+      <a:ln w="9525" cap="flat" cmpd="sng" algn="ctr">
+        <a:solidFill>
+          <a:schemeClr val="tx1">
+            <a:lumMod val="65000"/>
+            <a:lumOff val="35000"/>
+          </a:schemeClr>
+        </a:solidFill>
+        <a:round/>
+      </a:ln>
+    </cs:spPr>
+  </cs:errorBar>
+  <cs:floor>
+    <cs:lnRef idx="0"/>
+    <cs:fillRef idx="0"/>
+    <cs:effectRef idx="0"/>
+    <cs:fontRef idx="minor">
+      <a:schemeClr val="tx1"/>
+    </cs:fontRef>
+    <cs:spPr>
+      <a:noFill/>
+      <a:ln>
+        <a:noFill/>
+      </a:ln>
+    </cs:spPr>
+  </cs:floor>
+  <cs:gridlineMajor>
+    <cs:lnRef idx="0"/>
+    <cs:fillRef idx="0"/>
+    <cs:effectRef idx="0"/>
+    <cs:fontRef idx="minor">
+      <a:schemeClr val="tx1"/>
+    </cs:fontRef>
+    <cs:spPr>
+      <a:ln w="9525" cap="flat" cmpd="sng" algn="ctr">
+        <a:solidFill>
+          <a:schemeClr val="tx1">
+            <a:lumMod val="15000"/>
+            <a:lumOff val="85000"/>
+          </a:schemeClr>
+        </a:solidFill>
+        <a:round/>
+      </a:ln>
+    </cs:spPr>
+  </cs:gridlineMajor>
+  <cs:gridlineMinor>
+    <cs:lnRef idx="0"/>
+    <cs:fillRef idx="0"/>
+    <cs:effectRef idx="0"/>
+    <cs:fontRef idx="minor">
+      <a:schemeClr val="tx1"/>
+    </cs:fontRef>
+    <cs:spPr>
+      <a:ln w="9525" cap="flat" cmpd="sng" algn="ctr">
+        <a:solidFill>
+          <a:schemeClr val="tx1">
+            <a:lumMod val="5000"/>
+            <a:lumOff val="95000"/>
+          </a:schemeClr>
+        </a:solidFill>
+        <a:round/>
+      </a:ln>
+    </cs:spPr>
+  </cs:gridlineMinor>
+  <cs:hiLoLine>
+    <cs:lnRef idx="0"/>
+    <cs:fillRef idx="0"/>
+    <cs:effectRef idx="0"/>
+    <cs:fontRef idx="minor">
+      <a:schemeClr val="tx1"/>
+    </cs:fontRef>
+    <cs:spPr>
+      <a:ln w="9525" cap="flat" cmpd="sng" algn="ctr">
+        <a:solidFill>
+          <a:schemeClr val="tx1">
+            <a:lumMod val="75000"/>
+            <a:lumOff val="25000"/>
+          </a:schemeClr>
+        </a:solidFill>
+        <a:round/>
+      </a:ln>
+    </cs:spPr>
+  </cs:hiLoLine>
+  <cs:leaderLine>
+    <cs:lnRef idx="0"/>
+    <cs:fillRef idx="0"/>
+    <cs:effectRef idx="0"/>
+    <cs:fontRef idx="minor">
+      <a:schemeClr val="tx1"/>
+    </cs:fontRef>
+    <cs:spPr>
+      <a:ln w="9525" cap="flat" cmpd="sng" algn="ctr">
+        <a:solidFill>
+          <a:schemeClr val="tx1">
+            <a:lumMod val="35000"/>
+            <a:lumOff val="65000"/>
+          </a:schemeClr>
+        </a:solidFill>
+        <a:round/>
+      </a:ln>
+    </cs:spPr>
+  </cs:leaderLine>
+  <cs:legend>
+    <cs:lnRef idx="0"/>
+    <cs:fillRef idx="0"/>
+    <cs:effectRef idx="0"/>
+    <cs:fontRef idx="minor">
+      <a:schemeClr val="tx1">
+        <a:lumMod val="65000"/>
+        <a:lumOff val="35000"/>
+      </a:schemeClr>
+    </cs:fontRef>
+    <cs:defRPr sz="900" kern="1200"/>
+  </cs:legend>
+  <cs:plotArea mods="allowNoFillOverride allowNoLineOverride">
+    <cs:lnRef idx="0"/>
+    <cs:fillRef idx="0"/>
+    <cs:effectRef idx="0"/>
+    <cs:fontRef idx="minor">
+      <a:schemeClr val="tx1"/>
+    </cs:fontRef>
+  </cs:plotArea>
+  <cs:plotArea3D mods="allowNoFillOverride allowNoLineOverride">
+    <cs:lnRef idx="0"/>
+    <cs:fillRef idx="0"/>
+    <cs:effectRef idx="0"/>
+    <cs:fontRef idx="minor">
+      <a:schemeClr val="tx1"/>
+    </cs:fontRef>
+  </cs:plotArea3D>
+  <cs:seriesAxis>
+    <cs:lnRef idx="0"/>
+    <cs:fillRef idx="0"/>
+    <cs:effectRef idx="0"/>
+    <cs:fontRef idx="minor">
+      <a:schemeClr val="tx1">
+        <a:lumMod val="65000"/>
+        <a:lumOff val="35000"/>
+      </a:schemeClr>
+    </cs:fontRef>
+    <cs:defRPr sz="900" kern="1200"/>
+  </cs:seriesAxis>
+  <cs:seriesLine>
+    <cs:lnRef idx="0"/>
+    <cs:fillRef idx="0"/>
+    <cs:effectRef idx="0"/>
+    <cs:fontRef idx="minor">
+      <a:schemeClr val="tx1"/>
+    </cs:fontRef>
+    <cs:spPr>
+      <a:ln w="9525" cap="flat" cmpd="sng" algn="ctr">
+        <a:solidFill>
+          <a:schemeClr val="tx1">
+            <a:lumMod val="35000"/>
+            <a:lumOff val="65000"/>
+          </a:schemeClr>
+        </a:solidFill>
+        <a:round/>
+      </a:ln>
+    </cs:spPr>
+  </cs:seriesLine>
+  <cs:title>
+    <cs:lnRef idx="0"/>
+    <cs:fillRef idx="0"/>
+    <cs:effectRef idx="0"/>
+    <cs:fontRef idx="minor">
+      <a:schemeClr val="tx1">
+        <a:lumMod val="65000"/>
+        <a:lumOff val="35000"/>
+      </a:schemeClr>
+    </cs:fontRef>
+    <cs:defRPr sz="1400" b="0" kern="1200" spc="0" baseline="0"/>
+  </cs:title>
+  <cs:trendline>
+    <cs:lnRef idx="0">
+      <cs:styleClr val="auto"/>
+    </cs:lnRef>
+    <cs:fillRef idx="0"/>
+    <cs:effectRef idx="0"/>
+    <cs:fontRef idx="minor">
+      <a:schemeClr val="tx1"/>
+    </cs:fontRef>
+    <cs:spPr>
+      <a:ln w="19050" cap="rnd">
+        <a:solidFill>
+          <a:schemeClr val="phClr"/>
+        </a:solidFill>
+        <a:prstDash val="sysDot"/>
+      </a:ln>
+    </cs:spPr>
+  </cs:trendline>
+  <cs:trendlineLabel>
+    <cs:lnRef idx="0"/>
+    <cs:fillRef idx="0"/>
+    <cs:effectRef idx="0"/>
+    <cs:fontRef idx="minor">
+      <a:schemeClr val="tx1">
+        <a:lumMod val="65000"/>
+        <a:lumOff val="35000"/>
+      </a:schemeClr>
+    </cs:fontRef>
+    <cs:defRPr sz="900" kern="1200"/>
+  </cs:trendlineLabel>
+  <cs:upBar>
+    <cs:lnRef idx="0"/>
+    <cs:fillRef idx="0"/>
+    <cs:effectRef idx="0"/>
+    <cs:fontRef idx="minor">
+      <a:schemeClr val="dk1"/>
+    </cs:fontRef>
+    <cs:spPr>
+      <a:solidFill>
+        <a:schemeClr val="lt1"/>
+      </a:solidFill>
+      <a:ln w="9525">
+        <a:solidFill>
+          <a:schemeClr val="tx1">
+            <a:lumMod val="15000"/>
+            <a:lumOff val="85000"/>
+          </a:schemeClr>
+        </a:solidFill>
+      </a:ln>
+    </cs:spPr>
+  </cs:upBar>
+  <cs:valueAxis>
+    <cs:lnRef idx="0"/>
+    <cs:fillRef idx="0"/>
+    <cs:effectRef idx="0"/>
+    <cs:fontRef idx="minor">
+      <a:schemeClr val="tx1">
+        <a:lumMod val="65000"/>
+        <a:lumOff val="35000"/>
+      </a:schemeClr>
+    </cs:fontRef>
+    <cs:defRPr sz="900" kern="1200"/>
+  </cs:valueAxis>
+  <cs:wall>
+    <cs:lnRef idx="0"/>
+    <cs:fillRef idx="0"/>
+    <cs:effectRef idx="0"/>
+    <cs:fontRef idx="minor">
+      <a:schemeClr val="tx1"/>
+    </cs:fontRef>
+    <cs:spPr>
+      <a:noFill/>
+      <a:ln>
+        <a:noFill/>
+      </a:ln>
+    </cs:spPr>
+  </cs:wall>
+</cs:chartStyle>
+</file>
+
+<file path=word/charts/style3.xml><?xml version="1.0" encoding="utf-8"?>
 <cs:chartStyle xmlns:cs="http://schemas.microsoft.com/office/drawing/2012/chartStyle" xmlns:a="http://schemas.openxmlformats.org/drawingml/2006/main" id="227">
   <cs:axisTitle>
     <cs:lnRef idx="0"/>

--- a/doc/实验报告.docx
+++ b/doc/实验报告.docx
@@ -2792,7 +2792,7 @@
           <w:rFonts w:hint="eastAsia"/>
           <w:lang w:val="en-US" w:eastAsia="zh-CN"/>
         </w:rPr>
-        <w:t>3.1生成DSG实验结果</w:t>
+        <w:t>3.1生成skyline layers实验结果</w:t>
       </w:r>
     </w:p>
     <w:p>
@@ -2808,16 +2808,25 @@
           <w:rFonts w:hint="eastAsia"/>
           <w:lang w:val="en-US" w:eastAsia="zh-CN"/>
         </w:rPr>
-        <w:t>图表1、图表2、图表3分别展示了k取2、4、6时在上述12种数据集上生成skyline layers并进行预处理构造DSG的耗时。在维度为2时采取二分查找的方式进行插入，而在高维度时采取简单的遍历方式。通过图表可以发现，在k取不同值、在具有不同分布的数据集上生成skyline layers和构造DSG时，维度为2时的耗时要明显小于高维情况，也就是说，论文中针对维度为2时的二分处理具有较好的性能优势。</w:t>
+        <w:t>图表1、图表2、图表3分别展示了k取2、4、6时在上述12种数据集上生成skyline layers的耗时。在维度为2时采取二分查找的方式进行插入，而在高维度时采取简单的遍历方式。通过图表可以发现，</w:t>
+      </w:r>
+      <w:bookmarkStart w:id="0" w:name="_GoBack"/>
+      <w:bookmarkEnd w:id="0"/>
+      <w:r>
+        <w:rPr>
+          <w:rFonts w:hint="eastAsia"/>
+          <w:lang w:val="en-US" w:eastAsia="zh-CN"/>
+        </w:rPr>
+        <w:t>在k取不同值、在具有不同分布的数据集上生成skyline layers时，维度为2时的耗时要明显小于高维情况，也就是说，论文中针对维度为2时的二分处理具有较好的性能优势。</w:t>
       </w:r>
     </w:p>
     <w:p>
       <w:r>
         <w:drawing>
           <wp:inline distT="0" distB="0" distL="114300" distR="114300">
-            <wp:extent cx="4811395" cy="2119630"/>
-            <wp:effectExtent l="4445" t="4445" r="22860" b="9525"/>
-            <wp:docPr id="3" name="图表 3"/>
+            <wp:extent cx="4819650" cy="2501900"/>
+            <wp:effectExtent l="4445" t="4445" r="14605" b="8255"/>
+            <wp:docPr id="9" name="图表 3"/>
             <wp:cNvGraphicFramePr/>
             <a:graphic xmlns:a="http://schemas.openxmlformats.org/drawingml/2006/main">
               <a:graphicData uri="http://schemas.openxmlformats.org/drawingml/2006/chart">
@@ -2848,9 +2857,9 @@
       <w:r>
         <w:drawing>
           <wp:inline distT="0" distB="0" distL="114300" distR="114300">
-            <wp:extent cx="4849495" cy="2370455"/>
-            <wp:effectExtent l="4445" t="4445" r="22860" b="6350"/>
-            <wp:docPr id="7" name="图表 4"/>
+            <wp:extent cx="4801235" cy="2568575"/>
+            <wp:effectExtent l="4445" t="4445" r="13970" b="17780"/>
+            <wp:docPr id="10" name="图表 4"/>
             <wp:cNvGraphicFramePr/>
             <a:graphic xmlns:a="http://schemas.openxmlformats.org/drawingml/2006/main">
               <a:graphicData uri="http://schemas.openxmlformats.org/drawingml/2006/chart">
@@ -2881,9 +2890,9 @@
       <w:r>
         <w:drawing>
           <wp:inline distT="0" distB="0" distL="114300" distR="114300">
-            <wp:extent cx="4873625" cy="2680335"/>
-            <wp:effectExtent l="4445" t="4445" r="17780" b="20320"/>
-            <wp:docPr id="8" name="图表 5"/>
+            <wp:extent cx="4785995" cy="2466340"/>
+            <wp:effectExtent l="4445" t="4445" r="10160" b="5715"/>
+            <wp:docPr id="11" name="图表 5"/>
             <wp:cNvGraphicFramePr/>
             <a:graphic xmlns:a="http://schemas.openxmlformats.org/drawingml/2006/main">
               <a:graphicData uri="http://schemas.openxmlformats.org/drawingml/2006/chart">
@@ -2933,8 +2942,6 @@
           <w:lang w:val="en-US" w:eastAsia="zh-CN"/>
         </w:rPr>
       </w:pPr>
-      <w:bookmarkStart w:id="0" w:name="_GoBack"/>
-      <w:bookmarkEnd w:id="0"/>
     </w:p>
     <w:sectPr>
       <w:pgSz w:w="11906" w:h="16838"/>
@@ -3929,16 +3936,16 @@
                 <c:formatCode>General</c:formatCode>
                 <c:ptCount val="4"/>
                 <c:pt idx="0">
-                  <c:v>18837</c:v>
+                  <c:v>359</c:v>
                 </c:pt>
                 <c:pt idx="1">
-                  <c:v>1084108</c:v>
+                  <c:v>820519</c:v>
                 </c:pt>
                 <c:pt idx="2">
-                  <c:v>1068600</c:v>
+                  <c:v>873243</c:v>
                 </c:pt>
                 <c:pt idx="3">
-                  <c:v>1495235</c:v>
+                  <c:v>821160</c:v>
                 </c:pt>
               </c:numCache>
             </c:numRef>
@@ -4002,16 +4009,16 @@
                 <c:formatCode>General</c:formatCode>
                 <c:ptCount val="4"/>
                 <c:pt idx="0">
-                  <c:v>20270</c:v>
+                  <c:v>13509</c:v>
                 </c:pt>
                 <c:pt idx="1">
-                  <c:v>77238</c:v>
+                  <c:v>23376</c:v>
                 </c:pt>
                 <c:pt idx="2">
-                  <c:v>242584</c:v>
+                  <c:v>97727</c:v>
                 </c:pt>
                 <c:pt idx="3">
-                  <c:v>779214</c:v>
+                  <c:v>360088</c:v>
                 </c:pt>
               </c:numCache>
             </c:numRef>
@@ -4075,16 +4082,16 @@
                 <c:formatCode>General</c:formatCode>
                 <c:ptCount val="4"/>
                 <c:pt idx="0">
-                  <c:v>18104</c:v>
+                  <c:v>17401</c:v>
                 </c:pt>
                 <c:pt idx="1">
-                  <c:v>176738</c:v>
+                  <c:v>76930</c:v>
                 </c:pt>
                 <c:pt idx="2">
-                  <c:v>490247</c:v>
+                  <c:v>355049</c:v>
                 </c:pt>
                 <c:pt idx="3">
-                  <c:v>1110058</c:v>
+                  <c:v>568034</c:v>
                 </c:pt>
               </c:numCache>
             </c:numRef>
@@ -4142,8 +4149,8 @@
             <c:manualLayout>
               <c:xMode val="edge"/>
               <c:yMode val="edge"/>
-              <c:x val="0.202383685732887"/>
-              <c:y val="0.520446885574312"/>
+              <c:x val="0.208982603510371"/>
+              <c:y val="0.621405543453281"/>
             </c:manualLayout>
           </c:layout>
           <c:overlay val="0"/>
@@ -4450,16 +4457,16 @@
                 <c:formatCode>General</c:formatCode>
                 <c:ptCount val="4"/>
                 <c:pt idx="0">
-                  <c:v>29383</c:v>
+                  <c:v>15385</c:v>
                 </c:pt>
                 <c:pt idx="1">
-                  <c:v>1364374</c:v>
+                  <c:v>921292</c:v>
                 </c:pt>
                 <c:pt idx="2">
-                  <c:v>1294183</c:v>
+                  <c:v>920779</c:v>
                 </c:pt>
                 <c:pt idx="3">
-                  <c:v>1975746</c:v>
+                  <c:v>956023</c:v>
                 </c:pt>
               </c:numCache>
             </c:numRef>
@@ -4523,16 +4530,16 @@
                 <c:formatCode>General</c:formatCode>
                 <c:ptCount val="4"/>
                 <c:pt idx="0">
-                  <c:v>17810</c:v>
+                  <c:v>14644</c:v>
                 </c:pt>
                 <c:pt idx="1">
-                  <c:v>136453</c:v>
+                  <c:v>30970</c:v>
                 </c:pt>
                 <c:pt idx="2">
-                  <c:v>822525</c:v>
+                  <c:v>211628</c:v>
                 </c:pt>
                 <c:pt idx="3">
-                  <c:v>1532985</c:v>
+                  <c:v>419759</c:v>
                 </c:pt>
               </c:numCache>
             </c:numRef>
@@ -4596,16 +4603,16 @@
                 <c:formatCode>General</c:formatCode>
                 <c:ptCount val="4"/>
                 <c:pt idx="0">
-                  <c:v>18104</c:v>
+                  <c:v>17401</c:v>
                 </c:pt>
                 <c:pt idx="1">
-                  <c:v>176738</c:v>
+                  <c:v>76930</c:v>
                 </c:pt>
                 <c:pt idx="2">
-                  <c:v>490247</c:v>
+                  <c:v>355049</c:v>
                 </c:pt>
                 <c:pt idx="3">
-                  <c:v>1110058</c:v>
+                  <c:v>568034</c:v>
                 </c:pt>
               </c:numCache>
             </c:numRef>
@@ -4663,8 +4670,8 @@
             <c:manualLayout>
               <c:xMode val="edge"/>
               <c:yMode val="edge"/>
-              <c:x val="0.235647706269187"/>
-              <c:y val="0.573764770664048"/>
+              <c:x val="0.247170555555556"/>
+              <c:y val="0.630555555555556"/>
             </c:manualLayout>
           </c:layout>
           <c:overlay val="0"/>
@@ -4980,16 +4987,16 @@
                 <c:formatCode>General</c:formatCode>
                 <c:ptCount val="4"/>
                 <c:pt idx="0">
-                  <c:v>79835</c:v>
+                  <c:v>13505</c:v>
                 </c:pt>
                 <c:pt idx="1">
-                  <c:v>1338732</c:v>
+                  <c:v>830021</c:v>
                 </c:pt>
                 <c:pt idx="2">
-                  <c:v>1302435</c:v>
+                  <c:v>879543</c:v>
                 </c:pt>
                 <c:pt idx="3">
-                  <c:v>2112478</c:v>
+                  <c:v>864186</c:v>
                 </c:pt>
               </c:numCache>
             </c:numRef>
@@ -5053,16 +5060,16 @@
                 <c:formatCode>General</c:formatCode>
                 <c:ptCount val="4"/>
                 <c:pt idx="0">
-                  <c:v>17915</c:v>
+                  <c:v>11829</c:v>
                 </c:pt>
                 <c:pt idx="1">
-                  <c:v>252629</c:v>
+                  <c:v>43073</c:v>
                 </c:pt>
                 <c:pt idx="2">
-                  <c:v>1328643</c:v>
+                  <c:v>252605</c:v>
                 </c:pt>
                 <c:pt idx="3">
-                  <c:v>1576349</c:v>
+                  <c:v>469767</c:v>
                 </c:pt>
               </c:numCache>
             </c:numRef>
@@ -5126,16 +5133,16 @@
                 <c:formatCode>General</c:formatCode>
                 <c:ptCount val="4"/>
                 <c:pt idx="0">
-                  <c:v>19252</c:v>
+                  <c:v>12255</c:v>
                 </c:pt>
                 <c:pt idx="1">
-                  <c:v>740479</c:v>
+                  <c:v>195130</c:v>
                 </c:pt>
                 <c:pt idx="2">
-                  <c:v>1355986</c:v>
+                  <c:v>408894</c:v>
                 </c:pt>
                 <c:pt idx="3">
-                  <c:v>1633351</c:v>
+                  <c:v>548823</c:v>
                 </c:pt>
               </c:numCache>
             </c:numRef>

--- a/doc/实验报告.docx
+++ b/doc/实验报告.docx
@@ -9,8 +9,8 @@
           <w:rFonts w:hint="eastAsia"/>
           <w:b/>
           <w:bCs/>
-          <w:sz w:val="36"/>
-          <w:szCs w:val="36"/>
+          <w:sz w:val="44"/>
+          <w:szCs w:val="44"/>
           <w:lang w:val="en-US" w:eastAsia="zh-CN"/>
         </w:rPr>
       </w:pPr>
@@ -19,8 +19,8 @@
           <w:rFonts w:hint="eastAsia"/>
           <w:b/>
           <w:bCs/>
-          <w:sz w:val="36"/>
-          <w:szCs w:val="36"/>
+          <w:sz w:val="44"/>
+          <w:szCs w:val="44"/>
           <w:lang w:val="en-US" w:eastAsia="zh-CN"/>
         </w:rPr>
         <w:t>Group skyline 实验报告</w:t>
@@ -28,7 +28,7 @@
     </w:p>
     <w:p>
       <w:pPr>
-        <w:pStyle w:val="5"/>
+        <w:pStyle w:val="8"/>
         <w:keepNext w:val="0"/>
         <w:keepLines w:val="0"/>
         <w:widowControl/>
@@ -54,7 +54,7 @@
     </w:p>
     <w:p>
       <w:pPr>
-        <w:pStyle w:val="5"/>
+        <w:pStyle w:val="8"/>
         <w:keepNext w:val="0"/>
         <w:keepLines w:val="0"/>
         <w:widowControl/>
@@ -144,42 +144,1154 @@
     </w:p>
     <w:p>
       <w:pPr>
-        <w:pStyle w:val="2"/>
-        <w:numPr>
-          <w:ilvl w:val="0"/>
-          <w:numId w:val="1"/>
-        </w:numPr>
-        <w:rPr>
-          <w:rFonts w:hint="eastAsia"/>
-          <w:lang w:val="en-US" w:eastAsia="zh-CN"/>
+        <w:pStyle w:val="8"/>
+        <w:keepNext w:val="0"/>
+        <w:keepLines w:val="0"/>
+        <w:widowControl/>
+        <w:suppressLineNumbers w:val="0"/>
+        <w:pBdr>
+          <w:top w:val="none" w:color="auto" w:sz="0" w:space="0"/>
+          <w:left w:val="none" w:color="auto" w:sz="0" w:space="0"/>
+          <w:bottom w:val="none" w:color="auto" w:sz="0" w:space="0"/>
+          <w:right w:val="none" w:color="auto" w:sz="0" w:space="0"/>
+        </w:pBdr>
+        <w:spacing w:before="0" w:beforeAutospacing="0" w:after="0" w:afterAutospacing="0"/>
+        <w:ind w:left="0" w:right="0"/>
+        <w:jc w:val="center"/>
+        <w:rPr>
+          <w:rFonts w:hint="default" w:ascii="Tahoma" w:hAnsi="Tahoma" w:eastAsia="Tahoma" w:cs="Tahoma"/>
+          <w:caps w:val="0"/>
+          <w:color w:val="333333"/>
+          <w:spacing w:val="0"/>
+          <w:kern w:val="0"/>
+          <w:sz w:val="18"/>
+          <w:szCs w:val="18"/>
+          <w:lang w:val="en-US" w:eastAsia="zh-CN" w:bidi="ar"/>
         </w:rPr>
       </w:pPr>
-      <w:r>
-        <w:rPr>
-          <w:rFonts w:hint="eastAsia"/>
-          <w:lang w:val="en-US" w:eastAsia="zh-CN"/>
-        </w:rPr>
-        <w:t>实验目的</w:t>
-      </w:r>
     </w:p>
     <w:p>
       <w:pPr>
-        <w:numPr>
-          <w:ilvl w:val="0"/>
-          <w:numId w:val="0"/>
-        </w:numPr>
-        <w:rPr>
-          <w:rFonts w:hint="eastAsia"/>
-          <w:lang w:val="en-US" w:eastAsia="zh-CN"/>
+        <w:pStyle w:val="8"/>
+        <w:keepNext w:val="0"/>
+        <w:keepLines w:val="0"/>
+        <w:widowControl/>
+        <w:suppressLineNumbers w:val="0"/>
+        <w:pBdr>
+          <w:top w:val="none" w:color="auto" w:sz="0" w:space="0"/>
+          <w:left w:val="none" w:color="auto" w:sz="0" w:space="0"/>
+          <w:bottom w:val="none" w:color="auto" w:sz="0" w:space="0"/>
+          <w:right w:val="none" w:color="auto" w:sz="0" w:space="0"/>
+        </w:pBdr>
+        <w:spacing w:before="0" w:beforeAutospacing="0" w:after="0" w:afterAutospacing="0"/>
+        <w:ind w:left="0" w:right="0"/>
+        <w:jc w:val="center"/>
+        <w:rPr>
+          <w:rFonts w:hint="default" w:ascii="Tahoma" w:hAnsi="Tahoma" w:eastAsia="Tahoma" w:cs="Tahoma"/>
+          <w:caps w:val="0"/>
+          <w:color w:val="333333"/>
+          <w:spacing w:val="0"/>
+          <w:kern w:val="0"/>
+          <w:sz w:val="18"/>
+          <w:szCs w:val="18"/>
+          <w:lang w:val="en-US" w:eastAsia="zh-CN" w:bidi="ar"/>
         </w:rPr>
       </w:pPr>
-      <w:r>
-        <w:rPr>
-          <w:rFonts w:hint="eastAsia"/>
-          <w:lang w:val="en-US" w:eastAsia="zh-CN"/>
-        </w:rPr>
-        <w:t>实现论文《Finding Pareto Optimal Groups: Group-based Skyline》中的G-Skyline算法。</w:t>
-      </w:r>
+    </w:p>
+    <w:p>
+      <w:pPr>
+        <w:pStyle w:val="6"/>
+        <w:tabs>
+          <w:tab w:val="right" w:leader="dot" w:pos="8306"/>
+        </w:tabs>
+      </w:pPr>
+      <w:r>
+        <w:rPr>
+          <w:rFonts w:hint="default"/>
+          <w:lang w:val="en-US" w:eastAsia="zh-CN"/>
+        </w:rPr>
+        <w:fldChar w:fldCharType="begin"/>
+      </w:r>
+      <w:r>
+        <w:rPr>
+          <w:rFonts w:hint="default"/>
+          <w:lang w:val="en-US" w:eastAsia="zh-CN"/>
+        </w:rPr>
+        <w:instrText xml:space="preserve">TOC \o "1-3" \h \u </w:instrText>
+      </w:r>
+      <w:r>
+        <w:rPr>
+          <w:rFonts w:hint="default"/>
+          <w:lang w:val="en-US" w:eastAsia="zh-CN"/>
+        </w:rPr>
+        <w:fldChar w:fldCharType="separate"/>
+      </w:r>
+      <w:r>
+        <w:rPr>
+          <w:rFonts w:hint="default"/>
+          <w:lang w:val="en-US" w:eastAsia="zh-CN"/>
+        </w:rPr>
+        <w:fldChar w:fldCharType="begin"/>
+      </w:r>
+      <w:r>
+        <w:rPr>
+          <w:rFonts w:hint="default"/>
+          <w:lang w:val="en-US" w:eastAsia="zh-CN"/>
+        </w:rPr>
+        <w:instrText xml:space="preserve"> HYPERLINK \l _Toc31080 </w:instrText>
+      </w:r>
+      <w:r>
+        <w:rPr>
+          <w:rFonts w:hint="default"/>
+          <w:lang w:val="en-US" w:eastAsia="zh-CN"/>
+        </w:rPr>
+        <w:fldChar w:fldCharType="separate"/>
+      </w:r>
+      <w:r>
+        <w:rPr>
+          <w:rFonts w:hint="eastAsia"/>
+          <w:lang w:val="en-US" w:eastAsia="zh-CN"/>
+        </w:rPr>
+        <w:t>1. 实验目的</w:t>
+      </w:r>
+      <w:r>
+        <w:tab/>
+      </w:r>
+      <w:r>
+        <w:fldChar w:fldCharType="begin"/>
+      </w:r>
+      <w:r>
+        <w:instrText xml:space="preserve"> PAGEREF _Toc31080 </w:instrText>
+      </w:r>
+      <w:r>
+        <w:fldChar w:fldCharType="separate"/>
+      </w:r>
+      <w:r>
+        <w:t>2</w:t>
+      </w:r>
+      <w:r>
+        <w:fldChar w:fldCharType="end"/>
+      </w:r>
+      <w:r>
+        <w:rPr>
+          <w:rFonts w:hint="default"/>
+          <w:lang w:val="en-US" w:eastAsia="zh-CN"/>
+        </w:rPr>
+        <w:fldChar w:fldCharType="end"/>
+      </w:r>
+    </w:p>
+    <w:p>
+      <w:pPr>
+        <w:pStyle w:val="6"/>
+        <w:tabs>
+          <w:tab w:val="right" w:leader="dot" w:pos="8306"/>
+        </w:tabs>
+      </w:pPr>
+      <w:r>
+        <w:rPr>
+          <w:rFonts w:hint="default"/>
+          <w:lang w:val="en-US" w:eastAsia="zh-CN"/>
+        </w:rPr>
+        <w:fldChar w:fldCharType="begin"/>
+      </w:r>
+      <w:r>
+        <w:rPr>
+          <w:rFonts w:hint="default"/>
+          <w:lang w:val="en-US" w:eastAsia="zh-CN"/>
+        </w:rPr>
+        <w:instrText xml:space="preserve"> HYPERLINK \l _Toc22549 </w:instrText>
+      </w:r>
+      <w:r>
+        <w:rPr>
+          <w:rFonts w:hint="default"/>
+          <w:lang w:val="en-US" w:eastAsia="zh-CN"/>
+        </w:rPr>
+        <w:fldChar w:fldCharType="separate"/>
+      </w:r>
+      <w:r>
+        <w:rPr>
+          <w:rFonts w:hint="eastAsia"/>
+          <w:lang w:val="en-US" w:eastAsia="zh-CN"/>
+        </w:rPr>
+        <w:t>2. 实验任务</w:t>
+      </w:r>
+      <w:r>
+        <w:tab/>
+      </w:r>
+      <w:r>
+        <w:fldChar w:fldCharType="begin"/>
+      </w:r>
+      <w:r>
+        <w:instrText xml:space="preserve"> PAGEREF _Toc22549 </w:instrText>
+      </w:r>
+      <w:r>
+        <w:fldChar w:fldCharType="separate"/>
+      </w:r>
+      <w:r>
+        <w:t>2</w:t>
+      </w:r>
+      <w:r>
+        <w:fldChar w:fldCharType="end"/>
+      </w:r>
+      <w:r>
+        <w:rPr>
+          <w:rFonts w:hint="default"/>
+          <w:lang w:val="en-US" w:eastAsia="zh-CN"/>
+        </w:rPr>
+        <w:fldChar w:fldCharType="end"/>
+      </w:r>
+    </w:p>
+    <w:p>
+      <w:pPr>
+        <w:pStyle w:val="7"/>
+        <w:tabs>
+          <w:tab w:val="right" w:leader="dot" w:pos="8306"/>
+        </w:tabs>
+      </w:pPr>
+      <w:r>
+        <w:rPr>
+          <w:rFonts w:hint="default"/>
+          <w:lang w:val="en-US" w:eastAsia="zh-CN"/>
+        </w:rPr>
+        <w:fldChar w:fldCharType="begin"/>
+      </w:r>
+      <w:r>
+        <w:rPr>
+          <w:rFonts w:hint="default"/>
+          <w:lang w:val="en-US" w:eastAsia="zh-CN"/>
+        </w:rPr>
+        <w:instrText xml:space="preserve"> HYPERLINK \l _Toc1724 </w:instrText>
+      </w:r>
+      <w:r>
+        <w:rPr>
+          <w:rFonts w:hint="default"/>
+          <w:lang w:val="en-US" w:eastAsia="zh-CN"/>
+        </w:rPr>
+        <w:fldChar w:fldCharType="separate"/>
+      </w:r>
+      <w:r>
+        <w:rPr>
+          <w:rFonts w:hint="eastAsia"/>
+          <w:lang w:val="en-US" w:eastAsia="zh-CN"/>
+        </w:rPr>
+        <w:t>2.1生成DSG</w:t>
+      </w:r>
+      <w:r>
+        <w:tab/>
+      </w:r>
+      <w:r>
+        <w:fldChar w:fldCharType="begin"/>
+      </w:r>
+      <w:r>
+        <w:instrText xml:space="preserve"> PAGEREF _Toc1724 </w:instrText>
+      </w:r>
+      <w:r>
+        <w:fldChar w:fldCharType="separate"/>
+      </w:r>
+      <w:r>
+        <w:t>2</w:t>
+      </w:r>
+      <w:r>
+        <w:fldChar w:fldCharType="end"/>
+      </w:r>
+      <w:r>
+        <w:rPr>
+          <w:rFonts w:hint="default"/>
+          <w:lang w:val="en-US" w:eastAsia="zh-CN"/>
+        </w:rPr>
+        <w:fldChar w:fldCharType="end"/>
+      </w:r>
+    </w:p>
+    <w:p>
+      <w:pPr>
+        <w:pStyle w:val="5"/>
+        <w:tabs>
+          <w:tab w:val="right" w:leader="dot" w:pos="8306"/>
+        </w:tabs>
+      </w:pPr>
+      <w:r>
+        <w:rPr>
+          <w:rFonts w:hint="default"/>
+          <w:lang w:val="en-US" w:eastAsia="zh-CN"/>
+        </w:rPr>
+        <w:fldChar w:fldCharType="begin"/>
+      </w:r>
+      <w:r>
+        <w:rPr>
+          <w:rFonts w:hint="default"/>
+          <w:lang w:val="en-US" w:eastAsia="zh-CN"/>
+        </w:rPr>
+        <w:instrText xml:space="preserve"> HYPERLINK \l _Toc4462 </w:instrText>
+      </w:r>
+      <w:r>
+        <w:rPr>
+          <w:rFonts w:hint="default"/>
+          <w:lang w:val="en-US" w:eastAsia="zh-CN"/>
+        </w:rPr>
+        <w:fldChar w:fldCharType="separate"/>
+      </w:r>
+      <w:r>
+        <w:rPr>
+          <w:rFonts w:hint="eastAsia"/>
+          <w:lang w:val="en-US" w:eastAsia="zh-CN"/>
+        </w:rPr>
+        <w:t>2.1.1基本思路</w:t>
+      </w:r>
+      <w:r>
+        <w:tab/>
+      </w:r>
+      <w:r>
+        <w:fldChar w:fldCharType="begin"/>
+      </w:r>
+      <w:r>
+        <w:instrText xml:space="preserve"> PAGEREF _Toc4462 </w:instrText>
+      </w:r>
+      <w:r>
+        <w:fldChar w:fldCharType="separate"/>
+      </w:r>
+      <w:r>
+        <w:t>2</w:t>
+      </w:r>
+      <w:r>
+        <w:fldChar w:fldCharType="end"/>
+      </w:r>
+      <w:r>
+        <w:rPr>
+          <w:rFonts w:hint="default"/>
+          <w:lang w:val="en-US" w:eastAsia="zh-CN"/>
+        </w:rPr>
+        <w:fldChar w:fldCharType="end"/>
+      </w:r>
+    </w:p>
+    <w:p>
+      <w:pPr>
+        <w:pStyle w:val="5"/>
+        <w:tabs>
+          <w:tab w:val="right" w:leader="dot" w:pos="8306"/>
+        </w:tabs>
+      </w:pPr>
+      <w:r>
+        <w:rPr>
+          <w:rFonts w:hint="default"/>
+          <w:lang w:val="en-US" w:eastAsia="zh-CN"/>
+        </w:rPr>
+        <w:fldChar w:fldCharType="begin"/>
+      </w:r>
+      <w:r>
+        <w:rPr>
+          <w:rFonts w:hint="default"/>
+          <w:lang w:val="en-US" w:eastAsia="zh-CN"/>
+        </w:rPr>
+        <w:instrText xml:space="preserve"> HYPERLINK \l _Toc2389 </w:instrText>
+      </w:r>
+      <w:r>
+        <w:rPr>
+          <w:rFonts w:hint="default"/>
+          <w:lang w:val="en-US" w:eastAsia="zh-CN"/>
+        </w:rPr>
+        <w:fldChar w:fldCharType="separate"/>
+      </w:r>
+      <w:r>
+        <w:rPr>
+          <w:rFonts w:hint="eastAsia"/>
+          <w:lang w:val="en-US" w:eastAsia="zh-CN"/>
+        </w:rPr>
+        <w:t>2.1.2代码实现</w:t>
+      </w:r>
+      <w:r>
+        <w:tab/>
+      </w:r>
+      <w:r>
+        <w:fldChar w:fldCharType="begin"/>
+      </w:r>
+      <w:r>
+        <w:instrText xml:space="preserve"> PAGEREF _Toc2389 </w:instrText>
+      </w:r>
+      <w:r>
+        <w:fldChar w:fldCharType="separate"/>
+      </w:r>
+      <w:r>
+        <w:t>2</w:t>
+      </w:r>
+      <w:r>
+        <w:fldChar w:fldCharType="end"/>
+      </w:r>
+      <w:r>
+        <w:rPr>
+          <w:rFonts w:hint="default"/>
+          <w:lang w:val="en-US" w:eastAsia="zh-CN"/>
+        </w:rPr>
+        <w:fldChar w:fldCharType="end"/>
+      </w:r>
+    </w:p>
+    <w:p>
+      <w:pPr>
+        <w:pStyle w:val="7"/>
+        <w:tabs>
+          <w:tab w:val="right" w:leader="dot" w:pos="8306"/>
+        </w:tabs>
+      </w:pPr>
+      <w:r>
+        <w:rPr>
+          <w:rFonts w:hint="default"/>
+          <w:lang w:val="en-US" w:eastAsia="zh-CN"/>
+        </w:rPr>
+        <w:fldChar w:fldCharType="begin"/>
+      </w:r>
+      <w:r>
+        <w:rPr>
+          <w:rFonts w:hint="default"/>
+          <w:lang w:val="en-US" w:eastAsia="zh-CN"/>
+        </w:rPr>
+        <w:instrText xml:space="preserve"> HYPERLINK \l _Toc1498 </w:instrText>
+      </w:r>
+      <w:r>
+        <w:rPr>
+          <w:rFonts w:hint="default"/>
+          <w:lang w:val="en-US" w:eastAsia="zh-CN"/>
+        </w:rPr>
+        <w:fldChar w:fldCharType="separate"/>
+      </w:r>
+      <w:r>
+        <w:rPr>
+          <w:rFonts w:hint="eastAsia"/>
+          <w:lang w:val="en-US" w:eastAsia="zh-CN"/>
+        </w:rPr>
+        <w:t>2.2 point-wise算法实现</w:t>
+      </w:r>
+      <w:r>
+        <w:tab/>
+      </w:r>
+      <w:r>
+        <w:fldChar w:fldCharType="begin"/>
+      </w:r>
+      <w:r>
+        <w:instrText xml:space="preserve"> PAGEREF _Toc1498 </w:instrText>
+      </w:r>
+      <w:r>
+        <w:fldChar w:fldCharType="separate"/>
+      </w:r>
+      <w:r>
+        <w:t>4</w:t>
+      </w:r>
+      <w:r>
+        <w:fldChar w:fldCharType="end"/>
+      </w:r>
+      <w:r>
+        <w:rPr>
+          <w:rFonts w:hint="default"/>
+          <w:lang w:val="en-US" w:eastAsia="zh-CN"/>
+        </w:rPr>
+        <w:fldChar w:fldCharType="end"/>
+      </w:r>
+    </w:p>
+    <w:p>
+      <w:pPr>
+        <w:pStyle w:val="5"/>
+        <w:tabs>
+          <w:tab w:val="right" w:leader="dot" w:pos="8306"/>
+        </w:tabs>
+      </w:pPr>
+      <w:r>
+        <w:rPr>
+          <w:rFonts w:hint="default"/>
+          <w:lang w:val="en-US" w:eastAsia="zh-CN"/>
+        </w:rPr>
+        <w:fldChar w:fldCharType="begin"/>
+      </w:r>
+      <w:r>
+        <w:rPr>
+          <w:rFonts w:hint="default"/>
+          <w:lang w:val="en-US" w:eastAsia="zh-CN"/>
+        </w:rPr>
+        <w:instrText xml:space="preserve"> HYPERLINK \l _Toc7953 </w:instrText>
+      </w:r>
+      <w:r>
+        <w:rPr>
+          <w:rFonts w:hint="default"/>
+          <w:lang w:val="en-US" w:eastAsia="zh-CN"/>
+        </w:rPr>
+        <w:fldChar w:fldCharType="separate"/>
+      </w:r>
+      <w:r>
+        <w:rPr>
+          <w:rFonts w:hint="eastAsia"/>
+          <w:lang w:val="en-US" w:eastAsia="zh-CN"/>
+        </w:rPr>
+        <w:t>2.2.1基本思路</w:t>
+      </w:r>
+      <w:r>
+        <w:tab/>
+      </w:r>
+      <w:r>
+        <w:fldChar w:fldCharType="begin"/>
+      </w:r>
+      <w:r>
+        <w:instrText xml:space="preserve"> PAGEREF _Toc7953 </w:instrText>
+      </w:r>
+      <w:r>
+        <w:fldChar w:fldCharType="separate"/>
+      </w:r>
+      <w:r>
+        <w:t>4</w:t>
+      </w:r>
+      <w:r>
+        <w:fldChar w:fldCharType="end"/>
+      </w:r>
+      <w:r>
+        <w:rPr>
+          <w:rFonts w:hint="default"/>
+          <w:lang w:val="en-US" w:eastAsia="zh-CN"/>
+        </w:rPr>
+        <w:fldChar w:fldCharType="end"/>
+      </w:r>
+    </w:p>
+    <w:p>
+      <w:pPr>
+        <w:pStyle w:val="5"/>
+        <w:tabs>
+          <w:tab w:val="right" w:leader="dot" w:pos="8306"/>
+        </w:tabs>
+      </w:pPr>
+      <w:r>
+        <w:rPr>
+          <w:rFonts w:hint="default"/>
+          <w:lang w:val="en-US" w:eastAsia="zh-CN"/>
+        </w:rPr>
+        <w:fldChar w:fldCharType="begin"/>
+      </w:r>
+      <w:r>
+        <w:rPr>
+          <w:rFonts w:hint="default"/>
+          <w:lang w:val="en-US" w:eastAsia="zh-CN"/>
+        </w:rPr>
+        <w:instrText xml:space="preserve"> HYPERLINK \l _Toc13511 </w:instrText>
+      </w:r>
+      <w:r>
+        <w:rPr>
+          <w:rFonts w:hint="default"/>
+          <w:lang w:val="en-US" w:eastAsia="zh-CN"/>
+        </w:rPr>
+        <w:fldChar w:fldCharType="separate"/>
+      </w:r>
+      <w:r>
+        <w:rPr>
+          <w:rFonts w:hint="eastAsia"/>
+          <w:lang w:val="en-US" w:eastAsia="zh-CN"/>
+        </w:rPr>
+        <w:t>2.2.2代码实现</w:t>
+      </w:r>
+      <w:r>
+        <w:tab/>
+      </w:r>
+      <w:r>
+        <w:fldChar w:fldCharType="begin"/>
+      </w:r>
+      <w:r>
+        <w:instrText xml:space="preserve"> PAGEREF _Toc13511 </w:instrText>
+      </w:r>
+      <w:r>
+        <w:fldChar w:fldCharType="separate"/>
+      </w:r>
+      <w:r>
+        <w:t>4</w:t>
+      </w:r>
+      <w:r>
+        <w:fldChar w:fldCharType="end"/>
+      </w:r>
+      <w:r>
+        <w:rPr>
+          <w:rFonts w:hint="default"/>
+          <w:lang w:val="en-US" w:eastAsia="zh-CN"/>
+        </w:rPr>
+        <w:fldChar w:fldCharType="end"/>
+      </w:r>
+    </w:p>
+    <w:p>
+      <w:pPr>
+        <w:pStyle w:val="7"/>
+        <w:tabs>
+          <w:tab w:val="right" w:leader="dot" w:pos="8306"/>
+        </w:tabs>
+      </w:pPr>
+      <w:r>
+        <w:rPr>
+          <w:rFonts w:hint="default"/>
+          <w:lang w:val="en-US" w:eastAsia="zh-CN"/>
+        </w:rPr>
+        <w:fldChar w:fldCharType="begin"/>
+      </w:r>
+      <w:r>
+        <w:rPr>
+          <w:rFonts w:hint="default"/>
+          <w:lang w:val="en-US" w:eastAsia="zh-CN"/>
+        </w:rPr>
+        <w:instrText xml:space="preserve"> HYPERLINK \l _Toc26249 </w:instrText>
+      </w:r>
+      <w:r>
+        <w:rPr>
+          <w:rFonts w:hint="default"/>
+          <w:lang w:val="en-US" w:eastAsia="zh-CN"/>
+        </w:rPr>
+        <w:fldChar w:fldCharType="separate"/>
+      </w:r>
+      <w:r>
+        <w:rPr>
+          <w:rFonts w:hint="eastAsia"/>
+          <w:lang w:val="en-US" w:eastAsia="zh-CN"/>
+        </w:rPr>
+        <w:t>2.3 unit-wise+算法实现</w:t>
+      </w:r>
+      <w:r>
+        <w:tab/>
+      </w:r>
+      <w:r>
+        <w:fldChar w:fldCharType="begin"/>
+      </w:r>
+      <w:r>
+        <w:instrText xml:space="preserve"> PAGEREF _Toc26249 </w:instrText>
+      </w:r>
+      <w:r>
+        <w:fldChar w:fldCharType="separate"/>
+      </w:r>
+      <w:r>
+        <w:t>6</w:t>
+      </w:r>
+      <w:r>
+        <w:fldChar w:fldCharType="end"/>
+      </w:r>
+      <w:r>
+        <w:rPr>
+          <w:rFonts w:hint="default"/>
+          <w:lang w:val="en-US" w:eastAsia="zh-CN"/>
+        </w:rPr>
+        <w:fldChar w:fldCharType="end"/>
+      </w:r>
+    </w:p>
+    <w:p>
+      <w:pPr>
+        <w:pStyle w:val="5"/>
+        <w:tabs>
+          <w:tab w:val="right" w:leader="dot" w:pos="8306"/>
+        </w:tabs>
+      </w:pPr>
+      <w:r>
+        <w:rPr>
+          <w:rFonts w:hint="default"/>
+          <w:lang w:val="en-US" w:eastAsia="zh-CN"/>
+        </w:rPr>
+        <w:fldChar w:fldCharType="begin"/>
+      </w:r>
+      <w:r>
+        <w:rPr>
+          <w:rFonts w:hint="default"/>
+          <w:lang w:val="en-US" w:eastAsia="zh-CN"/>
+        </w:rPr>
+        <w:instrText xml:space="preserve"> HYPERLINK \l _Toc29637 </w:instrText>
+      </w:r>
+      <w:r>
+        <w:rPr>
+          <w:rFonts w:hint="default"/>
+          <w:lang w:val="en-US" w:eastAsia="zh-CN"/>
+        </w:rPr>
+        <w:fldChar w:fldCharType="separate"/>
+      </w:r>
+      <w:r>
+        <w:rPr>
+          <w:rFonts w:hint="eastAsia"/>
+          <w:lang w:val="en-US" w:eastAsia="zh-CN"/>
+        </w:rPr>
+        <w:t>2.3.1基本思路</w:t>
+      </w:r>
+      <w:r>
+        <w:tab/>
+      </w:r>
+      <w:r>
+        <w:fldChar w:fldCharType="begin"/>
+      </w:r>
+      <w:r>
+        <w:instrText xml:space="preserve"> PAGEREF _Toc29637 </w:instrText>
+      </w:r>
+      <w:r>
+        <w:fldChar w:fldCharType="separate"/>
+      </w:r>
+      <w:r>
+        <w:t>6</w:t>
+      </w:r>
+      <w:r>
+        <w:fldChar w:fldCharType="end"/>
+      </w:r>
+      <w:r>
+        <w:rPr>
+          <w:rFonts w:hint="default"/>
+          <w:lang w:val="en-US" w:eastAsia="zh-CN"/>
+        </w:rPr>
+        <w:fldChar w:fldCharType="end"/>
+      </w:r>
+    </w:p>
+    <w:p>
+      <w:pPr>
+        <w:pStyle w:val="5"/>
+        <w:tabs>
+          <w:tab w:val="right" w:leader="dot" w:pos="8306"/>
+        </w:tabs>
+      </w:pPr>
+      <w:r>
+        <w:rPr>
+          <w:rFonts w:hint="default"/>
+          <w:lang w:val="en-US" w:eastAsia="zh-CN"/>
+        </w:rPr>
+        <w:fldChar w:fldCharType="begin"/>
+      </w:r>
+      <w:r>
+        <w:rPr>
+          <w:rFonts w:hint="default"/>
+          <w:lang w:val="en-US" w:eastAsia="zh-CN"/>
+        </w:rPr>
+        <w:instrText xml:space="preserve"> HYPERLINK \l _Toc13054 </w:instrText>
+      </w:r>
+      <w:r>
+        <w:rPr>
+          <w:rFonts w:hint="default"/>
+          <w:lang w:val="en-US" w:eastAsia="zh-CN"/>
+        </w:rPr>
+        <w:fldChar w:fldCharType="separate"/>
+      </w:r>
+      <w:r>
+        <w:rPr>
+          <w:rFonts w:hint="eastAsia"/>
+          <w:lang w:val="en-US" w:eastAsia="zh-CN"/>
+        </w:rPr>
+        <w:t>2.3.2代码实现</w:t>
+      </w:r>
+      <w:r>
+        <w:tab/>
+      </w:r>
+      <w:r>
+        <w:fldChar w:fldCharType="begin"/>
+      </w:r>
+      <w:r>
+        <w:instrText xml:space="preserve"> PAGEREF _Toc13054 </w:instrText>
+      </w:r>
+      <w:r>
+        <w:fldChar w:fldCharType="separate"/>
+      </w:r>
+      <w:r>
+        <w:t>6</w:t>
+      </w:r>
+      <w:r>
+        <w:fldChar w:fldCharType="end"/>
+      </w:r>
+      <w:r>
+        <w:rPr>
+          <w:rFonts w:hint="default"/>
+          <w:lang w:val="en-US" w:eastAsia="zh-CN"/>
+        </w:rPr>
+        <w:fldChar w:fldCharType="end"/>
+      </w:r>
+    </w:p>
+    <w:p>
+      <w:pPr>
+        <w:pStyle w:val="6"/>
+        <w:tabs>
+          <w:tab w:val="right" w:leader="dot" w:pos="8306"/>
+        </w:tabs>
+      </w:pPr>
+      <w:r>
+        <w:rPr>
+          <w:rFonts w:hint="default"/>
+          <w:lang w:val="en-US" w:eastAsia="zh-CN"/>
+        </w:rPr>
+        <w:fldChar w:fldCharType="begin"/>
+      </w:r>
+      <w:r>
+        <w:rPr>
+          <w:rFonts w:hint="default"/>
+          <w:lang w:val="en-US" w:eastAsia="zh-CN"/>
+        </w:rPr>
+        <w:instrText xml:space="preserve"> HYPERLINK \l _Toc5434 </w:instrText>
+      </w:r>
+      <w:r>
+        <w:rPr>
+          <w:rFonts w:hint="default"/>
+          <w:lang w:val="en-US" w:eastAsia="zh-CN"/>
+        </w:rPr>
+        <w:fldChar w:fldCharType="separate"/>
+      </w:r>
+      <w:r>
+        <w:rPr>
+          <w:rFonts w:hint="eastAsia"/>
+          <w:lang w:val="en-US" w:eastAsia="zh-CN"/>
+        </w:rPr>
+        <w:t>3. 实验结果</w:t>
+      </w:r>
+      <w:r>
+        <w:tab/>
+      </w:r>
+      <w:r>
+        <w:fldChar w:fldCharType="begin"/>
+      </w:r>
+      <w:r>
+        <w:instrText xml:space="preserve"> PAGEREF _Toc5434 </w:instrText>
+      </w:r>
+      <w:r>
+        <w:fldChar w:fldCharType="separate"/>
+      </w:r>
+      <w:r>
+        <w:t>7</w:t>
+      </w:r>
+      <w:r>
+        <w:fldChar w:fldCharType="end"/>
+      </w:r>
+      <w:r>
+        <w:rPr>
+          <w:rFonts w:hint="default"/>
+          <w:lang w:val="en-US" w:eastAsia="zh-CN"/>
+        </w:rPr>
+        <w:fldChar w:fldCharType="end"/>
+      </w:r>
+    </w:p>
+    <w:p>
+      <w:pPr>
+        <w:pStyle w:val="7"/>
+        <w:tabs>
+          <w:tab w:val="right" w:leader="dot" w:pos="8306"/>
+        </w:tabs>
+      </w:pPr>
+      <w:r>
+        <w:rPr>
+          <w:rFonts w:hint="default"/>
+          <w:lang w:val="en-US" w:eastAsia="zh-CN"/>
+        </w:rPr>
+        <w:fldChar w:fldCharType="begin"/>
+      </w:r>
+      <w:r>
+        <w:rPr>
+          <w:rFonts w:hint="default"/>
+          <w:lang w:val="en-US" w:eastAsia="zh-CN"/>
+        </w:rPr>
+        <w:instrText xml:space="preserve"> HYPERLINK \l _Toc20669 </w:instrText>
+      </w:r>
+      <w:r>
+        <w:rPr>
+          <w:rFonts w:hint="default"/>
+          <w:lang w:val="en-US" w:eastAsia="zh-CN"/>
+        </w:rPr>
+        <w:fldChar w:fldCharType="separate"/>
+      </w:r>
+      <w:r>
+        <w:rPr>
+          <w:rFonts w:hint="eastAsia"/>
+          <w:lang w:val="en-US" w:eastAsia="zh-CN"/>
+        </w:rPr>
+        <w:t>3.1生成skyline layers实验结果</w:t>
+      </w:r>
+      <w:r>
+        <w:tab/>
+      </w:r>
+      <w:r>
+        <w:fldChar w:fldCharType="begin"/>
+      </w:r>
+      <w:r>
+        <w:instrText xml:space="preserve"> PAGEREF _Toc20669 </w:instrText>
+      </w:r>
+      <w:r>
+        <w:fldChar w:fldCharType="separate"/>
+      </w:r>
+      <w:r>
+        <w:t>8</w:t>
+      </w:r>
+      <w:r>
+        <w:fldChar w:fldCharType="end"/>
+      </w:r>
+      <w:r>
+        <w:rPr>
+          <w:rFonts w:hint="default"/>
+          <w:lang w:val="en-US" w:eastAsia="zh-CN"/>
+        </w:rPr>
+        <w:fldChar w:fldCharType="end"/>
+      </w:r>
+    </w:p>
+    <w:p>
+      <w:pPr>
+        <w:pStyle w:val="7"/>
+        <w:tabs>
+          <w:tab w:val="right" w:leader="dot" w:pos="8306"/>
+        </w:tabs>
+      </w:pPr>
+      <w:r>
+        <w:rPr>
+          <w:rFonts w:hint="default"/>
+          <w:lang w:val="en-US" w:eastAsia="zh-CN"/>
+        </w:rPr>
+        <w:fldChar w:fldCharType="begin"/>
+      </w:r>
+      <w:r>
+        <w:rPr>
+          <w:rFonts w:hint="default"/>
+          <w:lang w:val="en-US" w:eastAsia="zh-CN"/>
+        </w:rPr>
+        <w:instrText xml:space="preserve"> HYPERLINK \l _Toc29115 </w:instrText>
+      </w:r>
+      <w:r>
+        <w:rPr>
+          <w:rFonts w:hint="default"/>
+          <w:lang w:val="en-US" w:eastAsia="zh-CN"/>
+        </w:rPr>
+        <w:fldChar w:fldCharType="separate"/>
+      </w:r>
+      <w:r>
+        <w:rPr>
+          <w:rFonts w:hint="eastAsia"/>
+          <w:lang w:val="en-US" w:eastAsia="zh-CN"/>
+        </w:rPr>
+        <w:t>3.2 group size k=2时实验结果</w:t>
+      </w:r>
+      <w:r>
+        <w:tab/>
+      </w:r>
+      <w:r>
+        <w:fldChar w:fldCharType="begin"/>
+      </w:r>
+      <w:r>
+        <w:instrText xml:space="preserve"> PAGEREF _Toc29115 </w:instrText>
+      </w:r>
+      <w:r>
+        <w:fldChar w:fldCharType="separate"/>
+      </w:r>
+      <w:r>
+        <w:t>9</w:t>
+      </w:r>
+      <w:r>
+        <w:fldChar w:fldCharType="end"/>
+      </w:r>
+      <w:r>
+        <w:rPr>
+          <w:rFonts w:hint="default"/>
+          <w:lang w:val="en-US" w:eastAsia="zh-CN"/>
+        </w:rPr>
+        <w:fldChar w:fldCharType="end"/>
+      </w:r>
+    </w:p>
+    <w:p>
+      <w:pPr>
+        <w:pStyle w:val="7"/>
+        <w:tabs>
+          <w:tab w:val="right" w:leader="dot" w:pos="8306"/>
+        </w:tabs>
+      </w:pPr>
+      <w:r>
+        <w:rPr>
+          <w:rFonts w:hint="default"/>
+          <w:lang w:val="en-US" w:eastAsia="zh-CN"/>
+        </w:rPr>
+        <w:fldChar w:fldCharType="begin"/>
+      </w:r>
+      <w:r>
+        <w:rPr>
+          <w:rFonts w:hint="default"/>
+          <w:lang w:val="en-US" w:eastAsia="zh-CN"/>
+        </w:rPr>
+        <w:instrText xml:space="preserve"> HYPERLINK \l _Toc26016 </w:instrText>
+      </w:r>
+      <w:r>
+        <w:rPr>
+          <w:rFonts w:hint="default"/>
+          <w:lang w:val="en-US" w:eastAsia="zh-CN"/>
+        </w:rPr>
+        <w:fldChar w:fldCharType="separate"/>
+      </w:r>
+      <w:r>
+        <w:rPr>
+          <w:rFonts w:hint="eastAsia"/>
+          <w:lang w:val="en-US" w:eastAsia="zh-CN"/>
+        </w:rPr>
+        <w:t>3.3 group size k=4和6时实验结果</w:t>
+      </w:r>
+      <w:r>
+        <w:tab/>
+      </w:r>
+      <w:r>
+        <w:fldChar w:fldCharType="begin"/>
+      </w:r>
+      <w:r>
+        <w:instrText xml:space="preserve"> PAGEREF _Toc26016 </w:instrText>
+      </w:r>
+      <w:r>
+        <w:fldChar w:fldCharType="separate"/>
+      </w:r>
+      <w:r>
+        <w:t>11</w:t>
+      </w:r>
+      <w:r>
+        <w:fldChar w:fldCharType="end"/>
+      </w:r>
+      <w:r>
+        <w:rPr>
+          <w:rFonts w:hint="default"/>
+          <w:lang w:val="en-US" w:eastAsia="zh-CN"/>
+        </w:rPr>
+        <w:fldChar w:fldCharType="end"/>
+      </w:r>
+    </w:p>
+    <w:p>
+      <w:pPr>
+        <w:rPr>
+          <w:rFonts w:hint="default"/>
+          <w:lang w:val="en-US" w:eastAsia="zh-CN"/>
+        </w:rPr>
+      </w:pPr>
+      <w:r>
+        <w:rPr>
+          <w:rFonts w:hint="default"/>
+          <w:lang w:val="en-US" w:eastAsia="zh-CN"/>
+        </w:rPr>
+        <w:fldChar w:fldCharType="end"/>
+      </w:r>
+    </w:p>
+    <w:p>
+      <w:pPr>
+        <w:rPr>
+          <w:rFonts w:hint="default"/>
+          <w:lang w:val="en-US" w:eastAsia="zh-CN"/>
+        </w:rPr>
+      </w:pPr>
+    </w:p>
+    <w:p>
+      <w:pPr>
+        <w:rPr>
+          <w:rFonts w:hint="default"/>
+          <w:lang w:val="en-US" w:eastAsia="zh-CN"/>
+        </w:rPr>
+      </w:pPr>
+    </w:p>
+    <w:p>
+      <w:pPr>
+        <w:rPr>
+          <w:rFonts w:hint="default"/>
+          <w:lang w:val="en-US" w:eastAsia="zh-CN"/>
+        </w:rPr>
+      </w:pPr>
+    </w:p>
+    <w:p>
+      <w:pPr>
+        <w:rPr>
+          <w:rFonts w:hint="default"/>
+          <w:lang w:val="en-US" w:eastAsia="zh-CN"/>
+        </w:rPr>
+      </w:pPr>
+    </w:p>
+    <w:p>
+      <w:pPr>
+        <w:rPr>
+          <w:rFonts w:hint="default"/>
+          <w:lang w:val="en-US" w:eastAsia="zh-CN"/>
+        </w:rPr>
+      </w:pPr>
+    </w:p>
+    <w:p>
+      <w:pPr>
+        <w:rPr>
+          <w:rFonts w:hint="default"/>
+          <w:lang w:val="en-US" w:eastAsia="zh-CN"/>
+        </w:rPr>
+      </w:pPr>
+    </w:p>
+    <w:p>
+      <w:pPr>
+        <w:rPr>
+          <w:rFonts w:hint="default"/>
+          <w:lang w:val="en-US" w:eastAsia="zh-CN"/>
+        </w:rPr>
+      </w:pPr>
+    </w:p>
+    <w:p>
+      <w:pPr>
+        <w:rPr>
+          <w:rFonts w:hint="default"/>
+          <w:lang w:val="en-US" w:eastAsia="zh-CN"/>
+        </w:rPr>
+      </w:pPr>
+    </w:p>
+    <w:p>
+      <w:pPr>
+        <w:rPr>
+          <w:rFonts w:hint="default"/>
+          <w:lang w:val="en-US" w:eastAsia="zh-CN"/>
+        </w:rPr>
+      </w:pPr>
+    </w:p>
+    <w:p>
+      <w:pPr>
+        <w:rPr>
+          <w:rFonts w:hint="default"/>
+          <w:lang w:val="en-US" w:eastAsia="zh-CN"/>
+        </w:rPr>
+      </w:pPr>
+    </w:p>
+    <w:p>
+      <w:pPr>
+        <w:rPr>
+          <w:rFonts w:hint="default"/>
+          <w:lang w:val="en-US" w:eastAsia="zh-CN"/>
+        </w:rPr>
+      </w:pPr>
+    </w:p>
+    <w:p>
+      <w:pPr>
+        <w:rPr>
+          <w:rFonts w:hint="default"/>
+          <w:lang w:val="en-US" w:eastAsia="zh-CN"/>
+        </w:rPr>
+      </w:pPr>
+    </w:p>
+    <w:p>
+      <w:pPr>
+        <w:rPr>
+          <w:rFonts w:hint="default"/>
+          <w:lang w:val="en-US" w:eastAsia="zh-CN"/>
+        </w:rPr>
+      </w:pPr>
+    </w:p>
+    <w:p>
+      <w:pPr>
+        <w:rPr>
+          <w:rFonts w:hint="default"/>
+          <w:lang w:val="en-US" w:eastAsia="zh-CN"/>
+        </w:rPr>
+      </w:pPr>
+    </w:p>
+    <w:p>
+      <w:pPr>
+        <w:rPr>
+          <w:rFonts w:hint="default"/>
+          <w:lang w:val="en-US" w:eastAsia="zh-CN"/>
+        </w:rPr>
+      </w:pPr>
+    </w:p>
+    <w:p>
+      <w:pPr>
+        <w:rPr>
+          <w:rFonts w:hint="default"/>
+          <w:lang w:val="en-US" w:eastAsia="zh-CN"/>
+        </w:rPr>
+      </w:pPr>
+    </w:p>
+    <w:p>
+      <w:pPr>
+        <w:rPr>
+          <w:rFonts w:hint="default"/>
+          <w:lang w:val="en-US" w:eastAsia="zh-CN"/>
+        </w:rPr>
+      </w:pPr>
+    </w:p>
+    <w:p>
+      <w:pPr>
+        <w:rPr>
+          <w:rFonts w:hint="default"/>
+          <w:lang w:val="en-US" w:eastAsia="zh-CN"/>
+        </w:rPr>
+      </w:pPr>
     </w:p>
     <w:p>
       <w:pPr>
@@ -193,13 +1305,15 @@
           <w:lang w:val="en-US" w:eastAsia="zh-CN"/>
         </w:rPr>
       </w:pPr>
-      <w:r>
-        <w:rPr>
-          <w:rFonts w:hint="eastAsia"/>
-          <w:lang w:val="en-US" w:eastAsia="zh-CN"/>
-        </w:rPr>
-        <w:t>实验任务</w:t>
-      </w:r>
+      <w:bookmarkStart w:id="0" w:name="_Toc31080"/>
+      <w:r>
+        <w:rPr>
+          <w:rFonts w:hint="eastAsia"/>
+          <w:lang w:val="en-US" w:eastAsia="zh-CN"/>
+        </w:rPr>
+        <w:t>实验目的</w:t>
+      </w:r>
+      <w:bookmarkEnd w:id="0"/>
     </w:p>
     <w:p>
       <w:pPr>
@@ -217,8 +1331,30 @@
           <w:rFonts w:hint="eastAsia"/>
           <w:lang w:val="en-US" w:eastAsia="zh-CN"/>
         </w:rPr>
-        <w:t>主要包括实现文中生成skyline layers的算法并对结果集进行预处理生成directed skyline graph、point-wise算法的实现、unit group-wise+算法的实现。</w:t>
-      </w:r>
+        <w:t>实现论文《Finding Pareto Optimal Groups: Group-based Skyline》中的G-Skyline算法。</w:t>
+      </w:r>
+    </w:p>
+    <w:p>
+      <w:pPr>
+        <w:pStyle w:val="2"/>
+        <w:numPr>
+          <w:ilvl w:val="0"/>
+          <w:numId w:val="1"/>
+        </w:numPr>
+        <w:rPr>
+          <w:rFonts w:hint="eastAsia"/>
+          <w:lang w:val="en-US" w:eastAsia="zh-CN"/>
+        </w:rPr>
+      </w:pPr>
+      <w:bookmarkStart w:id="1" w:name="_Toc22549"/>
+      <w:r>
+        <w:rPr>
+          <w:rFonts w:hint="eastAsia"/>
+          <w:lang w:val="en-US" w:eastAsia="zh-CN"/>
+        </w:rPr>
+        <w:t>实验任务</w:t>
+      </w:r>
+      <w:bookmarkEnd w:id="1"/>
     </w:p>
     <w:p>
       <w:pPr>
@@ -236,7 +1372,26 @@
           <w:rFonts w:hint="eastAsia"/>
           <w:lang w:val="en-US" w:eastAsia="zh-CN"/>
         </w:rPr>
-        <w:t>注：由于unit group-wise+在unit group-wise算法基础之上进行了进一步的剪枝，因此在实验中我们直接实现了unit group-wise+算法。</w:t>
+        <w:t>主要包括实现文中生成skyline layers的算法并对结果集进行预处理生成directed skyline graph、point-wise算法的实现、unit-wise+算法的实现。</w:t>
+      </w:r>
+    </w:p>
+    <w:p>
+      <w:pPr>
+        <w:numPr>
+          <w:ilvl w:val="0"/>
+          <w:numId w:val="0"/>
+        </w:numPr>
+        <w:rPr>
+          <w:rFonts w:hint="eastAsia"/>
+          <w:lang w:val="en-US" w:eastAsia="zh-CN"/>
+        </w:rPr>
+      </w:pPr>
+      <w:r>
+        <w:rPr>
+          <w:rFonts w:hint="eastAsia"/>
+          <w:lang w:val="en-US" w:eastAsia="zh-CN"/>
+        </w:rPr>
+        <w:t>注：由于unit-wise+在uni-wise算法基础之上进行了进一步的剪枝，因此在实验中我们直接实现了unit-wise+算法。</w:t>
       </w:r>
     </w:p>
     <w:p>
@@ -247,6 +1402,7 @@
           <w:lang w:val="en-US" w:eastAsia="zh-CN"/>
         </w:rPr>
       </w:pPr>
+      <w:bookmarkStart w:id="2" w:name="_Toc1724"/>
       <w:r>
         <w:rPr>
           <w:rFonts w:hint="eastAsia"/>
@@ -254,6 +1410,7 @@
         </w:rPr>
         <w:t>2.1生成DSG</w:t>
       </w:r>
+      <w:bookmarkEnd w:id="2"/>
     </w:p>
     <w:p>
       <w:pPr>
@@ -278,6 +1435,7 @@
           <w:lang w:val="en-US" w:eastAsia="zh-CN"/>
         </w:rPr>
       </w:pPr>
+      <w:bookmarkStart w:id="3" w:name="_Toc4462"/>
       <w:r>
         <w:rPr>
           <w:rFonts w:hint="eastAsia"/>
@@ -285,6 +1443,7 @@
         </w:rPr>
         <w:t>2.1.1基本思路</w:t>
       </w:r>
+      <w:bookmarkEnd w:id="3"/>
     </w:p>
     <w:p>
       <w:pPr>
@@ -370,6 +1529,7 @@
           <w:lang w:val="en-US" w:eastAsia="zh-CN"/>
         </w:rPr>
       </w:pPr>
+      <w:bookmarkStart w:id="4" w:name="_Toc2389"/>
       <w:r>
         <w:rPr>
           <w:rFonts w:hint="eastAsia"/>
@@ -377,6 +1537,7 @@
         </w:rPr>
         <w:t>2.1.2代码实现</w:t>
       </w:r>
+      <w:bookmarkEnd w:id="4"/>
     </w:p>
     <w:p>
       <w:pPr>
@@ -507,8 +1668,8 @@
       <w:r>
         <w:drawing>
           <wp:inline distT="0" distB="0" distL="114300" distR="114300">
-            <wp:extent cx="2154555" cy="2115185"/>
-            <wp:effectExtent l="0" t="0" r="17145" b="18415"/>
+            <wp:extent cx="2630170" cy="2581910"/>
+            <wp:effectExtent l="0" t="0" r="17780" b="8890"/>
             <wp:docPr id="2" name="图片 2"/>
             <wp:cNvGraphicFramePr>
               <a:graphicFrameLocks xmlns:a="http://schemas.openxmlformats.org/drawingml/2006/main" noChangeAspect="1"/>
@@ -531,7 +1692,7 @@
                   <pic:spPr>
                     <a:xfrm>
                       <a:off x="0" y="0"/>
-                      <a:ext cx="2154555" cy="2115185"/>
+                      <a:ext cx="2630170" cy="2581910"/>
                     </a:xfrm>
                     <a:prstGeom prst="rect">
                       <a:avLst/>
@@ -884,6 +2045,7 @@
           <w:lang w:val="en-US" w:eastAsia="zh-CN"/>
         </w:rPr>
       </w:pPr>
+      <w:bookmarkStart w:id="5" w:name="_Toc1498"/>
       <w:r>
         <w:rPr>
           <w:rFonts w:hint="eastAsia"/>
@@ -891,6 +2053,7 @@
         </w:rPr>
         <w:t>2.2 point-wise算法实现</w:t>
       </w:r>
+      <w:bookmarkEnd w:id="5"/>
     </w:p>
     <w:p>
       <w:pPr>
@@ -938,6 +2101,7 @@
           <w:lang w:val="en-US" w:eastAsia="zh-CN"/>
         </w:rPr>
       </w:pPr>
+      <w:bookmarkStart w:id="6" w:name="_Toc7953"/>
       <w:r>
         <w:rPr>
           <w:rFonts w:hint="eastAsia"/>
@@ -945,6 +2109,7 @@
         </w:rPr>
         <w:t>2.2.1基本思路</w:t>
       </w:r>
+      <w:bookmarkEnd w:id="6"/>
     </w:p>
     <w:p>
       <w:pPr>
@@ -1046,7 +2211,7 @@
     </w:p>
     <w:p>
       <w:pPr>
-        <w:pStyle w:val="9"/>
+        <w:pStyle w:val="12"/>
         <w:numPr>
           <w:ilvl w:val="0"/>
           <w:numId w:val="4"/>
@@ -1095,7 +2260,7 @@
     </w:p>
     <w:p>
       <w:pPr>
-        <w:pStyle w:val="9"/>
+        <w:pStyle w:val="12"/>
         <w:widowControl/>
         <w:numPr>
           <w:ilvl w:val="0"/>
@@ -1119,7 +2284,7 @@
     </w:p>
     <w:p>
       <w:pPr>
-        <w:pStyle w:val="9"/>
+        <w:pStyle w:val="12"/>
         <w:widowControl/>
         <w:autoSpaceDE w:val="0"/>
         <w:autoSpaceDN w:val="0"/>
@@ -1313,7 +2478,7 @@
     </w:p>
     <w:p>
       <w:pPr>
-        <w:pStyle w:val="9"/>
+        <w:pStyle w:val="12"/>
         <w:widowControl/>
         <w:autoSpaceDE w:val="0"/>
         <w:autoSpaceDN w:val="0"/>
@@ -1539,6 +2704,7 @@
           <w:lang w:val="en-US" w:eastAsia="zh-CN"/>
         </w:rPr>
       </w:pPr>
+      <w:bookmarkStart w:id="7" w:name="_Toc13511"/>
       <w:r>
         <w:rPr>
           <w:rFonts w:hint="eastAsia"/>
@@ -1546,6 +2712,7 @@
         </w:rPr>
         <w:t>2.2.2代码实现</w:t>
       </w:r>
+      <w:bookmarkEnd w:id="7"/>
     </w:p>
     <w:p>
       <w:r>
@@ -1554,7 +2721,7 @@
     </w:p>
     <w:p>
       <w:pPr>
-        <w:pStyle w:val="9"/>
+        <w:pStyle w:val="12"/>
         <w:numPr>
           <w:ilvl w:val="0"/>
           <w:numId w:val="5"/>
@@ -1576,7 +2743,7 @@
     </w:p>
     <w:p>
       <w:pPr>
-        <w:pStyle w:val="9"/>
+        <w:pStyle w:val="12"/>
         <w:numPr>
           <w:ilvl w:val="0"/>
           <w:numId w:val="5"/>
@@ -1652,7 +2819,7 @@
     </w:p>
     <w:p>
       <w:pPr>
-        <w:pStyle w:val="9"/>
+        <w:pStyle w:val="12"/>
         <w:ind w:left="720" w:firstLine="0" w:firstLineChars="0"/>
       </w:pPr>
       <w:r>
@@ -1697,7 +2864,7 @@
     </w:p>
     <w:p>
       <w:pPr>
-        <w:pStyle w:val="9"/>
+        <w:pStyle w:val="12"/>
         <w:numPr>
           <w:ilvl w:val="0"/>
           <w:numId w:val="5"/>
@@ -1734,14 +2901,14 @@
     </w:p>
     <w:p>
       <w:pPr>
-        <w:pStyle w:val="9"/>
+        <w:pStyle w:val="12"/>
         <w:ind w:left="720" w:firstLine="0" w:firstLineChars="0"/>
       </w:pPr>
       <w:r>
         <w:drawing>
           <wp:inline distT="0" distB="0" distL="0" distR="0">
-            <wp:extent cx="3425825" cy="2164080"/>
-            <wp:effectExtent l="0" t="0" r="3175" b="7620"/>
+            <wp:extent cx="3711575" cy="2344420"/>
+            <wp:effectExtent l="0" t="0" r="3175" b="17780"/>
             <wp:docPr id="5" name="图片 5"/>
             <wp:cNvGraphicFramePr>
               <a:graphicFrameLocks xmlns:a="http://schemas.openxmlformats.org/drawingml/2006/main" noChangeAspect="1"/>
@@ -1764,7 +2931,7 @@
                   <pic:spPr>
                     <a:xfrm>
                       <a:off x="0" y="0"/>
-                      <a:ext cx="3425825" cy="2164080"/>
+                      <a:ext cx="3711575" cy="2344420"/>
                     </a:xfrm>
                     <a:prstGeom prst="rect">
                       <a:avLst/>
@@ -1779,7 +2946,7 @@
     </w:p>
     <w:p>
       <w:pPr>
-        <w:pStyle w:val="9"/>
+        <w:pStyle w:val="12"/>
         <w:numPr>
           <w:ilvl w:val="0"/>
           <w:numId w:val="5"/>
@@ -1864,7 +3031,7 @@
     </w:p>
     <w:p>
       <w:pPr>
-        <w:pStyle w:val="9"/>
+        <w:pStyle w:val="12"/>
         <w:ind w:left="720" w:firstLine="0" w:firstLineChars="0"/>
       </w:pPr>
       <w:r>
@@ -1949,6 +3116,7 @@
           <w:lang w:val="en-US" w:eastAsia="zh-CN"/>
         </w:rPr>
       </w:pPr>
+      <w:bookmarkStart w:id="8" w:name="_Toc26249"/>
       <w:r>
         <w:rPr>
           <w:rFonts w:hint="eastAsia"/>
@@ -1956,6 +3124,7 @@
         </w:rPr>
         <w:t>2.3 unit-wise+算法实现</w:t>
       </w:r>
+      <w:bookmarkEnd w:id="8"/>
     </w:p>
     <w:p>
       <w:pPr>
@@ -1979,6 +3148,7 @@
           <w:lang w:val="en-US" w:eastAsia="zh-CN"/>
         </w:rPr>
       </w:pPr>
+      <w:bookmarkStart w:id="9" w:name="_Toc29637"/>
       <w:r>
         <w:rPr>
           <w:rFonts w:hint="eastAsia"/>
@@ -1986,6 +3156,7 @@
         </w:rPr>
         <w:t>2.3.1基本思路</w:t>
       </w:r>
+      <w:bookmarkEnd w:id="9"/>
     </w:p>
     <w:p>
       <w:pPr>
@@ -2120,7 +3291,7 @@
     </w:p>
     <w:p>
       <w:pPr>
-        <w:pStyle w:val="9"/>
+        <w:pStyle w:val="12"/>
         <w:numPr>
           <w:ilvl w:val="0"/>
           <w:numId w:val="7"/>
@@ -2153,7 +3324,7 @@
     </w:p>
     <w:p>
       <w:pPr>
-        <w:pStyle w:val="9"/>
+        <w:pStyle w:val="12"/>
         <w:numPr>
           <w:ilvl w:val="0"/>
           <w:numId w:val="7"/>
@@ -2173,7 +3344,7 @@
     </w:p>
     <w:p>
       <w:pPr>
-        <w:pStyle w:val="9"/>
+        <w:pStyle w:val="12"/>
         <w:numPr>
           <w:ilvl w:val="0"/>
           <w:numId w:val="0"/>
@@ -2216,6 +3387,7 @@
           <w:lang w:val="en-US" w:eastAsia="zh-CN"/>
         </w:rPr>
       </w:pPr>
+      <w:bookmarkStart w:id="10" w:name="_Toc13054"/>
       <w:r>
         <w:rPr>
           <w:rFonts w:hint="eastAsia"/>
@@ -2223,6 +3395,7 @@
         </w:rPr>
         <w:t>2.3.2代码实现</w:t>
       </w:r>
+      <w:bookmarkEnd w:id="10"/>
     </w:p>
     <w:p>
       <w:pPr>
@@ -2738,6 +3911,7 @@
           <w:lang w:val="en-US" w:eastAsia="zh-CN"/>
         </w:rPr>
       </w:pPr>
+      <w:bookmarkStart w:id="11" w:name="_Toc5434"/>
       <w:r>
         <w:rPr>
           <w:rFonts w:hint="eastAsia"/>
@@ -2745,6 +3919,7 @@
         </w:rPr>
         <w:t>实验结果</w:t>
       </w:r>
+      <w:bookmarkEnd w:id="11"/>
     </w:p>
     <w:p>
       <w:pPr>
@@ -2883,6 +4058,7 @@
           <w:lang w:val="en-US" w:eastAsia="zh-CN"/>
         </w:rPr>
       </w:pPr>
+      <w:bookmarkStart w:id="12" w:name="_Toc20669"/>
       <w:r>
         <w:rPr>
           <w:rFonts w:hint="eastAsia"/>
@@ -2890,6 +4066,7 @@
         </w:rPr>
         <w:t>3.1生成skyline layers实验结果</w:t>
       </w:r>
+      <w:bookmarkEnd w:id="12"/>
     </w:p>
     <w:p>
       <w:pPr>
@@ -2926,7 +4103,7 @@
     </w:p>
     <w:p>
       <w:pPr>
-        <w:pStyle w:val="10"/>
+        <w:pStyle w:val="13"/>
         <w:rPr>
           <w:rFonts w:hint="eastAsia" w:eastAsiaTheme="minorEastAsia"/>
           <w:lang w:val="en-US" w:eastAsia="zh-CN"/>
@@ -2959,7 +4136,7 @@
     </w:p>
     <w:p>
       <w:pPr>
-        <w:pStyle w:val="10"/>
+        <w:pStyle w:val="13"/>
         <w:rPr>
           <w:rFonts w:hint="eastAsia"/>
           <w:lang w:val="en-US" w:eastAsia="zh-CN"/>
@@ -2992,7 +4169,7 @@
     </w:p>
     <w:p>
       <w:pPr>
-        <w:pStyle w:val="10"/>
+        <w:pStyle w:val="13"/>
         <w:rPr>
           <w:rFonts w:hint="eastAsia"/>
           <w:lang w:val="en-US" w:eastAsia="zh-CN"/>
@@ -3014,6 +4191,7 @@
           <w:lang w:val="en-US" w:eastAsia="zh-CN"/>
         </w:rPr>
       </w:pPr>
+      <w:bookmarkStart w:id="13" w:name="_Toc29115"/>
       <w:r>
         <w:rPr>
           <w:rFonts w:hint="eastAsia"/>
@@ -3021,6 +4199,7 @@
         </w:rPr>
         <w:t>3.2 group size k=2时实验结果</w:t>
       </w:r>
+      <w:bookmarkEnd w:id="13"/>
     </w:p>
     <w:p>
       <w:pPr>
@@ -3072,7 +4251,7 @@
     </w:p>
     <w:tbl>
       <w:tblPr>
-        <w:tblStyle w:val="7"/>
+        <w:tblStyle w:val="10"/>
         <w:tblpPr w:leftFromText="180" w:rightFromText="180" w:vertAnchor="text" w:horzAnchor="page" w:tblpXSpec="center" w:tblpY="182"/>
         <w:tblOverlap w:val="never"/>
         <w:tblW w:w="8900" w:type="dxa"/>
@@ -3440,6 +4619,7 @@
             <w:insideH w:val="single" w:color="auto" w:sz="4" w:space="0"/>
             <w:insideV w:val="single" w:color="auto" w:sz="4" w:space="0"/>
           </w:tblBorders>
+          <w:shd w:val="clear" w:color="auto" w:fill="auto"/>
           <w:tblLayout w:type="fixed"/>
           <w:tblCellMar>
             <w:top w:w="15" w:type="dxa"/>
@@ -3585,6 +4765,165 @@
                 <w:lang w:val="en-US" w:eastAsia="zh-CN"/>
               </w:rPr>
               <w:t>40137105</w:t>
+            </w:r>
+          </w:p>
+        </w:tc>
+      </w:tr>
+      <w:tr>
+        <w:tblPrEx>
+          <w:tblBorders>
+            <w:top w:val="single" w:color="auto" w:sz="4" w:space="0"/>
+            <w:left w:val="single" w:color="auto" w:sz="4" w:space="0"/>
+            <w:bottom w:val="single" w:color="auto" w:sz="4" w:space="0"/>
+            <w:right w:val="single" w:color="auto" w:sz="4" w:space="0"/>
+            <w:insideH w:val="single" w:color="auto" w:sz="4" w:space="0"/>
+            <w:insideV w:val="single" w:color="auto" w:sz="4" w:space="0"/>
+          </w:tblBorders>
+          <w:tblLayout w:type="fixed"/>
+          <w:tblCellMar>
+            <w:top w:w="15" w:type="dxa"/>
+            <w:left w:w="15" w:type="dxa"/>
+            <w:bottom w:w="15" w:type="dxa"/>
+            <w:right w:w="15" w:type="dxa"/>
+          </w:tblCellMar>
+        </w:tblPrEx>
+        <w:trPr>
+          <w:trHeight w:val="494" w:hRule="atLeast"/>
+          <w:jc w:val="center"/>
+        </w:trPr>
+        <w:tc>
+          <w:tcPr>
+            <w:tcW w:w="938" w:type="dxa"/>
+            <w:shd w:val="clear" w:color="auto" w:fill="auto"/>
+            <w:vAlign w:val="center"/>
+          </w:tcPr>
+          <w:p>
+            <w:pPr>
+              <w:jc w:val="center"/>
+              <w:rPr>
+                <w:rFonts w:hint="eastAsia"/>
+                <w:b/>
+                <w:bCs/>
+              </w:rPr>
+            </w:pPr>
+            <w:r>
+              <w:rPr>
+                <w:rFonts w:hint="eastAsia"/>
+                <w:b/>
+                <w:bCs/>
+                <w:lang w:val="en-US" w:eastAsia="zh-CN"/>
+              </w:rPr>
+              <w:t>anti_6</w:t>
+            </w:r>
+          </w:p>
+        </w:tc>
+        <w:tc>
+          <w:tcPr>
+            <w:tcW w:w="1500" w:type="dxa"/>
+            <w:shd w:val="clear" w:color="auto" w:fill="auto"/>
+            <w:vAlign w:val="center"/>
+          </w:tcPr>
+          <w:p>
+            <w:pPr>
+              <w:jc w:val="center"/>
+              <w:rPr>
+                <w:rFonts w:hint="eastAsia"/>
+              </w:rPr>
+            </w:pPr>
+            <w:r>
+              <w:rPr>
+                <w:rFonts w:hint="eastAsia"/>
+                <w:lang w:val="en-US" w:eastAsia="zh-CN"/>
+              </w:rPr>
+              <w:t>12994720</w:t>
+            </w:r>
+          </w:p>
+        </w:tc>
+        <w:tc>
+          <w:tcPr>
+            <w:tcW w:w="1386" w:type="dxa"/>
+            <w:shd w:val="clear" w:color="auto" w:fill="auto"/>
+            <w:vAlign w:val="center"/>
+          </w:tcPr>
+          <w:p>
+            <w:pPr>
+              <w:jc w:val="center"/>
+              <w:rPr>
+                <w:rFonts w:hint="eastAsia"/>
+              </w:rPr>
+            </w:pPr>
+            <w:r>
+              <w:rPr>
+                <w:rFonts w:hint="eastAsia"/>
+                <w:lang w:val="en-US" w:eastAsia="zh-CN"/>
+              </w:rPr>
+              <w:t>16038475</w:t>
+            </w:r>
+          </w:p>
+        </w:tc>
+        <w:tc>
+          <w:tcPr>
+            <w:tcW w:w="1712" w:type="dxa"/>
+            <w:shd w:val="clear" w:color="auto" w:fill="auto"/>
+            <w:vAlign w:val="center"/>
+          </w:tcPr>
+          <w:p>
+            <w:pPr>
+              <w:jc w:val="center"/>
+              <w:rPr>
+                <w:rFonts w:hint="eastAsia"/>
+              </w:rPr>
+            </w:pPr>
+            <w:r>
+              <w:rPr>
+                <w:rFonts w:hint="eastAsia"/>
+                <w:lang w:val="en-US" w:eastAsia="zh-CN"/>
+              </w:rPr>
+              <w:t>10000</w:t>
+            </w:r>
+          </w:p>
+        </w:tc>
+        <w:tc>
+          <w:tcPr>
+            <w:tcW w:w="1772" w:type="dxa"/>
+            <w:shd w:val="clear" w:color="auto" w:fill="auto"/>
+            <w:vAlign w:val="center"/>
+          </w:tcPr>
+          <w:p>
+            <w:pPr>
+              <w:jc w:val="center"/>
+              <w:rPr>
+                <w:rFonts w:hint="eastAsia"/>
+              </w:rPr>
+            </w:pPr>
+            <w:r>
+              <w:rPr>
+                <w:rFonts w:hint="eastAsia"/>
+                <w:lang w:val="en-US" w:eastAsia="zh-CN"/>
+              </w:rPr>
+              <w:t>9386</w:t>
+            </w:r>
+          </w:p>
+        </w:tc>
+        <w:tc>
+          <w:tcPr>
+            <w:tcW w:w="1592" w:type="dxa"/>
+            <w:shd w:val="clear" w:color="auto" w:fill="auto"/>
+            <w:vAlign w:val="center"/>
+          </w:tcPr>
+          <w:p>
+            <w:pPr>
+              <w:jc w:val="center"/>
+              <w:rPr>
+                <w:rFonts w:hint="eastAsia"/>
+              </w:rPr>
+            </w:pPr>
+            <w:r>
+              <w:rPr>
+                <w:rFonts w:hint="eastAsia"/>
+                <w:lang w:val="en-US" w:eastAsia="zh-CN"/>
+              </w:rPr>
+              <w:t>44044277</w:t>
             </w:r>
           </w:p>
         </w:tc>
@@ -3634,7 +4973,7 @@
                 <w:bCs/>
                 <w:lang w:val="en-US" w:eastAsia="zh-CN"/>
               </w:rPr>
-              <w:t>anti_6</w:t>
+              <w:t>anti_8</w:t>
             </w:r>
           </w:p>
         </w:tc>
@@ -3656,7 +4995,7 @@
                 <w:rFonts w:hint="eastAsia"/>
                 <w:lang w:val="en-US" w:eastAsia="zh-CN"/>
               </w:rPr>
-              <w:t>12994720</w:t>
+              <w:t>3073420</w:t>
             </w:r>
           </w:p>
         </w:tc>
@@ -3678,7 +5017,7 @@
                 <w:rFonts w:hint="eastAsia"/>
                 <w:lang w:val="en-US" w:eastAsia="zh-CN"/>
               </w:rPr>
-              <w:t>16038475</w:t>
+              <w:t>5300289</w:t>
             </w:r>
           </w:p>
         </w:tc>
@@ -3722,7 +5061,7 @@
                 <w:rFonts w:hint="eastAsia"/>
                 <w:lang w:val="en-US" w:eastAsia="zh-CN"/>
               </w:rPr>
-              <w:t>9386</w:t>
+              <w:t>5378</w:t>
             </w:r>
           </w:p>
         </w:tc>
@@ -3744,7 +5083,7 @@
                 <w:rFonts w:hint="eastAsia"/>
                 <w:lang w:val="en-US" w:eastAsia="zh-CN"/>
               </w:rPr>
-              <w:t>44044277</w:t>
+              <w:t>14460073</w:t>
             </w:r>
           </w:p>
         </w:tc>
@@ -3793,7 +5132,7 @@
                 <w:bCs/>
                 <w:lang w:val="en-US" w:eastAsia="zh-CN"/>
               </w:rPr>
-              <w:t>anti_8</w:t>
+              <w:t>corr_2</w:t>
             </w:r>
           </w:p>
         </w:tc>
@@ -3815,7 +5154,7 @@
                 <w:rFonts w:hint="eastAsia"/>
                 <w:lang w:val="en-US" w:eastAsia="zh-CN"/>
               </w:rPr>
-              <w:t>3073420</w:t>
+              <w:t>838</w:t>
             </w:r>
           </w:p>
         </w:tc>
@@ -3837,7 +5176,7 @@
                 <w:rFonts w:hint="eastAsia"/>
                 <w:lang w:val="en-US" w:eastAsia="zh-CN"/>
               </w:rPr>
-              <w:t>5300289</w:t>
+              <w:t>2108</w:t>
             </w:r>
           </w:p>
         </w:tc>
@@ -3859,7 +5198,7 @@
                 <w:rFonts w:hint="eastAsia"/>
                 <w:lang w:val="en-US" w:eastAsia="zh-CN"/>
               </w:rPr>
-              <w:t>10000</w:t>
+              <w:t>3</w:t>
             </w:r>
           </w:p>
         </w:tc>
@@ -3881,7 +5220,7 @@
                 <w:rFonts w:hint="eastAsia"/>
                 <w:lang w:val="en-US" w:eastAsia="zh-CN"/>
               </w:rPr>
-              <w:t>5378</w:t>
+              <w:t>1</w:t>
             </w:r>
           </w:p>
         </w:tc>
@@ -3903,7 +5242,7 @@
                 <w:rFonts w:hint="eastAsia"/>
                 <w:lang w:val="en-US" w:eastAsia="zh-CN"/>
               </w:rPr>
-              <w:t>14460073</w:t>
+              <w:t>2</w:t>
             </w:r>
           </w:p>
         </w:tc>
@@ -3952,7 +5291,7 @@
                 <w:bCs/>
                 <w:lang w:val="en-US" w:eastAsia="zh-CN"/>
               </w:rPr>
-              <w:t>corr_2</w:t>
+              <w:t>corr_4</w:t>
             </w:r>
           </w:p>
         </w:tc>
@@ -3974,7 +5313,7 @@
                 <w:rFonts w:hint="eastAsia"/>
                 <w:lang w:val="en-US" w:eastAsia="zh-CN"/>
               </w:rPr>
-              <w:t>838</w:t>
+              <w:t>4569</w:t>
             </w:r>
           </w:p>
         </w:tc>
@@ -3996,7 +5335,7 @@
                 <w:rFonts w:hint="eastAsia"/>
                 <w:lang w:val="en-US" w:eastAsia="zh-CN"/>
               </w:rPr>
-              <w:t>2108</w:t>
+              <w:t>8273</w:t>
             </w:r>
           </w:p>
         </w:tc>
@@ -4018,7 +5357,7 @@
                 <w:rFonts w:hint="eastAsia"/>
                 <w:lang w:val="en-US" w:eastAsia="zh-CN"/>
               </w:rPr>
-              <w:t>3</w:t>
+              <w:t>10000</w:t>
             </w:r>
           </w:p>
         </w:tc>
@@ -4040,7 +5379,7 @@
                 <w:rFonts w:hint="eastAsia"/>
                 <w:lang w:val="en-US" w:eastAsia="zh-CN"/>
               </w:rPr>
-              <w:t>1</w:t>
+              <w:t>35</w:t>
             </w:r>
           </w:p>
         </w:tc>
@@ -4062,7 +5401,7 @@
                 <w:rFonts w:hint="eastAsia"/>
                 <w:lang w:val="en-US" w:eastAsia="zh-CN"/>
               </w:rPr>
-              <w:t>2</w:t>
+              <w:t>632</w:t>
             </w:r>
           </w:p>
         </w:tc>
@@ -4111,7 +5450,7 @@
                 <w:bCs/>
                 <w:lang w:val="en-US" w:eastAsia="zh-CN"/>
               </w:rPr>
-              <w:t>corr_4</w:t>
+              <w:t>corr_6</w:t>
             </w:r>
           </w:p>
         </w:tc>
@@ -4133,7 +5472,7 @@
                 <w:rFonts w:hint="eastAsia"/>
                 <w:lang w:val="en-US" w:eastAsia="zh-CN"/>
               </w:rPr>
-              <w:t>4569</w:t>
+              <w:t>41852</w:t>
             </w:r>
           </w:p>
         </w:tc>
@@ -4155,7 +5494,7 @@
                 <w:rFonts w:hint="eastAsia"/>
                 <w:lang w:val="en-US" w:eastAsia="zh-CN"/>
               </w:rPr>
-              <w:t>8273</w:t>
+              <w:t>75426</w:t>
             </w:r>
           </w:p>
         </w:tc>
@@ -4199,7 +5538,7 @@
                 <w:rFonts w:hint="eastAsia"/>
                 <w:lang w:val="en-US" w:eastAsia="zh-CN"/>
               </w:rPr>
-              <w:t>35</w:t>
+              <w:t>404</w:t>
             </w:r>
           </w:p>
         </w:tc>
@@ -4221,7 +5560,7 @@
                 <w:rFonts w:hint="eastAsia"/>
                 <w:lang w:val="en-US" w:eastAsia="zh-CN"/>
               </w:rPr>
-              <w:t>632</w:t>
+              <w:t>81648</w:t>
             </w:r>
           </w:p>
         </w:tc>
@@ -4270,7 +5609,7 @@
                 <w:bCs/>
                 <w:lang w:val="en-US" w:eastAsia="zh-CN"/>
               </w:rPr>
-              <w:t>corr_6</w:t>
+              <w:t>corr_8</w:t>
             </w:r>
           </w:p>
         </w:tc>
@@ -4292,7 +5631,7 @@
                 <w:rFonts w:hint="eastAsia"/>
                 <w:lang w:val="en-US" w:eastAsia="zh-CN"/>
               </w:rPr>
-              <w:t>41852</w:t>
+              <w:t>259113</w:t>
             </w:r>
           </w:p>
         </w:tc>
@@ -4314,7 +5653,7 @@
                 <w:rFonts w:hint="eastAsia"/>
                 <w:lang w:val="en-US" w:eastAsia="zh-CN"/>
               </w:rPr>
-              <w:t>75426</w:t>
+              <w:t>479645</w:t>
             </w:r>
           </w:p>
         </w:tc>
@@ -4358,7 +5697,7 @@
                 <w:rFonts w:hint="eastAsia"/>
                 <w:lang w:val="en-US" w:eastAsia="zh-CN"/>
               </w:rPr>
-              <w:t>404</w:t>
+              <w:t>1520</w:t>
             </w:r>
           </w:p>
         </w:tc>
@@ -4380,7 +5719,7 @@
                 <w:rFonts w:hint="eastAsia"/>
                 <w:lang w:val="en-US" w:eastAsia="zh-CN"/>
               </w:rPr>
-              <w:t>81648</w:t>
+              <w:t>1155104</w:t>
             </w:r>
           </w:p>
         </w:tc>
@@ -4429,7 +5768,7 @@
                 <w:bCs/>
                 <w:lang w:val="en-US" w:eastAsia="zh-CN"/>
               </w:rPr>
-              <w:t>corr_8</w:t>
+              <w:t>inde_2</w:t>
             </w:r>
           </w:p>
         </w:tc>
@@ -4451,7 +5790,7 @@
                 <w:rFonts w:hint="eastAsia"/>
                 <w:lang w:val="en-US" w:eastAsia="zh-CN"/>
               </w:rPr>
-              <w:t>259113</w:t>
+              <w:t>1012</w:t>
             </w:r>
           </w:p>
         </w:tc>
@@ -4473,7 +5812,7 @@
                 <w:rFonts w:hint="eastAsia"/>
                 <w:lang w:val="en-US" w:eastAsia="zh-CN"/>
               </w:rPr>
-              <w:t>479645</w:t>
+              <w:t>2844</w:t>
             </w:r>
           </w:p>
         </w:tc>
@@ -4495,7 +5834,7 @@
                 <w:rFonts w:hint="eastAsia"/>
                 <w:lang w:val="en-US" w:eastAsia="zh-CN"/>
               </w:rPr>
-              <w:t>10000</w:t>
+              <w:t>31</w:t>
             </w:r>
           </w:p>
         </w:tc>
@@ -4517,7 +5856,7 @@
                 <w:rFonts w:hint="eastAsia"/>
                 <w:lang w:val="en-US" w:eastAsia="zh-CN"/>
               </w:rPr>
-              <w:t>1520</w:t>
+              <w:t>10</w:t>
             </w:r>
           </w:p>
         </w:tc>
@@ -4539,7 +5878,7 @@
                 <w:rFonts w:hint="eastAsia"/>
                 <w:lang w:val="en-US" w:eastAsia="zh-CN"/>
               </w:rPr>
-              <w:t>1155104</w:t>
+              <w:t>47</w:t>
             </w:r>
           </w:p>
         </w:tc>
@@ -4554,6 +5893,7 @@
             <w:insideH w:val="single" w:color="auto" w:sz="4" w:space="0"/>
             <w:insideV w:val="single" w:color="auto" w:sz="4" w:space="0"/>
           </w:tblBorders>
+          <w:shd w:val="clear" w:color="auto" w:fill="auto"/>
           <w:tblLayout w:type="fixed"/>
           <w:tblCellMar>
             <w:top w:w="15" w:type="dxa"/>
@@ -4588,7 +5928,7 @@
                 <w:bCs/>
                 <w:lang w:val="en-US" w:eastAsia="zh-CN"/>
               </w:rPr>
-              <w:t>inde_2</w:t>
+              <w:t>inde_4</w:t>
             </w:r>
           </w:p>
         </w:tc>
@@ -4610,7 +5950,7 @@
                 <w:rFonts w:hint="eastAsia"/>
                 <w:lang w:val="en-US" w:eastAsia="zh-CN"/>
               </w:rPr>
-              <w:t>1012</w:t>
+              <w:t>21518</w:t>
             </w:r>
           </w:p>
         </w:tc>
@@ -4632,7 +5972,7 @@
                 <w:rFonts w:hint="eastAsia"/>
                 <w:lang w:val="en-US" w:eastAsia="zh-CN"/>
               </w:rPr>
-              <w:t>2844</w:t>
+              <w:t>33213</w:t>
             </w:r>
           </w:p>
         </w:tc>
@@ -4654,7 +5994,7 @@
                 <w:rFonts w:hint="eastAsia"/>
                 <w:lang w:val="en-US" w:eastAsia="zh-CN"/>
               </w:rPr>
-              <w:t>31</w:t>
+              <w:t>10000</w:t>
             </w:r>
           </w:p>
         </w:tc>
@@ -4676,7 +6016,7 @@
                 <w:rFonts w:hint="eastAsia"/>
                 <w:lang w:val="en-US" w:eastAsia="zh-CN"/>
               </w:rPr>
-              <w:t>10</w:t>
+              <w:t>172</w:t>
             </w:r>
           </w:p>
         </w:tc>
@@ -4698,7 +6038,7 @@
                 <w:rFonts w:hint="eastAsia"/>
                 <w:lang w:val="en-US" w:eastAsia="zh-CN"/>
               </w:rPr>
-              <w:t>47</w:t>
+              <w:t>14828</w:t>
             </w:r>
           </w:p>
         </w:tc>
@@ -4713,165 +6053,7 @@
             <w:insideH w:val="single" w:color="auto" w:sz="4" w:space="0"/>
             <w:insideV w:val="single" w:color="auto" w:sz="4" w:space="0"/>
           </w:tblBorders>
-          <w:tblLayout w:type="fixed"/>
-          <w:tblCellMar>
-            <w:top w:w="15" w:type="dxa"/>
-            <w:left w:w="15" w:type="dxa"/>
-            <w:bottom w:w="15" w:type="dxa"/>
-            <w:right w:w="15" w:type="dxa"/>
-          </w:tblCellMar>
-        </w:tblPrEx>
-        <w:trPr>
-          <w:trHeight w:val="494" w:hRule="atLeast"/>
-          <w:jc w:val="center"/>
-        </w:trPr>
-        <w:tc>
-          <w:tcPr>
-            <w:tcW w:w="938" w:type="dxa"/>
-            <w:shd w:val="clear" w:color="auto" w:fill="auto"/>
-            <w:vAlign w:val="center"/>
-          </w:tcPr>
-          <w:p>
-            <w:pPr>
-              <w:jc w:val="center"/>
-              <w:rPr>
-                <w:rFonts w:hint="eastAsia"/>
-                <w:b/>
-                <w:bCs/>
-              </w:rPr>
-            </w:pPr>
-            <w:r>
-              <w:rPr>
-                <w:rFonts w:hint="eastAsia"/>
-                <w:b/>
-                <w:bCs/>
-                <w:lang w:val="en-US" w:eastAsia="zh-CN"/>
-              </w:rPr>
-              <w:t>inde_4</w:t>
-            </w:r>
-          </w:p>
-        </w:tc>
-        <w:tc>
-          <w:tcPr>
-            <w:tcW w:w="1500" w:type="dxa"/>
-            <w:shd w:val="clear" w:color="auto" w:fill="auto"/>
-            <w:vAlign w:val="center"/>
-          </w:tcPr>
-          <w:p>
-            <w:pPr>
-              <w:jc w:val="center"/>
-              <w:rPr>
-                <w:rFonts w:hint="eastAsia"/>
-              </w:rPr>
-            </w:pPr>
-            <w:r>
-              <w:rPr>
-                <w:rFonts w:hint="eastAsia"/>
-                <w:lang w:val="en-US" w:eastAsia="zh-CN"/>
-              </w:rPr>
-              <w:t>21518</w:t>
-            </w:r>
-          </w:p>
-        </w:tc>
-        <w:tc>
-          <w:tcPr>
-            <w:tcW w:w="1386" w:type="dxa"/>
-            <w:shd w:val="clear" w:color="auto" w:fill="auto"/>
-            <w:vAlign w:val="center"/>
-          </w:tcPr>
-          <w:p>
-            <w:pPr>
-              <w:jc w:val="center"/>
-              <w:rPr>
-                <w:rFonts w:hint="eastAsia"/>
-              </w:rPr>
-            </w:pPr>
-            <w:r>
-              <w:rPr>
-                <w:rFonts w:hint="eastAsia"/>
-                <w:lang w:val="en-US" w:eastAsia="zh-CN"/>
-              </w:rPr>
-              <w:t>33213</w:t>
-            </w:r>
-          </w:p>
-        </w:tc>
-        <w:tc>
-          <w:tcPr>
-            <w:tcW w:w="1712" w:type="dxa"/>
-            <w:shd w:val="clear" w:color="auto" w:fill="auto"/>
-            <w:vAlign w:val="center"/>
-          </w:tcPr>
-          <w:p>
-            <w:pPr>
-              <w:jc w:val="center"/>
-              <w:rPr>
-                <w:rFonts w:hint="eastAsia"/>
-              </w:rPr>
-            </w:pPr>
-            <w:r>
-              <w:rPr>
-                <w:rFonts w:hint="eastAsia"/>
-                <w:lang w:val="en-US" w:eastAsia="zh-CN"/>
-              </w:rPr>
-              <w:t>10000</w:t>
-            </w:r>
-          </w:p>
-        </w:tc>
-        <w:tc>
-          <w:tcPr>
-            <w:tcW w:w="1772" w:type="dxa"/>
-            <w:shd w:val="clear" w:color="auto" w:fill="auto"/>
-            <w:vAlign w:val="center"/>
-          </w:tcPr>
-          <w:p>
-            <w:pPr>
-              <w:jc w:val="center"/>
-              <w:rPr>
-                <w:rFonts w:hint="eastAsia"/>
-              </w:rPr>
-            </w:pPr>
-            <w:r>
-              <w:rPr>
-                <w:rFonts w:hint="eastAsia"/>
-                <w:lang w:val="en-US" w:eastAsia="zh-CN"/>
-              </w:rPr>
-              <w:t>172</w:t>
-            </w:r>
-          </w:p>
-        </w:tc>
-        <w:tc>
-          <w:tcPr>
-            <w:tcW w:w="1592" w:type="dxa"/>
-            <w:shd w:val="clear" w:color="auto" w:fill="auto"/>
-            <w:vAlign w:val="center"/>
-          </w:tcPr>
-          <w:p>
-            <w:pPr>
-              <w:jc w:val="center"/>
-              <w:rPr>
-                <w:rFonts w:hint="eastAsia"/>
-              </w:rPr>
-            </w:pPr>
-            <w:r>
-              <w:rPr>
-                <w:rFonts w:hint="eastAsia"/>
-                <w:lang w:val="en-US" w:eastAsia="zh-CN"/>
-              </w:rPr>
-              <w:t>14828</w:t>
-            </w:r>
-          </w:p>
-        </w:tc>
-      </w:tr>
-      <w:tr>
-        <w:tblPrEx>
-          <w:tblBorders>
-            <w:top w:val="single" w:color="auto" w:sz="4" w:space="0"/>
-            <w:left w:val="single" w:color="auto" w:sz="4" w:space="0"/>
-            <w:bottom w:val="single" w:color="auto" w:sz="4" w:space="0"/>
-            <w:right w:val="single" w:color="auto" w:sz="4" w:space="0"/>
-            <w:insideH w:val="single" w:color="auto" w:sz="4" w:space="0"/>
-            <w:insideV w:val="single" w:color="auto" w:sz="4" w:space="0"/>
-          </w:tblBorders>
+          <w:shd w:val="clear" w:color="auto" w:fill="auto"/>
           <w:tblLayout w:type="fixed"/>
           <w:tblCellMar>
             <w:top w:w="15" w:type="dxa"/>
@@ -5183,7 +6365,7 @@
     </w:tbl>
     <w:p>
       <w:pPr>
-        <w:pStyle w:val="10"/>
+        <w:pStyle w:val="13"/>
         <w:rPr>
           <w:rFonts w:hint="eastAsia"/>
           <w:lang w:val="en-US" w:eastAsia="zh-CN"/>
@@ -5216,7 +6398,7 @@
     </w:p>
     <w:p>
       <w:pPr>
-        <w:pStyle w:val="10"/>
+        <w:pStyle w:val="13"/>
         <w:rPr>
           <w:rFonts w:hint="eastAsia"/>
           <w:lang w:val="en-US" w:eastAsia="zh-CN"/>
@@ -5250,7 +6432,7 @@
     </w:p>
     <w:p>
       <w:pPr>
-        <w:pStyle w:val="10"/>
+        <w:pStyle w:val="13"/>
         <w:rPr>
           <w:rFonts w:hint="eastAsia"/>
           <w:lang w:val="en-US" w:eastAsia="zh-CN"/>
@@ -5283,7 +6465,7 @@
     </w:p>
     <w:p>
       <w:pPr>
-        <w:pStyle w:val="10"/>
+        <w:pStyle w:val="13"/>
         <w:rPr>
           <w:rFonts w:hint="eastAsia"/>
           <w:lang w:val="en-US" w:eastAsia="zh-CN"/>
@@ -5294,7 +6476,7 @@
           <w:rFonts w:hint="eastAsia"/>
           <w:lang w:val="en-US" w:eastAsia="zh-CN"/>
         </w:rPr>
-        <w:t>图表6、</w:t>
+        <w:t>图表6</w:t>
       </w:r>
     </w:p>
     <w:p>
@@ -5305,6 +6487,7 @@
           <w:lang w:val="en-US" w:eastAsia="zh-CN"/>
         </w:rPr>
       </w:pPr>
+      <w:bookmarkStart w:id="14" w:name="_Toc26016"/>
       <w:r>
         <w:rPr>
           <w:rFonts w:hint="eastAsia"/>
@@ -5312,6 +6495,7 @@
         </w:rPr>
         <w:t>3.3 group size k=4和6时实验结果</w:t>
       </w:r>
+      <w:bookmarkEnd w:id="14"/>
     </w:p>
     <w:p>
       <w:pPr>
@@ -5342,7 +6526,7 @@
           <w:rFonts w:hint="eastAsia"/>
           <w:lang w:val="en-US" w:eastAsia="zh-CN"/>
         </w:rPr>
-        <w:t>当k取4时，如表2所示，预处理之后的点数较小（约在400以下）的数据集能够顺利地在较短的时间内得出结果；数据集corr_6预处理之后的点的数目到达844时，处理时间需要两分钟，结果集大小到达十亿，数据集inde_6预处理之后的点的数目到达1682时，处理时间则达到了半个小时，结果集数目达到**；而当预处理之后的点数更大的时候（超过2000），结果数据集的大小只能更大，两种算法在有限的计算时间都无法计算出结果集，所以我们没有收集到运行时间。</w:t>
+        <w:t>当k取4时，如表2所示，预处理之后的点数较小（约在400以下）的数据集能够顺利地在较短的时间内得出结果；数据集corr_6预处理之后的点的数目到达844时，处理时间需要两分钟，结果集大小到达十亿，数据集inde_6预处理之后的点的数目到达1682时，处理时间则达到了将近一个半个小时，结果集数目达到25808200629；而当预处理之后的点数更大的时候（超过2000），结果数据集的大小只能更大，两种算法在有限的计算时间都无法计算出结果集，所以我们没有收集到运行时间。</w:t>
       </w:r>
     </w:p>
     <w:p>
@@ -5358,7 +6542,7 @@
           <w:rFonts w:hint="eastAsia"/>
           <w:lang w:val="en-US" w:eastAsia="zh-CN"/>
         </w:rPr>
-        <w:t>我们以point-wise算法为例，point-wise算法需要同时存储第k层之前的每一层的所有G-groups，所以我们统计了Sk数目从390到2651的数据集在计算过程中产生的中间结果集的大小。</w:t>
+        <w:t>我们以point-wise算法为例，point-wise算法需要同时存储第k层之前的每一层的所有G-groups，所以我们统计了Sk数目从390到2651的数据集在计算过程中产生的中间结果集的大小，如表4所示。</w:t>
       </w:r>
     </w:p>
     <w:p>
@@ -5390,7 +6574,20 @@
           <w:rFonts w:hint="eastAsia"/>
           <w:lang w:val="en-US" w:eastAsia="zh-CN"/>
         </w:rPr>
-        <w:t>当Sk更大一点（1682），第二层的所有G-groups数目就有几十万，对应的第三层的G-groups数目上亿，最终结果集的大小到达***。</w:t>
+        <w:t>当Sk更大一点（1682），第二层的所有G-groups数目就有几十万，对应的第三层的G-groups数目上亿，最终结果集的大小到达</w:t>
+      </w:r>
+      <w:r>
+        <w:rPr>
+          <w:rFonts w:hint="eastAsia"/>
+        </w:rPr>
+        <w:t>25808200629</w:t>
+      </w:r>
+      <w:r>
+        <w:rPr>
+          <w:rFonts w:hint="eastAsia"/>
+          <w:lang w:val="en-US" w:eastAsia="zh-CN"/>
+        </w:rPr>
+        <w:t>。</w:t>
       </w:r>
     </w:p>
     <w:p>
@@ -5438,21 +6635,12 @@
           <w:rFonts w:hint="eastAsia"/>
           <w:lang w:val="en-US" w:eastAsia="zh-CN"/>
         </w:rPr>
-        <w:t>但是当Sk比较大时，即使利用unit-wise+计算得到了一个包含着几十亿上百亿结果</w:t>
-      </w:r>
-      <w:bookmarkStart w:id="0" w:name="_GoBack"/>
-      <w:bookmarkEnd w:id="0"/>
-      <w:r>
-        <w:rPr>
-          <w:rFonts w:hint="eastAsia"/>
-          <w:lang w:val="en-US" w:eastAsia="zh-CN"/>
-        </w:rPr>
-        <w:t>也是没有任何实际意义的，这是本文算法极大的局限性。</w:t>
+        <w:t>但是当Sk比较大时，即使利用unit-wise+计算得到了一个包含着几十亿上百亿结果也是没有任何实际意义的，这是本文算法极大的局限性。</w:t>
       </w:r>
     </w:p>
     <w:tbl>
       <w:tblPr>
-        <w:tblStyle w:val="7"/>
+        <w:tblStyle w:val="10"/>
         <w:tblpPr w:leftFromText="180" w:rightFromText="180" w:vertAnchor="text" w:horzAnchor="page" w:tblpXSpec="center" w:tblpY="182"/>
         <w:tblOverlap w:val="never"/>
         <w:tblW w:w="8960" w:type="dxa"/>
@@ -5661,6 +6849,7 @@
             <w:insideH w:val="single" w:color="auto" w:sz="4" w:space="0"/>
             <w:insideV w:val="single" w:color="auto" w:sz="4" w:space="0"/>
           </w:tblBorders>
+          <w:shd w:val="clear" w:color="auto" w:fill="auto"/>
           <w:tblLayout w:type="fixed"/>
           <w:tblCellMar>
             <w:top w:w="15" w:type="dxa"/>
@@ -5806,738 +6995,6 @@
                 <w:lang w:val="en-US" w:eastAsia="zh-CN"/>
               </w:rPr>
               <w:t>16124810</w:t>
-            </w:r>
-          </w:p>
-        </w:tc>
-      </w:tr>
-      <w:tr>
-        <w:tblPrEx>
-          <w:tblBorders>
-            <w:top w:val="single" w:color="auto" w:sz="4" w:space="0"/>
-            <w:left w:val="single" w:color="auto" w:sz="4" w:space="0"/>
-            <w:bottom w:val="single" w:color="auto" w:sz="4" w:space="0"/>
-            <w:right w:val="single" w:color="auto" w:sz="4" w:space="0"/>
-            <w:insideH w:val="single" w:color="auto" w:sz="4" w:space="0"/>
-            <w:insideV w:val="single" w:color="auto" w:sz="4" w:space="0"/>
-          </w:tblBorders>
-          <w:tblLayout w:type="fixed"/>
-          <w:tblCellMar>
-            <w:top w:w="15" w:type="dxa"/>
-            <w:left w:w="15" w:type="dxa"/>
-            <w:bottom w:w="15" w:type="dxa"/>
-            <w:right w:w="15" w:type="dxa"/>
-          </w:tblCellMar>
-        </w:tblPrEx>
-        <w:trPr>
-          <w:trHeight w:val="484" w:hRule="atLeast"/>
-          <w:jc w:val="center"/>
-        </w:trPr>
-        <w:tc>
-          <w:tcPr>
-            <w:tcW w:w="944" w:type="dxa"/>
-            <w:shd w:val="clear" w:color="auto" w:fill="auto"/>
-            <w:vAlign w:val="center"/>
-          </w:tcPr>
-          <w:p>
-            <w:pPr>
-              <w:jc w:val="center"/>
-              <w:rPr>
-                <w:rFonts w:hint="eastAsia"/>
-                <w:b/>
-                <w:bCs/>
-              </w:rPr>
-            </w:pPr>
-            <w:r>
-              <w:rPr>
-                <w:rFonts w:hint="eastAsia"/>
-                <w:b/>
-                <w:bCs/>
-                <w:lang w:val="en-US" w:eastAsia="zh-CN"/>
-              </w:rPr>
-              <w:t>anti_4</w:t>
-            </w:r>
-          </w:p>
-        </w:tc>
-        <w:tc>
-          <w:tcPr>
-            <w:tcW w:w="1510" w:type="dxa"/>
-            <w:shd w:val="clear" w:color="auto" w:fill="FFFF00"/>
-            <w:vAlign w:val="center"/>
-          </w:tcPr>
-          <w:p>
-            <w:pPr>
-              <w:jc w:val="center"/>
-              <w:rPr>
-                <w:rFonts w:hint="eastAsia"/>
-              </w:rPr>
-            </w:pPr>
-          </w:p>
-        </w:tc>
-        <w:tc>
-          <w:tcPr>
-            <w:tcW w:w="1396" w:type="dxa"/>
-            <w:shd w:val="clear" w:color="auto" w:fill="FFFF00"/>
-            <w:vAlign w:val="center"/>
-          </w:tcPr>
-          <w:p>
-            <w:pPr>
-              <w:jc w:val="center"/>
-              <w:rPr>
-                <w:rFonts w:hint="eastAsia"/>
-              </w:rPr>
-            </w:pPr>
-          </w:p>
-        </w:tc>
-        <w:tc>
-          <w:tcPr>
-            <w:tcW w:w="1723" w:type="dxa"/>
-            <w:shd w:val="clear" w:color="auto" w:fill="auto"/>
-            <w:vAlign w:val="center"/>
-          </w:tcPr>
-          <w:p>
-            <w:pPr>
-              <w:jc w:val="center"/>
-              <w:rPr>
-                <w:rFonts w:hint="eastAsia"/>
-              </w:rPr>
-            </w:pPr>
-            <w:r>
-              <w:rPr>
-                <w:rFonts w:hint="eastAsia"/>
-                <w:lang w:val="en-US" w:eastAsia="zh-CN"/>
-              </w:rPr>
-              <w:t>10000</w:t>
-            </w:r>
-          </w:p>
-        </w:tc>
-        <w:tc>
-          <w:tcPr>
-            <w:tcW w:w="1784" w:type="dxa"/>
-            <w:shd w:val="clear" w:color="auto" w:fill="auto"/>
-            <w:vAlign w:val="center"/>
-          </w:tcPr>
-          <w:p>
-            <w:pPr>
-              <w:jc w:val="center"/>
-              <w:rPr>
-                <w:rFonts w:hint="eastAsia"/>
-              </w:rPr>
-            </w:pPr>
-            <w:r>
-              <w:rPr>
-                <w:rFonts w:hint="eastAsia"/>
-                <w:lang w:val="en-US" w:eastAsia="zh-CN"/>
-              </w:rPr>
-              <w:t>9915</w:t>
-            </w:r>
-          </w:p>
-        </w:tc>
-        <w:tc>
-          <w:tcPr>
-            <w:tcW w:w="1603" w:type="dxa"/>
-            <w:shd w:val="clear" w:color="auto" w:fill="FFFF00"/>
-            <w:vAlign w:val="center"/>
-          </w:tcPr>
-          <w:p>
-            <w:pPr>
-              <w:jc w:val="center"/>
-              <w:rPr>
-                <w:rFonts w:hint="eastAsia"/>
-              </w:rPr>
-            </w:pPr>
-          </w:p>
-        </w:tc>
-      </w:tr>
-      <w:tr>
-        <w:tblPrEx>
-          <w:tblBorders>
-            <w:top w:val="single" w:color="auto" w:sz="4" w:space="0"/>
-            <w:left w:val="single" w:color="auto" w:sz="4" w:space="0"/>
-            <w:bottom w:val="single" w:color="auto" w:sz="4" w:space="0"/>
-            <w:right w:val="single" w:color="auto" w:sz="4" w:space="0"/>
-            <w:insideH w:val="single" w:color="auto" w:sz="4" w:space="0"/>
-            <w:insideV w:val="single" w:color="auto" w:sz="4" w:space="0"/>
-          </w:tblBorders>
-          <w:tblLayout w:type="fixed"/>
-          <w:tblCellMar>
-            <w:top w:w="15" w:type="dxa"/>
-            <w:left w:w="15" w:type="dxa"/>
-            <w:bottom w:w="15" w:type="dxa"/>
-            <w:right w:w="15" w:type="dxa"/>
-          </w:tblCellMar>
-        </w:tblPrEx>
-        <w:trPr>
-          <w:trHeight w:val="484" w:hRule="atLeast"/>
-          <w:jc w:val="center"/>
-        </w:trPr>
-        <w:tc>
-          <w:tcPr>
-            <w:tcW w:w="944" w:type="dxa"/>
-            <w:shd w:val="clear" w:color="auto" w:fill="auto"/>
-            <w:vAlign w:val="center"/>
-          </w:tcPr>
-          <w:p>
-            <w:pPr>
-              <w:jc w:val="center"/>
-              <w:rPr>
-                <w:rFonts w:hint="eastAsia"/>
-                <w:b/>
-                <w:bCs/>
-              </w:rPr>
-            </w:pPr>
-            <w:r>
-              <w:rPr>
-                <w:rFonts w:hint="eastAsia"/>
-                <w:b/>
-                <w:bCs/>
-                <w:lang w:val="en-US" w:eastAsia="zh-CN"/>
-              </w:rPr>
-              <w:t>anti_6</w:t>
-            </w:r>
-          </w:p>
-        </w:tc>
-        <w:tc>
-          <w:tcPr>
-            <w:tcW w:w="1510" w:type="dxa"/>
-            <w:shd w:val="clear" w:color="auto" w:fill="FFFF00"/>
-            <w:vAlign w:val="center"/>
-          </w:tcPr>
-          <w:p>
-            <w:pPr>
-              <w:jc w:val="center"/>
-              <w:rPr>
-                <w:rFonts w:hint="eastAsia"/>
-              </w:rPr>
-            </w:pPr>
-          </w:p>
-        </w:tc>
-        <w:tc>
-          <w:tcPr>
-            <w:tcW w:w="1396" w:type="dxa"/>
-            <w:shd w:val="clear" w:color="auto" w:fill="FFFF00"/>
-            <w:vAlign w:val="center"/>
-          </w:tcPr>
-          <w:p>
-            <w:pPr>
-              <w:jc w:val="center"/>
-              <w:rPr>
-                <w:rFonts w:hint="eastAsia"/>
-              </w:rPr>
-            </w:pPr>
-          </w:p>
-        </w:tc>
-        <w:tc>
-          <w:tcPr>
-            <w:tcW w:w="1723" w:type="dxa"/>
-            <w:shd w:val="clear" w:color="auto" w:fill="auto"/>
-            <w:vAlign w:val="center"/>
-          </w:tcPr>
-          <w:p>
-            <w:pPr>
-              <w:jc w:val="center"/>
-              <w:rPr>
-                <w:rFonts w:hint="eastAsia"/>
-              </w:rPr>
-            </w:pPr>
-            <w:r>
-              <w:rPr>
-                <w:rFonts w:hint="eastAsia"/>
-                <w:lang w:val="en-US" w:eastAsia="zh-CN"/>
-              </w:rPr>
-              <w:t>10000</w:t>
-            </w:r>
-          </w:p>
-        </w:tc>
-        <w:tc>
-          <w:tcPr>
-            <w:tcW w:w="1784" w:type="dxa"/>
-            <w:shd w:val="clear" w:color="auto" w:fill="auto"/>
-            <w:vAlign w:val="center"/>
-          </w:tcPr>
-          <w:p>
-            <w:pPr>
-              <w:jc w:val="center"/>
-              <w:rPr>
-                <w:rFonts w:hint="eastAsia"/>
-              </w:rPr>
-            </w:pPr>
-            <w:r>
-              <w:rPr>
-                <w:rFonts w:hint="eastAsia"/>
-                <w:lang w:val="en-US" w:eastAsia="zh-CN"/>
-              </w:rPr>
-              <w:t>9951</w:t>
-            </w:r>
-          </w:p>
-        </w:tc>
-        <w:tc>
-          <w:tcPr>
-            <w:tcW w:w="1603" w:type="dxa"/>
-            <w:shd w:val="clear" w:color="auto" w:fill="FFFF00"/>
-            <w:vAlign w:val="center"/>
-          </w:tcPr>
-          <w:p>
-            <w:pPr>
-              <w:jc w:val="center"/>
-              <w:rPr>
-                <w:rFonts w:hint="eastAsia"/>
-              </w:rPr>
-            </w:pPr>
-          </w:p>
-        </w:tc>
-      </w:tr>
-      <w:tr>
-        <w:tblPrEx>
-          <w:tblBorders>
-            <w:top w:val="single" w:color="auto" w:sz="4" w:space="0"/>
-            <w:left w:val="single" w:color="auto" w:sz="4" w:space="0"/>
-            <w:bottom w:val="single" w:color="auto" w:sz="4" w:space="0"/>
-            <w:right w:val="single" w:color="auto" w:sz="4" w:space="0"/>
-            <w:insideH w:val="single" w:color="auto" w:sz="4" w:space="0"/>
-            <w:insideV w:val="single" w:color="auto" w:sz="4" w:space="0"/>
-          </w:tblBorders>
-          <w:tblLayout w:type="fixed"/>
-          <w:tblCellMar>
-            <w:top w:w="15" w:type="dxa"/>
-            <w:left w:w="15" w:type="dxa"/>
-            <w:bottom w:w="15" w:type="dxa"/>
-            <w:right w:w="15" w:type="dxa"/>
-          </w:tblCellMar>
-        </w:tblPrEx>
-        <w:trPr>
-          <w:trHeight w:val="484" w:hRule="atLeast"/>
-          <w:jc w:val="center"/>
-        </w:trPr>
-        <w:tc>
-          <w:tcPr>
-            <w:tcW w:w="944" w:type="dxa"/>
-            <w:shd w:val="clear" w:color="auto" w:fill="auto"/>
-            <w:vAlign w:val="center"/>
-          </w:tcPr>
-          <w:p>
-            <w:pPr>
-              <w:jc w:val="center"/>
-              <w:rPr>
-                <w:rFonts w:hint="eastAsia"/>
-                <w:b/>
-                <w:bCs/>
-              </w:rPr>
-            </w:pPr>
-            <w:r>
-              <w:rPr>
-                <w:rFonts w:hint="eastAsia"/>
-                <w:b/>
-                <w:bCs/>
-                <w:lang w:val="en-US" w:eastAsia="zh-CN"/>
-              </w:rPr>
-              <w:t>anti_8</w:t>
-            </w:r>
-          </w:p>
-        </w:tc>
-        <w:tc>
-          <w:tcPr>
-            <w:tcW w:w="1510" w:type="dxa"/>
-            <w:shd w:val="clear" w:color="auto" w:fill="FFFF00"/>
-            <w:vAlign w:val="center"/>
-          </w:tcPr>
-          <w:p>
-            <w:pPr>
-              <w:jc w:val="center"/>
-              <w:rPr>
-                <w:rFonts w:hint="eastAsia"/>
-              </w:rPr>
-            </w:pPr>
-          </w:p>
-        </w:tc>
-        <w:tc>
-          <w:tcPr>
-            <w:tcW w:w="1396" w:type="dxa"/>
-            <w:shd w:val="clear" w:color="auto" w:fill="FFFF00"/>
-            <w:vAlign w:val="center"/>
-          </w:tcPr>
-          <w:p>
-            <w:pPr>
-              <w:jc w:val="center"/>
-              <w:rPr>
-                <w:rFonts w:hint="eastAsia"/>
-              </w:rPr>
-            </w:pPr>
-          </w:p>
-        </w:tc>
-        <w:tc>
-          <w:tcPr>
-            <w:tcW w:w="1723" w:type="dxa"/>
-            <w:shd w:val="clear" w:color="auto" w:fill="auto"/>
-            <w:vAlign w:val="center"/>
-          </w:tcPr>
-          <w:p>
-            <w:pPr>
-              <w:jc w:val="center"/>
-              <w:rPr>
-                <w:rFonts w:hint="eastAsia"/>
-              </w:rPr>
-            </w:pPr>
-            <w:r>
-              <w:rPr>
-                <w:rFonts w:hint="eastAsia"/>
-                <w:lang w:val="en-US" w:eastAsia="zh-CN"/>
-              </w:rPr>
-              <w:t>10000</w:t>
-            </w:r>
-          </w:p>
-        </w:tc>
-        <w:tc>
-          <w:tcPr>
-            <w:tcW w:w="1784" w:type="dxa"/>
-            <w:shd w:val="clear" w:color="auto" w:fill="auto"/>
-            <w:vAlign w:val="center"/>
-          </w:tcPr>
-          <w:p>
-            <w:pPr>
-              <w:jc w:val="center"/>
-              <w:rPr>
-                <w:rFonts w:hint="eastAsia"/>
-              </w:rPr>
-            </w:pPr>
-            <w:r>
-              <w:rPr>
-                <w:rFonts w:hint="eastAsia"/>
-                <w:lang w:val="en-US" w:eastAsia="zh-CN"/>
-              </w:rPr>
-              <w:t>7382</w:t>
-            </w:r>
-          </w:p>
-        </w:tc>
-        <w:tc>
-          <w:tcPr>
-            <w:tcW w:w="1603" w:type="dxa"/>
-            <w:shd w:val="clear" w:color="auto" w:fill="FFFF00"/>
-            <w:vAlign w:val="center"/>
-          </w:tcPr>
-          <w:p>
-            <w:pPr>
-              <w:jc w:val="center"/>
-              <w:rPr>
-                <w:rFonts w:hint="eastAsia"/>
-              </w:rPr>
-            </w:pPr>
-          </w:p>
-        </w:tc>
-      </w:tr>
-      <w:tr>
-        <w:tblPrEx>
-          <w:tblBorders>
-            <w:top w:val="single" w:color="auto" w:sz="4" w:space="0"/>
-            <w:left w:val="single" w:color="auto" w:sz="4" w:space="0"/>
-            <w:bottom w:val="single" w:color="auto" w:sz="4" w:space="0"/>
-            <w:right w:val="single" w:color="auto" w:sz="4" w:space="0"/>
-            <w:insideH w:val="single" w:color="auto" w:sz="4" w:space="0"/>
-            <w:insideV w:val="single" w:color="auto" w:sz="4" w:space="0"/>
-          </w:tblBorders>
-          <w:tblLayout w:type="fixed"/>
-          <w:tblCellMar>
-            <w:top w:w="15" w:type="dxa"/>
-            <w:left w:w="15" w:type="dxa"/>
-            <w:bottom w:w="15" w:type="dxa"/>
-            <w:right w:w="15" w:type="dxa"/>
-          </w:tblCellMar>
-        </w:tblPrEx>
-        <w:trPr>
-          <w:trHeight w:val="484" w:hRule="atLeast"/>
-          <w:jc w:val="center"/>
-        </w:trPr>
-        <w:tc>
-          <w:tcPr>
-            <w:tcW w:w="944" w:type="dxa"/>
-            <w:shd w:val="clear" w:color="auto" w:fill="auto"/>
-            <w:vAlign w:val="center"/>
-          </w:tcPr>
-          <w:p>
-            <w:pPr>
-              <w:jc w:val="center"/>
-              <w:rPr>
-                <w:rFonts w:hint="eastAsia"/>
-                <w:b/>
-                <w:bCs/>
-              </w:rPr>
-            </w:pPr>
-            <w:r>
-              <w:rPr>
-                <w:rFonts w:hint="eastAsia"/>
-                <w:b/>
-                <w:bCs/>
-                <w:lang w:val="en-US" w:eastAsia="zh-CN"/>
-              </w:rPr>
-              <w:t>corr_2</w:t>
-            </w:r>
-          </w:p>
-        </w:tc>
-        <w:tc>
-          <w:tcPr>
-            <w:tcW w:w="1510" w:type="dxa"/>
-            <w:shd w:val="clear" w:color="auto" w:fill="auto"/>
-            <w:vAlign w:val="center"/>
-          </w:tcPr>
-          <w:p>
-            <w:pPr>
-              <w:jc w:val="center"/>
-              <w:rPr>
-                <w:rFonts w:hint="eastAsia"/>
-              </w:rPr>
-            </w:pPr>
-            <w:r>
-              <w:rPr>
-                <w:rFonts w:hint="eastAsia"/>
-                <w:lang w:val="en-US" w:eastAsia="zh-CN"/>
-              </w:rPr>
-              <w:t>507</w:t>
-            </w:r>
-          </w:p>
-        </w:tc>
-        <w:tc>
-          <w:tcPr>
-            <w:tcW w:w="1396" w:type="dxa"/>
-            <w:shd w:val="clear" w:color="auto" w:fill="auto"/>
-            <w:vAlign w:val="center"/>
-          </w:tcPr>
-          <w:p>
-            <w:pPr>
-              <w:jc w:val="center"/>
-              <w:rPr>
-                <w:rFonts w:hint="eastAsia"/>
-              </w:rPr>
-            </w:pPr>
-            <w:r>
-              <w:rPr>
-                <w:rFonts w:hint="eastAsia"/>
-                <w:lang w:val="en-US" w:eastAsia="zh-CN"/>
-              </w:rPr>
-              <w:t>2067</w:t>
-            </w:r>
-          </w:p>
-        </w:tc>
-        <w:tc>
-          <w:tcPr>
-            <w:tcW w:w="1723" w:type="dxa"/>
-            <w:shd w:val="clear" w:color="auto" w:fill="auto"/>
-            <w:vAlign w:val="center"/>
-          </w:tcPr>
-          <w:p>
-            <w:pPr>
-              <w:jc w:val="center"/>
-              <w:rPr>
-                <w:rFonts w:hint="eastAsia"/>
-              </w:rPr>
-            </w:pPr>
-            <w:r>
-              <w:rPr>
-                <w:rFonts w:hint="eastAsia"/>
-                <w:lang w:val="en-US" w:eastAsia="zh-CN"/>
-              </w:rPr>
-              <w:t>9</w:t>
-            </w:r>
-          </w:p>
-        </w:tc>
-        <w:tc>
-          <w:tcPr>
-            <w:tcW w:w="1784" w:type="dxa"/>
-            <w:shd w:val="clear" w:color="auto" w:fill="auto"/>
-            <w:vAlign w:val="center"/>
-          </w:tcPr>
-          <w:p>
-            <w:pPr>
-              <w:jc w:val="center"/>
-              <w:rPr>
-                <w:rFonts w:hint="eastAsia"/>
-              </w:rPr>
-            </w:pPr>
-            <w:r>
-              <w:rPr>
-                <w:rFonts w:hint="eastAsia"/>
-                <w:lang w:val="en-US" w:eastAsia="zh-CN"/>
-              </w:rPr>
-              <w:t>6</w:t>
-            </w:r>
-          </w:p>
-        </w:tc>
-        <w:tc>
-          <w:tcPr>
-            <w:tcW w:w="1603" w:type="dxa"/>
-            <w:shd w:val="clear" w:color="auto" w:fill="auto"/>
-            <w:vAlign w:val="center"/>
-          </w:tcPr>
-          <w:p>
-            <w:pPr>
-              <w:jc w:val="center"/>
-              <w:rPr>
-                <w:rFonts w:hint="eastAsia"/>
-              </w:rPr>
-            </w:pPr>
-            <w:r>
-              <w:rPr>
-                <w:rFonts w:hint="eastAsia"/>
-                <w:lang w:val="en-US" w:eastAsia="zh-CN"/>
-              </w:rPr>
-              <w:t>7</w:t>
-            </w:r>
-          </w:p>
-        </w:tc>
-      </w:tr>
-      <w:tr>
-        <w:tblPrEx>
-          <w:tblBorders>
-            <w:top w:val="single" w:color="auto" w:sz="4" w:space="0"/>
-            <w:left w:val="single" w:color="auto" w:sz="4" w:space="0"/>
-            <w:bottom w:val="single" w:color="auto" w:sz="4" w:space="0"/>
-            <w:right w:val="single" w:color="auto" w:sz="4" w:space="0"/>
-            <w:insideH w:val="single" w:color="auto" w:sz="4" w:space="0"/>
-            <w:insideV w:val="single" w:color="auto" w:sz="4" w:space="0"/>
-          </w:tblBorders>
-          <w:tblLayout w:type="fixed"/>
-          <w:tblCellMar>
-            <w:top w:w="15" w:type="dxa"/>
-            <w:left w:w="15" w:type="dxa"/>
-            <w:bottom w:w="15" w:type="dxa"/>
-            <w:right w:w="15" w:type="dxa"/>
-          </w:tblCellMar>
-        </w:tblPrEx>
-        <w:trPr>
-          <w:trHeight w:val="484" w:hRule="atLeast"/>
-          <w:jc w:val="center"/>
-        </w:trPr>
-        <w:tc>
-          <w:tcPr>
-            <w:tcW w:w="944" w:type="dxa"/>
-            <w:shd w:val="clear" w:color="auto" w:fill="auto"/>
-            <w:vAlign w:val="center"/>
-          </w:tcPr>
-          <w:p>
-            <w:pPr>
-              <w:jc w:val="center"/>
-              <w:rPr>
-                <w:rFonts w:hint="eastAsia"/>
-                <w:b/>
-                <w:bCs/>
-              </w:rPr>
-            </w:pPr>
-            <w:r>
-              <w:rPr>
-                <w:rFonts w:hint="eastAsia"/>
-                <w:b/>
-                <w:bCs/>
-                <w:lang w:val="en-US" w:eastAsia="zh-CN"/>
-              </w:rPr>
-              <w:t>corr_4</w:t>
-            </w:r>
-          </w:p>
-        </w:tc>
-        <w:tc>
-          <w:tcPr>
-            <w:tcW w:w="1510" w:type="dxa"/>
-            <w:shd w:val="clear" w:color="auto" w:fill="auto"/>
-            <w:vAlign w:val="center"/>
-          </w:tcPr>
-          <w:p>
-            <w:pPr>
-              <w:jc w:val="center"/>
-              <w:rPr>
-                <w:rFonts w:hint="eastAsia"/>
-              </w:rPr>
-            </w:pPr>
-            <w:r>
-              <w:rPr>
-                <w:rFonts w:hint="eastAsia"/>
-                <w:lang w:val="en-US" w:eastAsia="zh-CN"/>
-              </w:rPr>
-              <w:t>33849</w:t>
-            </w:r>
-          </w:p>
-        </w:tc>
-        <w:tc>
-          <w:tcPr>
-            <w:tcW w:w="1396" w:type="dxa"/>
-            <w:shd w:val="clear" w:color="auto" w:fill="auto"/>
-            <w:vAlign w:val="center"/>
-          </w:tcPr>
-          <w:p>
-            <w:pPr>
-              <w:jc w:val="center"/>
-              <w:rPr>
-                <w:rFonts w:hint="eastAsia"/>
-              </w:rPr>
-            </w:pPr>
-            <w:r>
-              <w:rPr>
-                <w:rFonts w:hint="eastAsia"/>
-                <w:lang w:val="en-US" w:eastAsia="zh-CN"/>
-              </w:rPr>
-              <w:t>42707</w:t>
-            </w:r>
-          </w:p>
-        </w:tc>
-        <w:tc>
-          <w:tcPr>
-            <w:tcW w:w="1723" w:type="dxa"/>
-            <w:shd w:val="clear" w:color="auto" w:fill="auto"/>
-            <w:vAlign w:val="center"/>
-          </w:tcPr>
-          <w:p>
-            <w:pPr>
-              <w:jc w:val="center"/>
-              <w:rPr>
-                <w:rFonts w:hint="eastAsia"/>
-              </w:rPr>
-            </w:pPr>
-            <w:r>
-              <w:rPr>
-                <w:rFonts w:hint="eastAsia"/>
-                <w:lang w:val="en-US" w:eastAsia="zh-CN"/>
-              </w:rPr>
-              <w:t>10000</w:t>
-            </w:r>
-          </w:p>
-        </w:tc>
-        <w:tc>
-          <w:tcPr>
-            <w:tcW w:w="1784" w:type="dxa"/>
-            <w:shd w:val="clear" w:color="auto" w:fill="auto"/>
-            <w:vAlign w:val="center"/>
-          </w:tcPr>
-          <w:p>
-            <w:pPr>
-              <w:jc w:val="center"/>
-              <w:rPr>
-                <w:rFonts w:hint="eastAsia"/>
-              </w:rPr>
-            </w:pPr>
-            <w:r>
-              <w:rPr>
-                <w:rFonts w:hint="eastAsia"/>
-                <w:lang w:val="en-US" w:eastAsia="zh-CN"/>
-              </w:rPr>
-              <w:t>90</w:t>
-            </w:r>
-          </w:p>
-        </w:tc>
-        <w:tc>
-          <w:tcPr>
-            <w:tcW w:w="1603" w:type="dxa"/>
-            <w:shd w:val="clear" w:color="auto" w:fill="auto"/>
-            <w:vAlign w:val="center"/>
-          </w:tcPr>
-          <w:p>
-            <w:pPr>
-              <w:jc w:val="center"/>
-              <w:rPr>
-                <w:rFonts w:hint="eastAsia"/>
-              </w:rPr>
-            </w:pPr>
-            <w:r>
-              <w:rPr>
-                <w:rFonts w:hint="eastAsia"/>
-                <w:lang w:val="en-US" w:eastAsia="zh-CN"/>
-              </w:rPr>
-              <w:t>71701</w:t>
             </w:r>
           </w:p>
         </w:tc>
@@ -6587,58 +7044,44 @@
                 <w:bCs/>
                 <w:lang w:val="en-US" w:eastAsia="zh-CN"/>
               </w:rPr>
-              <w:t>corr_6</w:t>
+              <w:t>anti_4</w:t>
             </w:r>
           </w:p>
         </w:tc>
         <w:tc>
           <w:tcPr>
             <w:tcW w:w="1510" w:type="dxa"/>
-            <w:shd w:val="clear" w:color="auto" w:fill="C5E0B3" w:themeFill="accent6" w:themeFillTint="66"/>
-            <w:vAlign w:val="center"/>
-          </w:tcPr>
-          <w:p>
-            <w:pPr>
-              <w:jc w:val="center"/>
-              <w:rPr>
-                <w:rFonts w:hint="eastAsia"/>
-              </w:rPr>
-            </w:pPr>
-            <w:r>
-              <w:rPr>
-                <w:rFonts w:hint="eastAsia"/>
-                <w:lang w:val="en-US" w:eastAsia="zh-CN"/>
-              </w:rPr>
-              <w:t>140062003</w:t>
-            </w:r>
+            <w:shd w:val="clear" w:color="auto" w:fill="FFFF00"/>
+            <w:vAlign w:val="center"/>
+          </w:tcPr>
+          <w:p>
+            <w:pPr>
+              <w:jc w:val="center"/>
+              <w:rPr>
+                <w:rFonts w:hint="eastAsia"/>
+              </w:rPr>
+            </w:pPr>
           </w:p>
         </w:tc>
         <w:tc>
           <w:tcPr>
             <w:tcW w:w="1396" w:type="dxa"/>
-            <w:shd w:val="clear" w:color="auto" w:fill="C5E0B3" w:themeFill="accent6" w:themeFillTint="66"/>
-            <w:vAlign w:val="center"/>
-          </w:tcPr>
-          <w:p>
-            <w:pPr>
-              <w:jc w:val="center"/>
-              <w:rPr>
-                <w:rFonts w:hint="eastAsia"/>
-              </w:rPr>
-            </w:pPr>
-            <w:r>
-              <w:rPr>
-                <w:rFonts w:hint="eastAsia"/>
-                <w:lang w:val="en-US" w:eastAsia="zh-CN"/>
-              </w:rPr>
-              <w:t>125487122</w:t>
-            </w:r>
+            <w:shd w:val="clear" w:color="auto" w:fill="FFFF00"/>
+            <w:vAlign w:val="center"/>
+          </w:tcPr>
+          <w:p>
+            <w:pPr>
+              <w:jc w:val="center"/>
+              <w:rPr>
+                <w:rFonts w:hint="eastAsia"/>
+              </w:rPr>
+            </w:pPr>
           </w:p>
         </w:tc>
         <w:tc>
           <w:tcPr>
             <w:tcW w:w="1723" w:type="dxa"/>
-            <w:shd w:val="clear" w:color="auto" w:fill="C5E0B3" w:themeFill="accent6" w:themeFillTint="66"/>
+            <w:shd w:val="clear" w:color="auto" w:fill="auto"/>
             <w:vAlign w:val="center"/>
           </w:tcPr>
           <w:p>
@@ -6660,45 +7103,38 @@
         <w:tc>
           <w:tcPr>
             <w:tcW w:w="1784" w:type="dxa"/>
-            <w:shd w:val="clear" w:color="auto" w:fill="C5E0B3" w:themeFill="accent6" w:themeFillTint="66"/>
-            <w:vAlign w:val="center"/>
-          </w:tcPr>
-          <w:p>
-            <w:pPr>
-              <w:jc w:val="center"/>
-              <w:rPr>
-                <w:rFonts w:hint="eastAsia"/>
-              </w:rPr>
-            </w:pPr>
-            <w:r>
-              <w:rPr>
-                <w:rFonts w:hint="eastAsia"/>
-                <w:lang w:val="en-US" w:eastAsia="zh-CN"/>
-              </w:rPr>
-              <w:t>844</w:t>
+            <w:shd w:val="clear" w:color="auto" w:fill="auto"/>
+            <w:vAlign w:val="center"/>
+          </w:tcPr>
+          <w:p>
+            <w:pPr>
+              <w:jc w:val="center"/>
+              <w:rPr>
+                <w:rFonts w:hint="eastAsia"/>
+              </w:rPr>
+            </w:pPr>
+            <w:r>
+              <w:rPr>
+                <w:rFonts w:hint="eastAsia"/>
+                <w:lang w:val="en-US" w:eastAsia="zh-CN"/>
+              </w:rPr>
+              <w:t>9915</w:t>
             </w:r>
           </w:p>
         </w:tc>
         <w:tc>
           <w:tcPr>
             <w:tcW w:w="1603" w:type="dxa"/>
-            <w:shd w:val="clear" w:color="auto" w:fill="C5E0B3" w:themeFill="accent6" w:themeFillTint="66"/>
-            <w:vAlign w:val="center"/>
-          </w:tcPr>
-          <w:p>
-            <w:pPr>
-              <w:jc w:val="center"/>
-              <w:rPr>
-                <w:rFonts w:hint="eastAsia"/>
-              </w:rPr>
-            </w:pPr>
-            <w:r>
-              <w:rPr>
-                <w:rFonts w:hint="eastAsia"/>
-                <w:lang w:val="en-US" w:eastAsia="zh-CN"/>
-              </w:rPr>
-              <w:t>1112974784</w:t>
-            </w:r>
+            <w:shd w:val="clear" w:color="auto" w:fill="FFFF00"/>
+            <w:vAlign w:val="center"/>
+          </w:tcPr>
+          <w:p>
+            <w:pPr>
+              <w:jc w:val="center"/>
+              <w:rPr>
+                <w:rFonts w:hint="eastAsia"/>
+              </w:rPr>
+            </w:pPr>
           </w:p>
         </w:tc>
       </w:tr>
@@ -6746,7 +7182,7 @@
                 <w:bCs/>
                 <w:lang w:val="en-US" w:eastAsia="zh-CN"/>
               </w:rPr>
-              <w:t>corr_8</w:t>
+              <w:t>anti_6</w:t>
             </w:r>
           </w:p>
         </w:tc>
@@ -6820,7 +7256,7 @@
                 <w:rFonts w:hint="eastAsia"/>
                 <w:lang w:val="en-US" w:eastAsia="zh-CN"/>
               </w:rPr>
-              <w:t>2651</w:t>
+              <w:t>9951</w:t>
             </w:r>
           </w:p>
         </w:tc>
@@ -6885,7 +7321,146 @@
                 <w:bCs/>
                 <w:lang w:val="en-US" w:eastAsia="zh-CN"/>
               </w:rPr>
-              <w:t>inde_2</w:t>
+              <w:t>anti_8</w:t>
+            </w:r>
+          </w:p>
+        </w:tc>
+        <w:tc>
+          <w:tcPr>
+            <w:tcW w:w="1510" w:type="dxa"/>
+            <w:shd w:val="clear" w:color="auto" w:fill="FFFF00"/>
+            <w:vAlign w:val="center"/>
+          </w:tcPr>
+          <w:p>
+            <w:pPr>
+              <w:jc w:val="center"/>
+              <w:rPr>
+                <w:rFonts w:hint="eastAsia"/>
+              </w:rPr>
+            </w:pPr>
+          </w:p>
+        </w:tc>
+        <w:tc>
+          <w:tcPr>
+            <w:tcW w:w="1396" w:type="dxa"/>
+            <w:shd w:val="clear" w:color="auto" w:fill="FFFF00"/>
+            <w:vAlign w:val="center"/>
+          </w:tcPr>
+          <w:p>
+            <w:pPr>
+              <w:jc w:val="center"/>
+              <w:rPr>
+                <w:rFonts w:hint="eastAsia"/>
+              </w:rPr>
+            </w:pPr>
+          </w:p>
+        </w:tc>
+        <w:tc>
+          <w:tcPr>
+            <w:tcW w:w="1723" w:type="dxa"/>
+            <w:shd w:val="clear" w:color="auto" w:fill="auto"/>
+            <w:vAlign w:val="center"/>
+          </w:tcPr>
+          <w:p>
+            <w:pPr>
+              <w:jc w:val="center"/>
+              <w:rPr>
+                <w:rFonts w:hint="eastAsia"/>
+              </w:rPr>
+            </w:pPr>
+            <w:r>
+              <w:rPr>
+                <w:rFonts w:hint="eastAsia"/>
+                <w:lang w:val="en-US" w:eastAsia="zh-CN"/>
+              </w:rPr>
+              <w:t>10000</w:t>
+            </w:r>
+          </w:p>
+        </w:tc>
+        <w:tc>
+          <w:tcPr>
+            <w:tcW w:w="1784" w:type="dxa"/>
+            <w:shd w:val="clear" w:color="auto" w:fill="auto"/>
+            <w:vAlign w:val="center"/>
+          </w:tcPr>
+          <w:p>
+            <w:pPr>
+              <w:jc w:val="center"/>
+              <w:rPr>
+                <w:rFonts w:hint="eastAsia"/>
+              </w:rPr>
+            </w:pPr>
+            <w:r>
+              <w:rPr>
+                <w:rFonts w:hint="eastAsia"/>
+                <w:lang w:val="en-US" w:eastAsia="zh-CN"/>
+              </w:rPr>
+              <w:t>7382</w:t>
+            </w:r>
+          </w:p>
+        </w:tc>
+        <w:tc>
+          <w:tcPr>
+            <w:tcW w:w="1603" w:type="dxa"/>
+            <w:shd w:val="clear" w:color="auto" w:fill="FFFF00"/>
+            <w:vAlign w:val="center"/>
+          </w:tcPr>
+          <w:p>
+            <w:pPr>
+              <w:jc w:val="center"/>
+              <w:rPr>
+                <w:rFonts w:hint="eastAsia"/>
+              </w:rPr>
+            </w:pPr>
+          </w:p>
+        </w:tc>
+      </w:tr>
+      <w:tr>
+        <w:tblPrEx>
+          <w:tblBorders>
+            <w:top w:val="single" w:color="auto" w:sz="4" w:space="0"/>
+            <w:left w:val="single" w:color="auto" w:sz="4" w:space="0"/>
+            <w:bottom w:val="single" w:color="auto" w:sz="4" w:space="0"/>
+            <w:right w:val="single" w:color="auto" w:sz="4" w:space="0"/>
+            <w:insideH w:val="single" w:color="auto" w:sz="4" w:space="0"/>
+            <w:insideV w:val="single" w:color="auto" w:sz="4" w:space="0"/>
+          </w:tblBorders>
+          <w:shd w:val="clear" w:color="auto" w:fill="auto"/>
+          <w:tblLayout w:type="fixed"/>
+          <w:tblCellMar>
+            <w:top w:w="15" w:type="dxa"/>
+            <w:left w:w="15" w:type="dxa"/>
+            <w:bottom w:w="15" w:type="dxa"/>
+            <w:right w:w="15" w:type="dxa"/>
+          </w:tblCellMar>
+        </w:tblPrEx>
+        <w:trPr>
+          <w:trHeight w:val="484" w:hRule="atLeast"/>
+          <w:jc w:val="center"/>
+        </w:trPr>
+        <w:tc>
+          <w:tcPr>
+            <w:tcW w:w="944" w:type="dxa"/>
+            <w:shd w:val="clear" w:color="auto" w:fill="auto"/>
+            <w:vAlign w:val="center"/>
+          </w:tcPr>
+          <w:p>
+            <w:pPr>
+              <w:jc w:val="center"/>
+              <w:rPr>
+                <w:rFonts w:hint="eastAsia"/>
+                <w:b/>
+                <w:bCs/>
+              </w:rPr>
+            </w:pPr>
+            <w:r>
+              <w:rPr>
+                <w:rFonts w:hint="eastAsia"/>
+                <w:b/>
+                <w:bCs/>
+                <w:lang w:val="en-US" w:eastAsia="zh-CN"/>
+              </w:rPr>
+              <w:t>corr_2</w:t>
             </w:r>
           </w:p>
         </w:tc>
@@ -6907,7 +7482,7 @@
                 <w:rFonts w:hint="eastAsia"/>
                 <w:lang w:val="en-US" w:eastAsia="zh-CN"/>
               </w:rPr>
-              <w:t>2845</w:t>
+              <w:t>507</w:t>
             </w:r>
           </w:p>
         </w:tc>
@@ -6929,7 +7504,7 @@
                 <w:rFonts w:hint="eastAsia"/>
                 <w:lang w:val="en-US" w:eastAsia="zh-CN"/>
               </w:rPr>
-              <w:t>3039</w:t>
+              <w:t>2067</w:t>
             </w:r>
           </w:p>
         </w:tc>
@@ -6951,7 +7526,7 @@
                 <w:rFonts w:hint="eastAsia"/>
                 <w:lang w:val="en-US" w:eastAsia="zh-CN"/>
               </w:rPr>
-              <w:t>77</w:t>
+              <w:t>9</w:t>
             </w:r>
           </w:p>
         </w:tc>
@@ -6973,7 +7548,7 @@
                 <w:rFonts w:hint="eastAsia"/>
                 <w:lang w:val="en-US" w:eastAsia="zh-CN"/>
               </w:rPr>
-              <w:t>29</w:t>
+              <w:t>6</w:t>
             </w:r>
           </w:p>
         </w:tc>
@@ -6995,7 +7570,327 @@
                 <w:rFonts w:hint="eastAsia"/>
                 <w:lang w:val="en-US" w:eastAsia="zh-CN"/>
               </w:rPr>
-              <w:t>440</w:t>
+              <w:t>7</w:t>
+            </w:r>
+          </w:p>
+        </w:tc>
+      </w:tr>
+      <w:tr>
+        <w:tblPrEx>
+          <w:tblBorders>
+            <w:top w:val="single" w:color="auto" w:sz="4" w:space="0"/>
+            <w:left w:val="single" w:color="auto" w:sz="4" w:space="0"/>
+            <w:bottom w:val="single" w:color="auto" w:sz="4" w:space="0"/>
+            <w:right w:val="single" w:color="auto" w:sz="4" w:space="0"/>
+            <w:insideH w:val="single" w:color="auto" w:sz="4" w:space="0"/>
+            <w:insideV w:val="single" w:color="auto" w:sz="4" w:space="0"/>
+          </w:tblBorders>
+          <w:shd w:val="clear" w:color="auto" w:fill="auto"/>
+          <w:tblLayout w:type="fixed"/>
+          <w:tblCellMar>
+            <w:top w:w="15" w:type="dxa"/>
+            <w:left w:w="15" w:type="dxa"/>
+            <w:bottom w:w="15" w:type="dxa"/>
+            <w:right w:w="15" w:type="dxa"/>
+          </w:tblCellMar>
+        </w:tblPrEx>
+        <w:trPr>
+          <w:trHeight w:val="484" w:hRule="atLeast"/>
+          <w:jc w:val="center"/>
+        </w:trPr>
+        <w:tc>
+          <w:tcPr>
+            <w:tcW w:w="944" w:type="dxa"/>
+            <w:shd w:val="clear" w:color="auto" w:fill="auto"/>
+            <w:vAlign w:val="center"/>
+          </w:tcPr>
+          <w:p>
+            <w:pPr>
+              <w:jc w:val="center"/>
+              <w:rPr>
+                <w:rFonts w:hint="eastAsia"/>
+                <w:b/>
+                <w:bCs/>
+              </w:rPr>
+            </w:pPr>
+            <w:r>
+              <w:rPr>
+                <w:rFonts w:hint="eastAsia"/>
+                <w:b/>
+                <w:bCs/>
+                <w:lang w:val="en-US" w:eastAsia="zh-CN"/>
+              </w:rPr>
+              <w:t>corr_4</w:t>
+            </w:r>
+          </w:p>
+        </w:tc>
+        <w:tc>
+          <w:tcPr>
+            <w:tcW w:w="1510" w:type="dxa"/>
+            <w:shd w:val="clear" w:color="auto" w:fill="auto"/>
+            <w:vAlign w:val="center"/>
+          </w:tcPr>
+          <w:p>
+            <w:pPr>
+              <w:jc w:val="center"/>
+              <w:rPr>
+                <w:rFonts w:hint="eastAsia"/>
+              </w:rPr>
+            </w:pPr>
+            <w:r>
+              <w:rPr>
+                <w:rFonts w:hint="eastAsia"/>
+                <w:lang w:val="en-US" w:eastAsia="zh-CN"/>
+              </w:rPr>
+              <w:t>33849</w:t>
+            </w:r>
+          </w:p>
+        </w:tc>
+        <w:tc>
+          <w:tcPr>
+            <w:tcW w:w="1396" w:type="dxa"/>
+            <w:shd w:val="clear" w:color="auto" w:fill="auto"/>
+            <w:vAlign w:val="center"/>
+          </w:tcPr>
+          <w:p>
+            <w:pPr>
+              <w:jc w:val="center"/>
+              <w:rPr>
+                <w:rFonts w:hint="eastAsia"/>
+              </w:rPr>
+            </w:pPr>
+            <w:r>
+              <w:rPr>
+                <w:rFonts w:hint="eastAsia"/>
+                <w:lang w:val="en-US" w:eastAsia="zh-CN"/>
+              </w:rPr>
+              <w:t>42707</w:t>
+            </w:r>
+          </w:p>
+        </w:tc>
+        <w:tc>
+          <w:tcPr>
+            <w:tcW w:w="1723" w:type="dxa"/>
+            <w:shd w:val="clear" w:color="auto" w:fill="auto"/>
+            <w:vAlign w:val="center"/>
+          </w:tcPr>
+          <w:p>
+            <w:pPr>
+              <w:jc w:val="center"/>
+              <w:rPr>
+                <w:rFonts w:hint="eastAsia"/>
+              </w:rPr>
+            </w:pPr>
+            <w:r>
+              <w:rPr>
+                <w:rFonts w:hint="eastAsia"/>
+                <w:lang w:val="en-US" w:eastAsia="zh-CN"/>
+              </w:rPr>
+              <w:t>10000</w:t>
+            </w:r>
+          </w:p>
+        </w:tc>
+        <w:tc>
+          <w:tcPr>
+            <w:tcW w:w="1784" w:type="dxa"/>
+            <w:shd w:val="clear" w:color="auto" w:fill="auto"/>
+            <w:vAlign w:val="center"/>
+          </w:tcPr>
+          <w:p>
+            <w:pPr>
+              <w:jc w:val="center"/>
+              <w:rPr>
+                <w:rFonts w:hint="eastAsia"/>
+              </w:rPr>
+            </w:pPr>
+            <w:r>
+              <w:rPr>
+                <w:rFonts w:hint="eastAsia"/>
+                <w:lang w:val="en-US" w:eastAsia="zh-CN"/>
+              </w:rPr>
+              <w:t>90</w:t>
+            </w:r>
+          </w:p>
+        </w:tc>
+        <w:tc>
+          <w:tcPr>
+            <w:tcW w:w="1603" w:type="dxa"/>
+            <w:shd w:val="clear" w:color="auto" w:fill="auto"/>
+            <w:vAlign w:val="center"/>
+          </w:tcPr>
+          <w:p>
+            <w:pPr>
+              <w:jc w:val="center"/>
+              <w:rPr>
+                <w:rFonts w:hint="eastAsia"/>
+              </w:rPr>
+            </w:pPr>
+            <w:r>
+              <w:rPr>
+                <w:rFonts w:hint="eastAsia"/>
+                <w:lang w:val="en-US" w:eastAsia="zh-CN"/>
+              </w:rPr>
+              <w:t>71701</w:t>
+            </w:r>
+          </w:p>
+        </w:tc>
+      </w:tr>
+      <w:tr>
+        <w:tblPrEx>
+          <w:tblBorders>
+            <w:top w:val="single" w:color="auto" w:sz="4" w:space="0"/>
+            <w:left w:val="single" w:color="auto" w:sz="4" w:space="0"/>
+            <w:bottom w:val="single" w:color="auto" w:sz="4" w:space="0"/>
+            <w:right w:val="single" w:color="auto" w:sz="4" w:space="0"/>
+            <w:insideH w:val="single" w:color="auto" w:sz="4" w:space="0"/>
+            <w:insideV w:val="single" w:color="auto" w:sz="4" w:space="0"/>
+          </w:tblBorders>
+          <w:shd w:val="clear" w:color="auto" w:fill="auto"/>
+          <w:tblLayout w:type="fixed"/>
+          <w:tblCellMar>
+            <w:top w:w="15" w:type="dxa"/>
+            <w:left w:w="15" w:type="dxa"/>
+            <w:bottom w:w="15" w:type="dxa"/>
+            <w:right w:w="15" w:type="dxa"/>
+          </w:tblCellMar>
+        </w:tblPrEx>
+        <w:trPr>
+          <w:trHeight w:val="484" w:hRule="atLeast"/>
+          <w:jc w:val="center"/>
+        </w:trPr>
+        <w:tc>
+          <w:tcPr>
+            <w:tcW w:w="944" w:type="dxa"/>
+            <w:shd w:val="clear" w:color="auto" w:fill="auto"/>
+            <w:vAlign w:val="center"/>
+          </w:tcPr>
+          <w:p>
+            <w:pPr>
+              <w:jc w:val="center"/>
+              <w:rPr>
+                <w:rFonts w:hint="eastAsia"/>
+                <w:b/>
+                <w:bCs/>
+              </w:rPr>
+            </w:pPr>
+            <w:r>
+              <w:rPr>
+                <w:rFonts w:hint="eastAsia"/>
+                <w:b/>
+                <w:bCs/>
+                <w:lang w:val="en-US" w:eastAsia="zh-CN"/>
+              </w:rPr>
+              <w:t>corr_6</w:t>
+            </w:r>
+          </w:p>
+        </w:tc>
+        <w:tc>
+          <w:tcPr>
+            <w:tcW w:w="1510" w:type="dxa"/>
+            <w:shd w:val="clear" w:color="auto" w:fill="C5E0B3" w:themeFill="accent6" w:themeFillTint="66"/>
+            <w:vAlign w:val="center"/>
+          </w:tcPr>
+          <w:p>
+            <w:pPr>
+              <w:jc w:val="center"/>
+              <w:rPr>
+                <w:rFonts w:hint="eastAsia"/>
+              </w:rPr>
+            </w:pPr>
+            <w:r>
+              <w:rPr>
+                <w:rFonts w:hint="eastAsia"/>
+                <w:lang w:val="en-US" w:eastAsia="zh-CN"/>
+              </w:rPr>
+              <w:t>140062003</w:t>
+            </w:r>
+          </w:p>
+        </w:tc>
+        <w:tc>
+          <w:tcPr>
+            <w:tcW w:w="1396" w:type="dxa"/>
+            <w:shd w:val="clear" w:color="auto" w:fill="C5E0B3" w:themeFill="accent6" w:themeFillTint="66"/>
+            <w:vAlign w:val="center"/>
+          </w:tcPr>
+          <w:p>
+            <w:pPr>
+              <w:jc w:val="center"/>
+              <w:rPr>
+                <w:rFonts w:hint="eastAsia"/>
+              </w:rPr>
+            </w:pPr>
+            <w:r>
+              <w:rPr>
+                <w:rFonts w:hint="eastAsia"/>
+                <w:lang w:val="en-US" w:eastAsia="zh-CN"/>
+              </w:rPr>
+              <w:t>125487122</w:t>
+            </w:r>
+          </w:p>
+        </w:tc>
+        <w:tc>
+          <w:tcPr>
+            <w:tcW w:w="1723" w:type="dxa"/>
+            <w:shd w:val="clear" w:color="auto" w:fill="C5E0B3" w:themeFill="accent6" w:themeFillTint="66"/>
+            <w:vAlign w:val="center"/>
+          </w:tcPr>
+          <w:p>
+            <w:pPr>
+              <w:jc w:val="center"/>
+              <w:rPr>
+                <w:rFonts w:hint="eastAsia"/>
+              </w:rPr>
+            </w:pPr>
+            <w:r>
+              <w:rPr>
+                <w:rFonts w:hint="eastAsia"/>
+                <w:lang w:val="en-US" w:eastAsia="zh-CN"/>
+              </w:rPr>
+              <w:t>10000</w:t>
+            </w:r>
+          </w:p>
+        </w:tc>
+        <w:tc>
+          <w:tcPr>
+            <w:tcW w:w="1784" w:type="dxa"/>
+            <w:shd w:val="clear" w:color="auto" w:fill="C5E0B3" w:themeFill="accent6" w:themeFillTint="66"/>
+            <w:vAlign w:val="center"/>
+          </w:tcPr>
+          <w:p>
+            <w:pPr>
+              <w:jc w:val="center"/>
+              <w:rPr>
+                <w:rFonts w:hint="eastAsia"/>
+              </w:rPr>
+            </w:pPr>
+            <w:r>
+              <w:rPr>
+                <w:rFonts w:hint="eastAsia"/>
+                <w:lang w:val="en-US" w:eastAsia="zh-CN"/>
+              </w:rPr>
+              <w:t>844</w:t>
+            </w:r>
+          </w:p>
+        </w:tc>
+        <w:tc>
+          <w:tcPr>
+            <w:tcW w:w="1603" w:type="dxa"/>
+            <w:shd w:val="clear" w:color="auto" w:fill="C5E0B3" w:themeFill="accent6" w:themeFillTint="66"/>
+            <w:vAlign w:val="center"/>
+          </w:tcPr>
+          <w:p>
+            <w:pPr>
+              <w:jc w:val="center"/>
+              <w:rPr>
+                <w:rFonts w:hint="eastAsia"/>
+              </w:rPr>
+            </w:pPr>
+            <w:r>
+              <w:rPr>
+                <w:rFonts w:hint="eastAsia"/>
+                <w:lang w:val="en-US" w:eastAsia="zh-CN"/>
+              </w:rPr>
+              <w:t>1112974784</w:t>
             </w:r>
           </w:p>
         </w:tc>
@@ -7044,52 +7939,38 @@
                 <w:bCs/>
                 <w:lang w:val="en-US" w:eastAsia="zh-CN"/>
               </w:rPr>
-              <w:t>inde_4</w:t>
+              <w:t>corr_8</w:t>
             </w:r>
           </w:p>
         </w:tc>
         <w:tc>
           <w:tcPr>
             <w:tcW w:w="1510" w:type="dxa"/>
-            <w:shd w:val="clear" w:color="auto" w:fill="auto"/>
-            <w:vAlign w:val="center"/>
-          </w:tcPr>
-          <w:p>
-            <w:pPr>
-              <w:jc w:val="center"/>
-              <w:rPr>
-                <w:rFonts w:hint="eastAsia"/>
-              </w:rPr>
-            </w:pPr>
-            <w:r>
-              <w:rPr>
-                <w:rFonts w:hint="eastAsia"/>
-                <w:lang w:val="en-US" w:eastAsia="zh-CN"/>
-              </w:rPr>
-              <w:t>5889611</w:t>
-            </w:r>
+            <w:shd w:val="clear" w:color="auto" w:fill="FFFF00"/>
+            <w:vAlign w:val="center"/>
+          </w:tcPr>
+          <w:p>
+            <w:pPr>
+              <w:jc w:val="center"/>
+              <w:rPr>
+                <w:rFonts w:hint="eastAsia"/>
+              </w:rPr>
+            </w:pPr>
           </w:p>
         </w:tc>
         <w:tc>
           <w:tcPr>
             <w:tcW w:w="1396" w:type="dxa"/>
-            <w:shd w:val="clear" w:color="auto" w:fill="auto"/>
-            <w:vAlign w:val="center"/>
-          </w:tcPr>
-          <w:p>
-            <w:pPr>
-              <w:jc w:val="center"/>
-              <w:rPr>
-                <w:rFonts w:hint="eastAsia"/>
-              </w:rPr>
-            </w:pPr>
-            <w:r>
-              <w:rPr>
-                <w:rFonts w:hint="eastAsia"/>
-                <w:lang w:val="en-US" w:eastAsia="zh-CN"/>
-              </w:rPr>
-              <w:t>4160674</w:t>
-            </w:r>
+            <w:shd w:val="clear" w:color="auto" w:fill="FFFF00"/>
+            <w:vAlign w:val="center"/>
+          </w:tcPr>
+          <w:p>
+            <w:pPr>
+              <w:jc w:val="center"/>
+              <w:rPr>
+                <w:rFonts w:hint="eastAsia"/>
+              </w:rPr>
+            </w:pPr>
           </w:p>
         </w:tc>
         <w:tc>
@@ -7132,166 +8013,14 @@
                 <w:rFonts w:hint="eastAsia"/>
                 <w:lang w:val="en-US" w:eastAsia="zh-CN"/>
               </w:rPr>
-              <w:t>383</w:t>
+              <w:t>2651</w:t>
             </w:r>
           </w:p>
         </w:tc>
         <w:tc>
           <w:tcPr>
             <w:tcW w:w="1603" w:type="dxa"/>
-            <w:shd w:val="clear" w:color="auto" w:fill="auto"/>
-            <w:vAlign w:val="center"/>
-          </w:tcPr>
-          <w:p>
-            <w:pPr>
-              <w:jc w:val="center"/>
-              <w:rPr>
-                <w:rFonts w:hint="eastAsia"/>
-              </w:rPr>
-            </w:pPr>
-            <w:r>
-              <w:rPr>
-                <w:rFonts w:hint="eastAsia"/>
-                <w:lang w:val="en-US" w:eastAsia="zh-CN"/>
-              </w:rPr>
-              <w:t>36861708</w:t>
-            </w:r>
-          </w:p>
-        </w:tc>
-      </w:tr>
-      <w:tr>
-        <w:tblPrEx>
-          <w:tblBorders>
-            <w:top w:val="single" w:color="auto" w:sz="4" w:space="0"/>
-            <w:left w:val="single" w:color="auto" w:sz="4" w:space="0"/>
-            <w:bottom w:val="single" w:color="auto" w:sz="4" w:space="0"/>
-            <w:right w:val="single" w:color="auto" w:sz="4" w:space="0"/>
-            <w:insideH w:val="single" w:color="auto" w:sz="4" w:space="0"/>
-            <w:insideV w:val="single" w:color="auto" w:sz="4" w:space="0"/>
-          </w:tblBorders>
-          <w:tblLayout w:type="fixed"/>
-          <w:tblCellMar>
-            <w:top w:w="15" w:type="dxa"/>
-            <w:left w:w="15" w:type="dxa"/>
-            <w:bottom w:w="15" w:type="dxa"/>
-            <w:right w:w="15" w:type="dxa"/>
-          </w:tblCellMar>
-        </w:tblPrEx>
-        <w:trPr>
-          <w:trHeight w:val="484" w:hRule="atLeast"/>
-          <w:jc w:val="center"/>
-        </w:trPr>
-        <w:tc>
-          <w:tcPr>
-            <w:tcW w:w="944" w:type="dxa"/>
-            <w:shd w:val="clear" w:color="auto" w:fill="auto"/>
-            <w:vAlign w:val="center"/>
-          </w:tcPr>
-          <w:p>
-            <w:pPr>
-              <w:jc w:val="center"/>
-              <w:rPr>
-                <w:rFonts w:hint="eastAsia"/>
-                <w:b/>
-                <w:bCs/>
-              </w:rPr>
-            </w:pPr>
-            <w:r>
-              <w:rPr>
-                <w:rFonts w:hint="eastAsia"/>
-                <w:b/>
-                <w:bCs/>
-                <w:lang w:val="en-US" w:eastAsia="zh-CN"/>
-              </w:rPr>
-              <w:t>inde_6</w:t>
-            </w:r>
-          </w:p>
-        </w:tc>
-        <w:tc>
-          <w:tcPr>
-            <w:tcW w:w="1510" w:type="dxa"/>
-            <w:shd w:val="clear" w:color="auto" w:fill="C5E0B3" w:themeFill="accent6" w:themeFillTint="66"/>
-            <w:vAlign w:val="center"/>
-          </w:tcPr>
-          <w:p>
-            <w:pPr>
-              <w:jc w:val="center"/>
-              <w:rPr>
-                <w:rFonts w:hint="eastAsia"/>
-              </w:rPr>
-            </w:pPr>
-            <w:r>
-              <w:rPr>
-                <w:rFonts w:hint="eastAsia"/>
-                <w:lang w:val="en-US" w:eastAsia="zh-CN"/>
-              </w:rPr>
-              <w:t>2924445368</w:t>
-            </w:r>
-          </w:p>
-        </w:tc>
-        <w:tc>
-          <w:tcPr>
-            <w:tcW w:w="1396" w:type="dxa"/>
-            <w:shd w:val="clear" w:color="auto" w:fill="C5E0B3" w:themeFill="accent6" w:themeFillTint="66"/>
-            <w:vAlign w:val="center"/>
-          </w:tcPr>
-          <w:p>
-            <w:pPr>
-              <w:jc w:val="center"/>
-              <w:rPr>
-                <w:rFonts w:hint="eastAsia"/>
-              </w:rPr>
-            </w:pPr>
-          </w:p>
-        </w:tc>
-        <w:tc>
-          <w:tcPr>
-            <w:tcW w:w="1723" w:type="dxa"/>
-            <w:shd w:val="clear" w:color="auto" w:fill="C5E0B3" w:themeFill="accent6" w:themeFillTint="66"/>
-            <w:vAlign w:val="center"/>
-          </w:tcPr>
-          <w:p>
-            <w:pPr>
-              <w:jc w:val="center"/>
-              <w:rPr>
-                <w:rFonts w:hint="eastAsia"/>
-              </w:rPr>
-            </w:pPr>
-            <w:r>
-              <w:rPr>
-                <w:rFonts w:hint="eastAsia"/>
-                <w:lang w:val="en-US" w:eastAsia="zh-CN"/>
-              </w:rPr>
-              <w:t>10000</w:t>
-            </w:r>
-          </w:p>
-        </w:tc>
-        <w:tc>
-          <w:tcPr>
-            <w:tcW w:w="1784" w:type="dxa"/>
-            <w:shd w:val="clear" w:color="auto" w:fill="C5E0B3" w:themeFill="accent6" w:themeFillTint="66"/>
-            <w:vAlign w:val="center"/>
-          </w:tcPr>
-          <w:p>
-            <w:pPr>
-              <w:jc w:val="center"/>
-              <w:rPr>
-                <w:rFonts w:hint="eastAsia"/>
-              </w:rPr>
-            </w:pPr>
-            <w:r>
-              <w:rPr>
-                <w:rFonts w:hint="eastAsia"/>
-                <w:lang w:val="en-US" w:eastAsia="zh-CN"/>
-              </w:rPr>
-              <w:t>1682</w:t>
-            </w:r>
-          </w:p>
-        </w:tc>
-        <w:tc>
-          <w:tcPr>
-            <w:tcW w:w="1603" w:type="dxa"/>
-            <w:shd w:val="clear" w:color="auto" w:fill="C5E0B3" w:themeFill="accent6" w:themeFillTint="66"/>
+            <w:shd w:val="clear" w:color="auto" w:fill="FFFF00"/>
             <w:vAlign w:val="center"/>
           </w:tcPr>
           <w:p>
@@ -7324,6 +8053,483 @@
           </w:tblCellMar>
         </w:tblPrEx>
         <w:trPr>
+          <w:trHeight w:val="484" w:hRule="atLeast"/>
+          <w:jc w:val="center"/>
+        </w:trPr>
+        <w:tc>
+          <w:tcPr>
+            <w:tcW w:w="944" w:type="dxa"/>
+            <w:shd w:val="clear" w:color="auto" w:fill="auto"/>
+            <w:vAlign w:val="center"/>
+          </w:tcPr>
+          <w:p>
+            <w:pPr>
+              <w:jc w:val="center"/>
+              <w:rPr>
+                <w:rFonts w:hint="eastAsia"/>
+                <w:b/>
+                <w:bCs/>
+              </w:rPr>
+            </w:pPr>
+            <w:r>
+              <w:rPr>
+                <w:rFonts w:hint="eastAsia"/>
+                <w:b/>
+                <w:bCs/>
+                <w:lang w:val="en-US" w:eastAsia="zh-CN"/>
+              </w:rPr>
+              <w:t>inde_2</w:t>
+            </w:r>
+          </w:p>
+        </w:tc>
+        <w:tc>
+          <w:tcPr>
+            <w:tcW w:w="1510" w:type="dxa"/>
+            <w:shd w:val="clear" w:color="auto" w:fill="auto"/>
+            <w:vAlign w:val="center"/>
+          </w:tcPr>
+          <w:p>
+            <w:pPr>
+              <w:jc w:val="center"/>
+              <w:rPr>
+                <w:rFonts w:hint="eastAsia"/>
+              </w:rPr>
+            </w:pPr>
+            <w:r>
+              <w:rPr>
+                <w:rFonts w:hint="eastAsia"/>
+                <w:lang w:val="en-US" w:eastAsia="zh-CN"/>
+              </w:rPr>
+              <w:t>2845</w:t>
+            </w:r>
+          </w:p>
+        </w:tc>
+        <w:tc>
+          <w:tcPr>
+            <w:tcW w:w="1396" w:type="dxa"/>
+            <w:shd w:val="clear" w:color="auto" w:fill="auto"/>
+            <w:vAlign w:val="center"/>
+          </w:tcPr>
+          <w:p>
+            <w:pPr>
+              <w:jc w:val="center"/>
+              <w:rPr>
+                <w:rFonts w:hint="eastAsia"/>
+              </w:rPr>
+            </w:pPr>
+            <w:r>
+              <w:rPr>
+                <w:rFonts w:hint="eastAsia"/>
+                <w:lang w:val="en-US" w:eastAsia="zh-CN"/>
+              </w:rPr>
+              <w:t>3039</w:t>
+            </w:r>
+          </w:p>
+        </w:tc>
+        <w:tc>
+          <w:tcPr>
+            <w:tcW w:w="1723" w:type="dxa"/>
+            <w:shd w:val="clear" w:color="auto" w:fill="auto"/>
+            <w:vAlign w:val="center"/>
+          </w:tcPr>
+          <w:p>
+            <w:pPr>
+              <w:jc w:val="center"/>
+              <w:rPr>
+                <w:rFonts w:hint="eastAsia"/>
+              </w:rPr>
+            </w:pPr>
+            <w:r>
+              <w:rPr>
+                <w:rFonts w:hint="eastAsia"/>
+                <w:lang w:val="en-US" w:eastAsia="zh-CN"/>
+              </w:rPr>
+              <w:t>77</w:t>
+            </w:r>
+          </w:p>
+        </w:tc>
+        <w:tc>
+          <w:tcPr>
+            <w:tcW w:w="1784" w:type="dxa"/>
+            <w:shd w:val="clear" w:color="auto" w:fill="auto"/>
+            <w:vAlign w:val="center"/>
+          </w:tcPr>
+          <w:p>
+            <w:pPr>
+              <w:jc w:val="center"/>
+              <w:rPr>
+                <w:rFonts w:hint="eastAsia"/>
+              </w:rPr>
+            </w:pPr>
+            <w:r>
+              <w:rPr>
+                <w:rFonts w:hint="eastAsia"/>
+                <w:lang w:val="en-US" w:eastAsia="zh-CN"/>
+              </w:rPr>
+              <w:t>29</w:t>
+            </w:r>
+          </w:p>
+        </w:tc>
+        <w:tc>
+          <w:tcPr>
+            <w:tcW w:w="1603" w:type="dxa"/>
+            <w:shd w:val="clear" w:color="auto" w:fill="auto"/>
+            <w:vAlign w:val="center"/>
+          </w:tcPr>
+          <w:p>
+            <w:pPr>
+              <w:jc w:val="center"/>
+              <w:rPr>
+                <w:rFonts w:hint="eastAsia"/>
+              </w:rPr>
+            </w:pPr>
+            <w:r>
+              <w:rPr>
+                <w:rFonts w:hint="eastAsia"/>
+                <w:lang w:val="en-US" w:eastAsia="zh-CN"/>
+              </w:rPr>
+              <w:t>440</w:t>
+            </w:r>
+          </w:p>
+        </w:tc>
+      </w:tr>
+      <w:tr>
+        <w:tblPrEx>
+          <w:tblBorders>
+            <w:top w:val="single" w:color="auto" w:sz="4" w:space="0"/>
+            <w:left w:val="single" w:color="auto" w:sz="4" w:space="0"/>
+            <w:bottom w:val="single" w:color="auto" w:sz="4" w:space="0"/>
+            <w:right w:val="single" w:color="auto" w:sz="4" w:space="0"/>
+            <w:insideH w:val="single" w:color="auto" w:sz="4" w:space="0"/>
+            <w:insideV w:val="single" w:color="auto" w:sz="4" w:space="0"/>
+          </w:tblBorders>
+          <w:shd w:val="clear" w:color="auto" w:fill="auto"/>
+          <w:tblLayout w:type="fixed"/>
+          <w:tblCellMar>
+            <w:top w:w="15" w:type="dxa"/>
+            <w:left w:w="15" w:type="dxa"/>
+            <w:bottom w:w="15" w:type="dxa"/>
+            <w:right w:w="15" w:type="dxa"/>
+          </w:tblCellMar>
+        </w:tblPrEx>
+        <w:trPr>
+          <w:trHeight w:val="484" w:hRule="atLeast"/>
+          <w:jc w:val="center"/>
+        </w:trPr>
+        <w:tc>
+          <w:tcPr>
+            <w:tcW w:w="944" w:type="dxa"/>
+            <w:shd w:val="clear" w:color="auto" w:fill="auto"/>
+            <w:vAlign w:val="center"/>
+          </w:tcPr>
+          <w:p>
+            <w:pPr>
+              <w:jc w:val="center"/>
+              <w:rPr>
+                <w:rFonts w:hint="eastAsia"/>
+                <w:b/>
+                <w:bCs/>
+              </w:rPr>
+            </w:pPr>
+            <w:r>
+              <w:rPr>
+                <w:rFonts w:hint="eastAsia"/>
+                <w:b/>
+                <w:bCs/>
+                <w:lang w:val="en-US" w:eastAsia="zh-CN"/>
+              </w:rPr>
+              <w:t>inde_4</w:t>
+            </w:r>
+          </w:p>
+        </w:tc>
+        <w:tc>
+          <w:tcPr>
+            <w:tcW w:w="1510" w:type="dxa"/>
+            <w:shd w:val="clear" w:color="auto" w:fill="auto"/>
+            <w:vAlign w:val="center"/>
+          </w:tcPr>
+          <w:p>
+            <w:pPr>
+              <w:jc w:val="center"/>
+              <w:rPr>
+                <w:rFonts w:hint="eastAsia"/>
+              </w:rPr>
+            </w:pPr>
+            <w:r>
+              <w:rPr>
+                <w:rFonts w:hint="eastAsia"/>
+                <w:lang w:val="en-US" w:eastAsia="zh-CN"/>
+              </w:rPr>
+              <w:t>5889611</w:t>
+            </w:r>
+          </w:p>
+        </w:tc>
+        <w:tc>
+          <w:tcPr>
+            <w:tcW w:w="1396" w:type="dxa"/>
+            <w:shd w:val="clear" w:color="auto" w:fill="auto"/>
+            <w:vAlign w:val="center"/>
+          </w:tcPr>
+          <w:p>
+            <w:pPr>
+              <w:jc w:val="center"/>
+              <w:rPr>
+                <w:rFonts w:hint="eastAsia"/>
+              </w:rPr>
+            </w:pPr>
+            <w:r>
+              <w:rPr>
+                <w:rFonts w:hint="eastAsia"/>
+                <w:lang w:val="en-US" w:eastAsia="zh-CN"/>
+              </w:rPr>
+              <w:t>4160674</w:t>
+            </w:r>
+          </w:p>
+        </w:tc>
+        <w:tc>
+          <w:tcPr>
+            <w:tcW w:w="1723" w:type="dxa"/>
+            <w:shd w:val="clear" w:color="auto" w:fill="auto"/>
+            <w:vAlign w:val="center"/>
+          </w:tcPr>
+          <w:p>
+            <w:pPr>
+              <w:jc w:val="center"/>
+              <w:rPr>
+                <w:rFonts w:hint="eastAsia"/>
+              </w:rPr>
+            </w:pPr>
+            <w:r>
+              <w:rPr>
+                <w:rFonts w:hint="eastAsia"/>
+                <w:lang w:val="en-US" w:eastAsia="zh-CN"/>
+              </w:rPr>
+              <w:t>10000</w:t>
+            </w:r>
+          </w:p>
+        </w:tc>
+        <w:tc>
+          <w:tcPr>
+            <w:tcW w:w="1784" w:type="dxa"/>
+            <w:shd w:val="clear" w:color="auto" w:fill="auto"/>
+            <w:vAlign w:val="center"/>
+          </w:tcPr>
+          <w:p>
+            <w:pPr>
+              <w:jc w:val="center"/>
+              <w:rPr>
+                <w:rFonts w:hint="eastAsia"/>
+              </w:rPr>
+            </w:pPr>
+            <w:r>
+              <w:rPr>
+                <w:rFonts w:hint="eastAsia"/>
+                <w:lang w:val="en-US" w:eastAsia="zh-CN"/>
+              </w:rPr>
+              <w:t>383</w:t>
+            </w:r>
+          </w:p>
+        </w:tc>
+        <w:tc>
+          <w:tcPr>
+            <w:tcW w:w="1603" w:type="dxa"/>
+            <w:shd w:val="clear" w:color="auto" w:fill="auto"/>
+            <w:vAlign w:val="center"/>
+          </w:tcPr>
+          <w:p>
+            <w:pPr>
+              <w:jc w:val="center"/>
+              <w:rPr>
+                <w:rFonts w:hint="eastAsia"/>
+              </w:rPr>
+            </w:pPr>
+            <w:r>
+              <w:rPr>
+                <w:rFonts w:hint="eastAsia"/>
+                <w:lang w:val="en-US" w:eastAsia="zh-CN"/>
+              </w:rPr>
+              <w:t>36861708</w:t>
+            </w:r>
+          </w:p>
+        </w:tc>
+      </w:tr>
+      <w:tr>
+        <w:tblPrEx>
+          <w:tblBorders>
+            <w:top w:val="single" w:color="auto" w:sz="4" w:space="0"/>
+            <w:left w:val="single" w:color="auto" w:sz="4" w:space="0"/>
+            <w:bottom w:val="single" w:color="auto" w:sz="4" w:space="0"/>
+            <w:right w:val="single" w:color="auto" w:sz="4" w:space="0"/>
+            <w:insideH w:val="single" w:color="auto" w:sz="4" w:space="0"/>
+            <w:insideV w:val="single" w:color="auto" w:sz="4" w:space="0"/>
+          </w:tblBorders>
+          <w:shd w:val="clear" w:color="auto" w:fill="auto"/>
+          <w:tblLayout w:type="fixed"/>
+          <w:tblCellMar>
+            <w:top w:w="15" w:type="dxa"/>
+            <w:left w:w="15" w:type="dxa"/>
+            <w:bottom w:w="15" w:type="dxa"/>
+            <w:right w:w="15" w:type="dxa"/>
+          </w:tblCellMar>
+        </w:tblPrEx>
+        <w:trPr>
+          <w:trHeight w:val="484" w:hRule="atLeast"/>
+          <w:jc w:val="center"/>
+        </w:trPr>
+        <w:tc>
+          <w:tcPr>
+            <w:tcW w:w="944" w:type="dxa"/>
+            <w:shd w:val="clear" w:color="auto" w:fill="auto"/>
+            <w:vAlign w:val="center"/>
+          </w:tcPr>
+          <w:p>
+            <w:pPr>
+              <w:jc w:val="center"/>
+              <w:rPr>
+                <w:rFonts w:hint="eastAsia"/>
+                <w:b/>
+                <w:bCs/>
+              </w:rPr>
+            </w:pPr>
+            <w:r>
+              <w:rPr>
+                <w:rFonts w:hint="eastAsia"/>
+                <w:b/>
+                <w:bCs/>
+                <w:lang w:val="en-US" w:eastAsia="zh-CN"/>
+              </w:rPr>
+              <w:t>inde_6</w:t>
+            </w:r>
+          </w:p>
+        </w:tc>
+        <w:tc>
+          <w:tcPr>
+            <w:tcW w:w="1510" w:type="dxa"/>
+            <w:shd w:val="clear" w:color="auto" w:fill="C5E0B3" w:themeFill="accent6" w:themeFillTint="66"/>
+            <w:vAlign w:val="center"/>
+          </w:tcPr>
+          <w:p>
+            <w:pPr>
+              <w:jc w:val="center"/>
+              <w:rPr>
+                <w:rFonts w:hint="eastAsia"/>
+              </w:rPr>
+            </w:pPr>
+            <w:r>
+              <w:rPr>
+                <w:rFonts w:hint="eastAsia"/>
+                <w:lang w:val="en-US" w:eastAsia="zh-CN"/>
+              </w:rPr>
+              <w:t>2924445368</w:t>
+            </w:r>
+          </w:p>
+        </w:tc>
+        <w:tc>
+          <w:tcPr>
+            <w:tcW w:w="1396" w:type="dxa"/>
+            <w:shd w:val="clear" w:color="auto" w:fill="C5E0B3" w:themeFill="accent6" w:themeFillTint="66"/>
+            <w:vAlign w:val="center"/>
+          </w:tcPr>
+          <w:p>
+            <w:pPr>
+              <w:jc w:val="center"/>
+              <w:rPr>
+                <w:rFonts w:hint="eastAsia"/>
+              </w:rPr>
+            </w:pPr>
+            <w:r>
+              <w:rPr>
+                <w:rFonts w:hint="eastAsia"/>
+              </w:rPr>
+              <w:t>5152130543</w:t>
+            </w:r>
+          </w:p>
+        </w:tc>
+        <w:tc>
+          <w:tcPr>
+            <w:tcW w:w="1723" w:type="dxa"/>
+            <w:shd w:val="clear" w:color="auto" w:fill="C5E0B3" w:themeFill="accent6" w:themeFillTint="66"/>
+            <w:vAlign w:val="center"/>
+          </w:tcPr>
+          <w:p>
+            <w:pPr>
+              <w:jc w:val="center"/>
+              <w:rPr>
+                <w:rFonts w:hint="eastAsia"/>
+              </w:rPr>
+            </w:pPr>
+            <w:r>
+              <w:rPr>
+                <w:rFonts w:hint="eastAsia"/>
+                <w:lang w:val="en-US" w:eastAsia="zh-CN"/>
+              </w:rPr>
+              <w:t>10000</w:t>
+            </w:r>
+          </w:p>
+        </w:tc>
+        <w:tc>
+          <w:tcPr>
+            <w:tcW w:w="1784" w:type="dxa"/>
+            <w:shd w:val="clear" w:color="auto" w:fill="C5E0B3" w:themeFill="accent6" w:themeFillTint="66"/>
+            <w:vAlign w:val="center"/>
+          </w:tcPr>
+          <w:p>
+            <w:pPr>
+              <w:jc w:val="center"/>
+              <w:rPr>
+                <w:rFonts w:hint="eastAsia"/>
+              </w:rPr>
+            </w:pPr>
+            <w:r>
+              <w:rPr>
+                <w:rFonts w:hint="eastAsia"/>
+                <w:lang w:val="en-US" w:eastAsia="zh-CN"/>
+              </w:rPr>
+              <w:t>1682</w:t>
+            </w:r>
+          </w:p>
+        </w:tc>
+        <w:tc>
+          <w:tcPr>
+            <w:tcW w:w="1603" w:type="dxa"/>
+            <w:shd w:val="clear" w:color="auto" w:fill="C5E0B3" w:themeFill="accent6" w:themeFillTint="66"/>
+            <w:vAlign w:val="center"/>
+          </w:tcPr>
+          <w:p>
+            <w:pPr>
+              <w:jc w:val="center"/>
+              <w:rPr>
+                <w:rFonts w:hint="eastAsia"/>
+              </w:rPr>
+            </w:pPr>
+            <w:r>
+              <w:rPr>
+                <w:rFonts w:hint="eastAsia"/>
+              </w:rPr>
+              <w:t>25808200629</w:t>
+            </w:r>
+          </w:p>
+        </w:tc>
+      </w:tr>
+      <w:tr>
+        <w:tblPrEx>
+          <w:tblBorders>
+            <w:top w:val="single" w:color="auto" w:sz="4" w:space="0"/>
+            <w:left w:val="single" w:color="auto" w:sz="4" w:space="0"/>
+            <w:bottom w:val="single" w:color="auto" w:sz="4" w:space="0"/>
+            <w:right w:val="single" w:color="auto" w:sz="4" w:space="0"/>
+            <w:insideH w:val="single" w:color="auto" w:sz="4" w:space="0"/>
+            <w:insideV w:val="single" w:color="auto" w:sz="4" w:space="0"/>
+          </w:tblBorders>
+          <w:tblLayout w:type="fixed"/>
+          <w:tblCellMar>
+            <w:top w:w="15" w:type="dxa"/>
+            <w:left w:w="15" w:type="dxa"/>
+            <w:bottom w:w="15" w:type="dxa"/>
+            <w:right w:w="15" w:type="dxa"/>
+          </w:tblCellMar>
+        </w:tblPrEx>
+        <w:trPr>
           <w:trHeight w:val="527" w:hRule="atLeast"/>
           <w:jc w:val="center"/>
         </w:trPr>
@@ -7446,7 +8652,7 @@
     </w:tbl>
     <w:p>
       <w:pPr>
-        <w:pStyle w:val="10"/>
+        <w:pStyle w:val="13"/>
         <w:rPr>
           <w:rFonts w:hint="eastAsia"/>
           <w:lang w:val="en-US" w:eastAsia="zh-CN"/>
@@ -7462,7 +8668,7 @@
     </w:p>
     <w:tbl>
       <w:tblPr>
-        <w:tblStyle w:val="7"/>
+        <w:tblStyle w:val="10"/>
         <w:tblpPr w:leftFromText="180" w:rightFromText="180" w:vertAnchor="text" w:horzAnchor="page" w:tblpXSpec="center" w:tblpY="182"/>
         <w:tblOverlap w:val="never"/>
         <w:tblW w:w="8960" w:type="dxa"/>
@@ -7671,7 +8877,6 @@
             <w:insideH w:val="single" w:color="auto" w:sz="4" w:space="0"/>
             <w:insideV w:val="single" w:color="auto" w:sz="4" w:space="0"/>
           </w:tblBorders>
-          <w:shd w:val="clear" w:color="auto" w:fill="auto"/>
           <w:tblLayout w:type="fixed"/>
           <w:tblCellMar>
             <w:top w:w="15" w:type="dxa"/>
@@ -7949,7 +9154,6 @@
             <w:insideH w:val="single" w:color="auto" w:sz="4" w:space="0"/>
             <w:insideV w:val="single" w:color="auto" w:sz="4" w:space="0"/>
           </w:tblBorders>
-          <w:shd w:val="clear" w:color="auto" w:fill="auto"/>
           <w:tblLayout w:type="fixed"/>
           <w:tblCellMar>
             <w:top w:w="15" w:type="dxa"/>
@@ -8075,6 +9279,462 @@
                 <w:rFonts w:hint="eastAsia"/>
               </w:rPr>
             </w:pPr>
+          </w:p>
+        </w:tc>
+      </w:tr>
+      <w:tr>
+        <w:tblPrEx>
+          <w:tblBorders>
+            <w:top w:val="single" w:color="auto" w:sz="4" w:space="0"/>
+            <w:left w:val="single" w:color="auto" w:sz="4" w:space="0"/>
+            <w:bottom w:val="single" w:color="auto" w:sz="4" w:space="0"/>
+            <w:right w:val="single" w:color="auto" w:sz="4" w:space="0"/>
+            <w:insideH w:val="single" w:color="auto" w:sz="4" w:space="0"/>
+            <w:insideV w:val="single" w:color="auto" w:sz="4" w:space="0"/>
+          </w:tblBorders>
+          <w:tblLayout w:type="fixed"/>
+          <w:tblCellMar>
+            <w:top w:w="15" w:type="dxa"/>
+            <w:left w:w="15" w:type="dxa"/>
+            <w:bottom w:w="15" w:type="dxa"/>
+            <w:right w:w="15" w:type="dxa"/>
+          </w:tblCellMar>
+        </w:tblPrEx>
+        <w:trPr>
+          <w:trHeight w:val="484" w:hRule="atLeast"/>
+          <w:jc w:val="center"/>
+        </w:trPr>
+        <w:tc>
+          <w:tcPr>
+            <w:tcW w:w="944" w:type="dxa"/>
+            <w:shd w:val="clear" w:color="auto" w:fill="auto"/>
+            <w:vAlign w:val="center"/>
+          </w:tcPr>
+          <w:p>
+            <w:pPr>
+              <w:jc w:val="center"/>
+              <w:rPr>
+                <w:rFonts w:hint="eastAsia"/>
+                <w:b/>
+                <w:bCs/>
+              </w:rPr>
+            </w:pPr>
+            <w:r>
+              <w:rPr>
+                <w:rFonts w:hint="eastAsia"/>
+                <w:b/>
+                <w:bCs/>
+                <w:lang w:val="en-US" w:eastAsia="zh-CN"/>
+              </w:rPr>
+              <w:t>anti_8</w:t>
+            </w:r>
+          </w:p>
+        </w:tc>
+        <w:tc>
+          <w:tcPr>
+            <w:tcW w:w="1510" w:type="dxa"/>
+            <w:shd w:val="clear" w:color="auto" w:fill="FFFF00"/>
+            <w:vAlign w:val="center"/>
+          </w:tcPr>
+          <w:p>
+            <w:pPr>
+              <w:jc w:val="center"/>
+              <w:rPr>
+                <w:rFonts w:hint="eastAsia"/>
+              </w:rPr>
+            </w:pPr>
+          </w:p>
+        </w:tc>
+        <w:tc>
+          <w:tcPr>
+            <w:tcW w:w="1396" w:type="dxa"/>
+            <w:shd w:val="clear" w:color="auto" w:fill="FFFF00"/>
+            <w:vAlign w:val="center"/>
+          </w:tcPr>
+          <w:p>
+            <w:pPr>
+              <w:jc w:val="center"/>
+              <w:rPr>
+                <w:rFonts w:hint="eastAsia"/>
+              </w:rPr>
+            </w:pPr>
+          </w:p>
+        </w:tc>
+        <w:tc>
+          <w:tcPr>
+            <w:tcW w:w="1723" w:type="dxa"/>
+            <w:shd w:val="clear" w:color="auto" w:fill="auto"/>
+            <w:vAlign w:val="center"/>
+          </w:tcPr>
+          <w:p>
+            <w:pPr>
+              <w:jc w:val="center"/>
+              <w:rPr>
+                <w:rFonts w:hint="eastAsia"/>
+              </w:rPr>
+            </w:pPr>
+            <w:r>
+              <w:rPr>
+                <w:rFonts w:hint="eastAsia"/>
+                <w:lang w:val="en-US" w:eastAsia="zh-CN"/>
+              </w:rPr>
+              <w:t>10000</w:t>
+            </w:r>
+          </w:p>
+        </w:tc>
+        <w:tc>
+          <w:tcPr>
+            <w:tcW w:w="1784" w:type="dxa"/>
+            <w:shd w:val="clear" w:color="auto" w:fill="auto"/>
+            <w:vAlign w:val="center"/>
+          </w:tcPr>
+          <w:p>
+            <w:pPr>
+              <w:jc w:val="center"/>
+              <w:rPr>
+                <w:rFonts w:hint="eastAsia"/>
+              </w:rPr>
+            </w:pPr>
+            <w:r>
+              <w:rPr>
+                <w:rFonts w:hint="eastAsia"/>
+                <w:lang w:val="en-US" w:eastAsia="zh-CN"/>
+              </w:rPr>
+              <w:t>8124</w:t>
+            </w:r>
+          </w:p>
+        </w:tc>
+        <w:tc>
+          <w:tcPr>
+            <w:tcW w:w="1603" w:type="dxa"/>
+            <w:shd w:val="clear" w:color="auto" w:fill="FFFF00"/>
+            <w:vAlign w:val="center"/>
+          </w:tcPr>
+          <w:p>
+            <w:pPr>
+              <w:jc w:val="center"/>
+              <w:rPr>
+                <w:rFonts w:hint="eastAsia"/>
+              </w:rPr>
+            </w:pPr>
+          </w:p>
+        </w:tc>
+      </w:tr>
+      <w:tr>
+        <w:tblPrEx>
+          <w:tblBorders>
+            <w:top w:val="single" w:color="auto" w:sz="4" w:space="0"/>
+            <w:left w:val="single" w:color="auto" w:sz="4" w:space="0"/>
+            <w:bottom w:val="single" w:color="auto" w:sz="4" w:space="0"/>
+            <w:right w:val="single" w:color="auto" w:sz="4" w:space="0"/>
+            <w:insideH w:val="single" w:color="auto" w:sz="4" w:space="0"/>
+            <w:insideV w:val="single" w:color="auto" w:sz="4" w:space="0"/>
+          </w:tblBorders>
+          <w:tblLayout w:type="fixed"/>
+          <w:tblCellMar>
+            <w:top w:w="15" w:type="dxa"/>
+            <w:left w:w="15" w:type="dxa"/>
+            <w:bottom w:w="15" w:type="dxa"/>
+            <w:right w:w="15" w:type="dxa"/>
+          </w:tblCellMar>
+        </w:tblPrEx>
+        <w:trPr>
+          <w:trHeight w:val="484" w:hRule="atLeast"/>
+          <w:jc w:val="center"/>
+        </w:trPr>
+        <w:tc>
+          <w:tcPr>
+            <w:tcW w:w="944" w:type="dxa"/>
+            <w:shd w:val="clear" w:color="auto" w:fill="auto"/>
+            <w:vAlign w:val="center"/>
+          </w:tcPr>
+          <w:p>
+            <w:pPr>
+              <w:jc w:val="center"/>
+              <w:rPr>
+                <w:rFonts w:hint="eastAsia"/>
+                <w:b/>
+                <w:bCs/>
+              </w:rPr>
+            </w:pPr>
+            <w:r>
+              <w:rPr>
+                <w:rFonts w:hint="eastAsia"/>
+                <w:b/>
+                <w:bCs/>
+                <w:lang w:val="en-US" w:eastAsia="zh-CN"/>
+              </w:rPr>
+              <w:t>corr_2</w:t>
+            </w:r>
+          </w:p>
+        </w:tc>
+        <w:tc>
+          <w:tcPr>
+            <w:tcW w:w="1510" w:type="dxa"/>
+            <w:shd w:val="clear" w:color="auto" w:fill="auto"/>
+            <w:vAlign w:val="center"/>
+          </w:tcPr>
+          <w:p>
+            <w:pPr>
+              <w:jc w:val="center"/>
+              <w:rPr>
+                <w:rFonts w:hint="eastAsia"/>
+              </w:rPr>
+            </w:pPr>
+            <w:r>
+              <w:rPr>
+                <w:rFonts w:hint="eastAsia"/>
+                <w:lang w:val="en-US" w:eastAsia="zh-CN"/>
+              </w:rPr>
+              <w:t>979</w:t>
+            </w:r>
+          </w:p>
+        </w:tc>
+        <w:tc>
+          <w:tcPr>
+            <w:tcW w:w="1396" w:type="dxa"/>
+            <w:shd w:val="clear" w:color="auto" w:fill="auto"/>
+            <w:vAlign w:val="center"/>
+          </w:tcPr>
+          <w:p>
+            <w:pPr>
+              <w:jc w:val="center"/>
+              <w:rPr>
+                <w:rFonts w:hint="eastAsia"/>
+              </w:rPr>
+            </w:pPr>
+            <w:r>
+              <w:rPr>
+                <w:rFonts w:hint="eastAsia"/>
+                <w:lang w:val="en-US" w:eastAsia="zh-CN"/>
+              </w:rPr>
+              <w:t>2334</w:t>
+            </w:r>
+          </w:p>
+        </w:tc>
+        <w:tc>
+          <w:tcPr>
+            <w:tcW w:w="1723" w:type="dxa"/>
+            <w:shd w:val="clear" w:color="auto" w:fill="auto"/>
+            <w:vAlign w:val="center"/>
+          </w:tcPr>
+          <w:p>
+            <w:pPr>
+              <w:jc w:val="center"/>
+              <w:rPr>
+                <w:rFonts w:hint="eastAsia"/>
+              </w:rPr>
+            </w:pPr>
+            <w:r>
+              <w:rPr>
+                <w:rFonts w:hint="eastAsia"/>
+                <w:lang w:val="en-US" w:eastAsia="zh-CN"/>
+              </w:rPr>
+              <w:t>17</w:t>
+            </w:r>
+          </w:p>
+        </w:tc>
+        <w:tc>
+          <w:tcPr>
+            <w:tcW w:w="1784" w:type="dxa"/>
+            <w:shd w:val="clear" w:color="auto" w:fill="auto"/>
+            <w:vAlign w:val="center"/>
+          </w:tcPr>
+          <w:p>
+            <w:pPr>
+              <w:jc w:val="center"/>
+              <w:rPr>
+                <w:rFonts w:hint="eastAsia"/>
+              </w:rPr>
+            </w:pPr>
+            <w:r>
+              <w:rPr>
+                <w:rFonts w:hint="eastAsia"/>
+                <w:lang w:val="en-US" w:eastAsia="zh-CN"/>
+              </w:rPr>
+              <w:t>8</w:t>
+            </w:r>
+          </w:p>
+        </w:tc>
+        <w:tc>
+          <w:tcPr>
+            <w:tcW w:w="1603" w:type="dxa"/>
+            <w:shd w:val="clear" w:color="auto" w:fill="auto"/>
+            <w:vAlign w:val="center"/>
+          </w:tcPr>
+          <w:p>
+            <w:pPr>
+              <w:jc w:val="center"/>
+              <w:rPr>
+                <w:rFonts w:hint="eastAsia"/>
+              </w:rPr>
+            </w:pPr>
+            <w:r>
+              <w:rPr>
+                <w:rFonts w:hint="eastAsia"/>
+                <w:lang w:val="en-US" w:eastAsia="zh-CN"/>
+              </w:rPr>
+              <w:t>8</w:t>
+            </w:r>
+          </w:p>
+        </w:tc>
+      </w:tr>
+      <w:tr>
+        <w:tblPrEx>
+          <w:tblBorders>
+            <w:top w:val="single" w:color="auto" w:sz="4" w:space="0"/>
+            <w:left w:val="single" w:color="auto" w:sz="4" w:space="0"/>
+            <w:bottom w:val="single" w:color="auto" w:sz="4" w:space="0"/>
+            <w:right w:val="single" w:color="auto" w:sz="4" w:space="0"/>
+            <w:insideH w:val="single" w:color="auto" w:sz="4" w:space="0"/>
+            <w:insideV w:val="single" w:color="auto" w:sz="4" w:space="0"/>
+          </w:tblBorders>
+          <w:tblLayout w:type="fixed"/>
+          <w:tblCellMar>
+            <w:top w:w="15" w:type="dxa"/>
+            <w:left w:w="15" w:type="dxa"/>
+            <w:bottom w:w="15" w:type="dxa"/>
+            <w:right w:w="15" w:type="dxa"/>
+          </w:tblCellMar>
+        </w:tblPrEx>
+        <w:trPr>
+          <w:trHeight w:val="484" w:hRule="atLeast"/>
+          <w:jc w:val="center"/>
+        </w:trPr>
+        <w:tc>
+          <w:tcPr>
+            <w:tcW w:w="944" w:type="dxa"/>
+            <w:shd w:val="clear" w:color="auto" w:fill="auto"/>
+            <w:vAlign w:val="center"/>
+          </w:tcPr>
+          <w:p>
+            <w:pPr>
+              <w:jc w:val="center"/>
+              <w:rPr>
+                <w:rFonts w:hint="eastAsia"/>
+                <w:b/>
+                <w:bCs/>
+              </w:rPr>
+            </w:pPr>
+            <w:r>
+              <w:rPr>
+                <w:rFonts w:hint="eastAsia"/>
+                <w:b/>
+                <w:bCs/>
+                <w:lang w:val="en-US" w:eastAsia="zh-CN"/>
+              </w:rPr>
+              <w:t>corr_4</w:t>
+            </w:r>
+          </w:p>
+        </w:tc>
+        <w:tc>
+          <w:tcPr>
+            <w:tcW w:w="1510" w:type="dxa"/>
+            <w:shd w:val="clear" w:color="auto" w:fill="auto"/>
+            <w:vAlign w:val="center"/>
+          </w:tcPr>
+          <w:p>
+            <w:pPr>
+              <w:jc w:val="center"/>
+              <w:rPr>
+                <w:rFonts w:hint="eastAsia"/>
+              </w:rPr>
+            </w:pPr>
+            <w:r>
+              <w:rPr>
+                <w:rFonts w:hint="eastAsia"/>
+                <w:lang w:val="en-US" w:eastAsia="zh-CN"/>
+              </w:rPr>
+              <w:t>5708625</w:t>
+            </w:r>
+          </w:p>
+        </w:tc>
+        <w:tc>
+          <w:tcPr>
+            <w:tcW w:w="1396" w:type="dxa"/>
+            <w:shd w:val="clear" w:color="auto" w:fill="auto"/>
+            <w:vAlign w:val="center"/>
+          </w:tcPr>
+          <w:p>
+            <w:pPr>
+              <w:jc w:val="center"/>
+              <w:rPr>
+                <w:rFonts w:hint="eastAsia"/>
+              </w:rPr>
+            </w:pPr>
+            <w:r>
+              <w:rPr>
+                <w:rFonts w:hint="eastAsia"/>
+                <w:lang w:val="en-US" w:eastAsia="zh-CN"/>
+              </w:rPr>
+              <w:t>3570728</w:t>
+            </w:r>
+          </w:p>
+        </w:tc>
+        <w:tc>
+          <w:tcPr>
+            <w:tcW w:w="1723" w:type="dxa"/>
+            <w:shd w:val="clear" w:color="auto" w:fill="auto"/>
+            <w:vAlign w:val="center"/>
+          </w:tcPr>
+          <w:p>
+            <w:pPr>
+              <w:jc w:val="center"/>
+              <w:rPr>
+                <w:rFonts w:hint="eastAsia"/>
+              </w:rPr>
+            </w:pPr>
+            <w:r>
+              <w:rPr>
+                <w:rFonts w:hint="eastAsia"/>
+                <w:lang w:val="en-US" w:eastAsia="zh-CN"/>
+              </w:rPr>
+              <w:t>10000</w:t>
+            </w:r>
+          </w:p>
+        </w:tc>
+        <w:tc>
+          <w:tcPr>
+            <w:tcW w:w="1784" w:type="dxa"/>
+            <w:shd w:val="clear" w:color="auto" w:fill="auto"/>
+            <w:vAlign w:val="center"/>
+          </w:tcPr>
+          <w:p>
+            <w:pPr>
+              <w:jc w:val="center"/>
+              <w:rPr>
+                <w:rFonts w:hint="eastAsia"/>
+              </w:rPr>
+            </w:pPr>
+            <w:r>
+              <w:rPr>
+                <w:rFonts w:hint="eastAsia"/>
+                <w:lang w:val="en-US" w:eastAsia="zh-CN"/>
+              </w:rPr>
+              <w:t>162</w:t>
+            </w:r>
+          </w:p>
+        </w:tc>
+        <w:tc>
+          <w:tcPr>
+            <w:tcW w:w="1603" w:type="dxa"/>
+            <w:shd w:val="clear" w:color="auto" w:fill="auto"/>
+            <w:vAlign w:val="center"/>
+          </w:tcPr>
+          <w:p>
+            <w:pPr>
+              <w:jc w:val="center"/>
+              <w:rPr>
+                <w:rFonts w:hint="eastAsia"/>
+              </w:rPr>
+            </w:pPr>
+            <w:r>
+              <w:rPr>
+                <w:rFonts w:hint="eastAsia"/>
+                <w:lang w:val="en-US" w:eastAsia="zh-CN"/>
+              </w:rPr>
+              <w:t>3723233</w:t>
+            </w:r>
           </w:p>
         </w:tc>
       </w:tr>
@@ -8123,7 +9783,7 @@
                 <w:bCs/>
                 <w:lang w:val="en-US" w:eastAsia="zh-CN"/>
               </w:rPr>
-              <w:t>anti_8</w:t>
+              <w:t>corr_6</w:t>
             </w:r>
           </w:p>
         </w:tc>
@@ -8197,7 +9857,7 @@
                 <w:rFonts w:hint="eastAsia"/>
                 <w:lang w:val="en-US" w:eastAsia="zh-CN"/>
               </w:rPr>
-              <w:t>8124</w:t>
+              <w:t>1166</w:t>
             </w:r>
           </w:p>
         </w:tc>
@@ -8214,6 +9874,303 @@
                 <w:rFonts w:hint="eastAsia"/>
               </w:rPr>
             </w:pPr>
+          </w:p>
+        </w:tc>
+      </w:tr>
+      <w:tr>
+        <w:tblPrEx>
+          <w:tblBorders>
+            <w:top w:val="single" w:color="auto" w:sz="4" w:space="0"/>
+            <w:left w:val="single" w:color="auto" w:sz="4" w:space="0"/>
+            <w:bottom w:val="single" w:color="auto" w:sz="4" w:space="0"/>
+            <w:right w:val="single" w:color="auto" w:sz="4" w:space="0"/>
+            <w:insideH w:val="single" w:color="auto" w:sz="4" w:space="0"/>
+            <w:insideV w:val="single" w:color="auto" w:sz="4" w:space="0"/>
+          </w:tblBorders>
+          <w:tblLayout w:type="fixed"/>
+          <w:tblCellMar>
+            <w:top w:w="15" w:type="dxa"/>
+            <w:left w:w="15" w:type="dxa"/>
+            <w:bottom w:w="15" w:type="dxa"/>
+            <w:right w:w="15" w:type="dxa"/>
+          </w:tblCellMar>
+        </w:tblPrEx>
+        <w:trPr>
+          <w:trHeight w:val="484" w:hRule="atLeast"/>
+          <w:jc w:val="center"/>
+        </w:trPr>
+        <w:tc>
+          <w:tcPr>
+            <w:tcW w:w="944" w:type="dxa"/>
+            <w:shd w:val="clear" w:color="auto" w:fill="auto"/>
+            <w:vAlign w:val="center"/>
+          </w:tcPr>
+          <w:p>
+            <w:pPr>
+              <w:jc w:val="center"/>
+              <w:rPr>
+                <w:rFonts w:hint="eastAsia"/>
+                <w:b/>
+                <w:bCs/>
+              </w:rPr>
+            </w:pPr>
+            <w:r>
+              <w:rPr>
+                <w:rFonts w:hint="eastAsia"/>
+                <w:b/>
+                <w:bCs/>
+                <w:lang w:val="en-US" w:eastAsia="zh-CN"/>
+              </w:rPr>
+              <w:t>corr_8</w:t>
+            </w:r>
+          </w:p>
+        </w:tc>
+        <w:tc>
+          <w:tcPr>
+            <w:tcW w:w="1510" w:type="dxa"/>
+            <w:shd w:val="clear" w:color="auto" w:fill="FFFF00"/>
+            <w:vAlign w:val="center"/>
+          </w:tcPr>
+          <w:p>
+            <w:pPr>
+              <w:jc w:val="center"/>
+              <w:rPr>
+                <w:rFonts w:hint="eastAsia"/>
+              </w:rPr>
+            </w:pPr>
+          </w:p>
+        </w:tc>
+        <w:tc>
+          <w:tcPr>
+            <w:tcW w:w="1396" w:type="dxa"/>
+            <w:shd w:val="clear" w:color="auto" w:fill="FFFF00"/>
+            <w:vAlign w:val="center"/>
+          </w:tcPr>
+          <w:p>
+            <w:pPr>
+              <w:jc w:val="center"/>
+              <w:rPr>
+                <w:rFonts w:hint="eastAsia"/>
+              </w:rPr>
+            </w:pPr>
+          </w:p>
+        </w:tc>
+        <w:tc>
+          <w:tcPr>
+            <w:tcW w:w="1723" w:type="dxa"/>
+            <w:shd w:val="clear" w:color="auto" w:fill="auto"/>
+            <w:vAlign w:val="center"/>
+          </w:tcPr>
+          <w:p>
+            <w:pPr>
+              <w:jc w:val="center"/>
+              <w:rPr>
+                <w:rFonts w:hint="eastAsia"/>
+              </w:rPr>
+            </w:pPr>
+            <w:r>
+              <w:rPr>
+                <w:rFonts w:hint="eastAsia"/>
+                <w:lang w:val="en-US" w:eastAsia="zh-CN"/>
+              </w:rPr>
+              <w:t>10000</w:t>
+            </w:r>
+          </w:p>
+        </w:tc>
+        <w:tc>
+          <w:tcPr>
+            <w:tcW w:w="1784" w:type="dxa"/>
+            <w:shd w:val="clear" w:color="auto" w:fill="auto"/>
+            <w:vAlign w:val="center"/>
+          </w:tcPr>
+          <w:p>
+            <w:pPr>
+              <w:jc w:val="center"/>
+              <w:rPr>
+                <w:rFonts w:hint="eastAsia"/>
+              </w:rPr>
+            </w:pPr>
+            <w:r>
+              <w:rPr>
+                <w:rFonts w:hint="eastAsia"/>
+                <w:lang w:val="en-US" w:eastAsia="zh-CN"/>
+              </w:rPr>
+              <w:t>3310</w:t>
+            </w:r>
+          </w:p>
+        </w:tc>
+        <w:tc>
+          <w:tcPr>
+            <w:tcW w:w="1603" w:type="dxa"/>
+            <w:shd w:val="clear" w:color="auto" w:fill="FFFF00"/>
+            <w:vAlign w:val="center"/>
+          </w:tcPr>
+          <w:p>
+            <w:pPr>
+              <w:jc w:val="center"/>
+              <w:rPr>
+                <w:rFonts w:hint="eastAsia"/>
+              </w:rPr>
+            </w:pPr>
+          </w:p>
+        </w:tc>
+      </w:tr>
+      <w:tr>
+        <w:tblPrEx>
+          <w:tblBorders>
+            <w:top w:val="single" w:color="auto" w:sz="4" w:space="0"/>
+            <w:left w:val="single" w:color="auto" w:sz="4" w:space="0"/>
+            <w:bottom w:val="single" w:color="auto" w:sz="4" w:space="0"/>
+            <w:right w:val="single" w:color="auto" w:sz="4" w:space="0"/>
+            <w:insideH w:val="single" w:color="auto" w:sz="4" w:space="0"/>
+            <w:insideV w:val="single" w:color="auto" w:sz="4" w:space="0"/>
+          </w:tblBorders>
+          <w:tblLayout w:type="fixed"/>
+          <w:tblCellMar>
+            <w:top w:w="15" w:type="dxa"/>
+            <w:left w:w="15" w:type="dxa"/>
+            <w:bottom w:w="15" w:type="dxa"/>
+            <w:right w:w="15" w:type="dxa"/>
+          </w:tblCellMar>
+        </w:tblPrEx>
+        <w:trPr>
+          <w:trHeight w:val="484" w:hRule="atLeast"/>
+          <w:jc w:val="center"/>
+        </w:trPr>
+        <w:tc>
+          <w:tcPr>
+            <w:tcW w:w="944" w:type="dxa"/>
+            <w:shd w:val="clear" w:color="auto" w:fill="auto"/>
+            <w:vAlign w:val="center"/>
+          </w:tcPr>
+          <w:p>
+            <w:pPr>
+              <w:jc w:val="center"/>
+              <w:rPr>
+                <w:rFonts w:hint="eastAsia"/>
+                <w:b/>
+                <w:bCs/>
+              </w:rPr>
+            </w:pPr>
+            <w:r>
+              <w:rPr>
+                <w:rFonts w:hint="eastAsia"/>
+                <w:b/>
+                <w:bCs/>
+                <w:lang w:val="en-US" w:eastAsia="zh-CN"/>
+              </w:rPr>
+              <w:t>inde_2</w:t>
+            </w:r>
+          </w:p>
+        </w:tc>
+        <w:tc>
+          <w:tcPr>
+            <w:tcW w:w="1510" w:type="dxa"/>
+            <w:shd w:val="clear" w:color="auto" w:fill="auto"/>
+            <w:vAlign w:val="center"/>
+          </w:tcPr>
+          <w:p>
+            <w:pPr>
+              <w:jc w:val="center"/>
+              <w:rPr>
+                <w:rFonts w:hint="eastAsia"/>
+              </w:rPr>
+            </w:pPr>
+            <w:r>
+              <w:rPr>
+                <w:rFonts w:hint="eastAsia"/>
+                <w:lang w:val="en-US" w:eastAsia="zh-CN"/>
+              </w:rPr>
+              <w:t>23603</w:t>
+            </w:r>
+          </w:p>
+        </w:tc>
+        <w:tc>
+          <w:tcPr>
+            <w:tcW w:w="1396" w:type="dxa"/>
+            <w:shd w:val="clear" w:color="auto" w:fill="auto"/>
+            <w:vAlign w:val="center"/>
+          </w:tcPr>
+          <w:p>
+            <w:pPr>
+              <w:jc w:val="center"/>
+              <w:rPr>
+                <w:rFonts w:hint="eastAsia"/>
+              </w:rPr>
+            </w:pPr>
+            <w:r>
+              <w:rPr>
+                <w:rFonts w:hint="eastAsia"/>
+                <w:lang w:val="en-US" w:eastAsia="zh-CN"/>
+              </w:rPr>
+              <w:t>13648</w:t>
+            </w:r>
+          </w:p>
+        </w:tc>
+        <w:tc>
+          <w:tcPr>
+            <w:tcW w:w="1723" w:type="dxa"/>
+            <w:shd w:val="clear" w:color="auto" w:fill="auto"/>
+            <w:vAlign w:val="center"/>
+          </w:tcPr>
+          <w:p>
+            <w:pPr>
+              <w:jc w:val="center"/>
+              <w:rPr>
+                <w:rFonts w:hint="eastAsia"/>
+              </w:rPr>
+            </w:pPr>
+            <w:r>
+              <w:rPr>
+                <w:rFonts w:hint="eastAsia"/>
+                <w:lang w:val="en-US" w:eastAsia="zh-CN"/>
+              </w:rPr>
+              <w:t>128</w:t>
+            </w:r>
+          </w:p>
+        </w:tc>
+        <w:tc>
+          <w:tcPr>
+            <w:tcW w:w="1784" w:type="dxa"/>
+            <w:shd w:val="clear" w:color="auto" w:fill="auto"/>
+            <w:vAlign w:val="center"/>
+          </w:tcPr>
+          <w:p>
+            <w:pPr>
+              <w:jc w:val="center"/>
+              <w:rPr>
+                <w:rFonts w:hint="eastAsia"/>
+              </w:rPr>
+            </w:pPr>
+            <w:r>
+              <w:rPr>
+                <w:rFonts w:hint="eastAsia"/>
+                <w:lang w:val="en-US" w:eastAsia="zh-CN"/>
+              </w:rPr>
+              <w:t>47</w:t>
+            </w:r>
+          </w:p>
+        </w:tc>
+        <w:tc>
+          <w:tcPr>
+            <w:tcW w:w="1603" w:type="dxa"/>
+            <w:shd w:val="clear" w:color="auto" w:fill="auto"/>
+            <w:vAlign w:val="center"/>
+          </w:tcPr>
+          <w:p>
+            <w:pPr>
+              <w:jc w:val="center"/>
+              <w:rPr>
+                <w:rFonts w:hint="eastAsia"/>
+              </w:rPr>
+            </w:pPr>
+            <w:r>
+              <w:rPr>
+                <w:rFonts w:hint="eastAsia"/>
+                <w:lang w:val="en-US" w:eastAsia="zh-CN"/>
+              </w:rPr>
+              <w:t>2930</w:t>
+            </w:r>
           </w:p>
         </w:tc>
       </w:tr>
@@ -8262,52 +10219,38 @@
                 <w:bCs/>
                 <w:lang w:val="en-US" w:eastAsia="zh-CN"/>
               </w:rPr>
-              <w:t>corr_2</w:t>
+              <w:t>inde_4</w:t>
             </w:r>
           </w:p>
         </w:tc>
         <w:tc>
           <w:tcPr>
             <w:tcW w:w="1510" w:type="dxa"/>
-            <w:shd w:val="clear" w:color="auto" w:fill="auto"/>
-            <w:vAlign w:val="center"/>
-          </w:tcPr>
-          <w:p>
-            <w:pPr>
-              <w:jc w:val="center"/>
-              <w:rPr>
-                <w:rFonts w:hint="eastAsia"/>
-              </w:rPr>
-            </w:pPr>
-            <w:r>
-              <w:rPr>
-                <w:rFonts w:hint="eastAsia"/>
-                <w:lang w:val="en-US" w:eastAsia="zh-CN"/>
-              </w:rPr>
-              <w:t>979</w:t>
-            </w:r>
+            <w:shd w:val="clear" w:color="auto" w:fill="FFFF00"/>
+            <w:vAlign w:val="center"/>
+          </w:tcPr>
+          <w:p>
+            <w:pPr>
+              <w:jc w:val="center"/>
+              <w:rPr>
+                <w:rFonts w:hint="eastAsia"/>
+              </w:rPr>
+            </w:pPr>
           </w:p>
         </w:tc>
         <w:tc>
           <w:tcPr>
             <w:tcW w:w="1396" w:type="dxa"/>
-            <w:shd w:val="clear" w:color="auto" w:fill="auto"/>
-            <w:vAlign w:val="center"/>
-          </w:tcPr>
-          <w:p>
-            <w:pPr>
-              <w:jc w:val="center"/>
-              <w:rPr>
-                <w:rFonts w:hint="eastAsia"/>
-              </w:rPr>
-            </w:pPr>
-            <w:r>
-              <w:rPr>
-                <w:rFonts w:hint="eastAsia"/>
-                <w:lang w:val="en-US" w:eastAsia="zh-CN"/>
-              </w:rPr>
-              <w:t>2334</w:t>
-            </w:r>
+            <w:shd w:val="clear" w:color="auto" w:fill="FFFF00"/>
+            <w:vAlign w:val="center"/>
+          </w:tcPr>
+          <w:p>
+            <w:pPr>
+              <w:jc w:val="center"/>
+              <w:rPr>
+                <w:rFonts w:hint="eastAsia"/>
+              </w:rPr>
+            </w:pPr>
           </w:p>
         </w:tc>
         <w:tc>
@@ -8328,7 +10271,7 @@
                 <w:rFonts w:hint="eastAsia"/>
                 <w:lang w:val="en-US" w:eastAsia="zh-CN"/>
               </w:rPr>
-              <w:t>17</w:t>
+              <w:t>10000</w:t>
             </w:r>
           </w:p>
         </w:tc>
@@ -8350,30 +10293,23 @@
                 <w:rFonts w:hint="eastAsia"/>
                 <w:lang w:val="en-US" w:eastAsia="zh-CN"/>
               </w:rPr>
-              <w:t>8</w:t>
+              <w:t>550</w:t>
             </w:r>
           </w:p>
         </w:tc>
         <w:tc>
           <w:tcPr>
             <w:tcW w:w="1603" w:type="dxa"/>
-            <w:shd w:val="clear" w:color="auto" w:fill="auto"/>
-            <w:vAlign w:val="center"/>
-          </w:tcPr>
-          <w:p>
-            <w:pPr>
-              <w:jc w:val="center"/>
-              <w:rPr>
-                <w:rFonts w:hint="eastAsia"/>
-              </w:rPr>
-            </w:pPr>
-            <w:r>
-              <w:rPr>
-                <w:rFonts w:hint="eastAsia"/>
-                <w:lang w:val="en-US" w:eastAsia="zh-CN"/>
-              </w:rPr>
-              <w:t>8</w:t>
-            </w:r>
+            <w:shd w:val="clear" w:color="auto" w:fill="FFFF00"/>
+            <w:vAlign w:val="center"/>
+          </w:tcPr>
+          <w:p>
+            <w:pPr>
+              <w:jc w:val="center"/>
+              <w:rPr>
+                <w:rFonts w:hint="eastAsia"/>
+              </w:rPr>
+            </w:pPr>
           </w:p>
         </w:tc>
       </w:tr>
@@ -8422,52 +10358,38 @@
                 <w:bCs/>
                 <w:lang w:val="en-US" w:eastAsia="zh-CN"/>
               </w:rPr>
-              <w:t>corr_4</w:t>
+              <w:t>inde_6</w:t>
             </w:r>
           </w:p>
         </w:tc>
         <w:tc>
           <w:tcPr>
             <w:tcW w:w="1510" w:type="dxa"/>
-            <w:shd w:val="clear" w:color="auto" w:fill="auto"/>
-            <w:vAlign w:val="center"/>
-          </w:tcPr>
-          <w:p>
-            <w:pPr>
-              <w:jc w:val="center"/>
-              <w:rPr>
-                <w:rFonts w:hint="eastAsia"/>
-              </w:rPr>
-            </w:pPr>
-            <w:r>
-              <w:rPr>
-                <w:rFonts w:hint="eastAsia"/>
-                <w:lang w:val="en-US" w:eastAsia="zh-CN"/>
-              </w:rPr>
-              <w:t>5708625</w:t>
-            </w:r>
+            <w:shd w:val="clear" w:color="auto" w:fill="FFFF00"/>
+            <w:vAlign w:val="center"/>
+          </w:tcPr>
+          <w:p>
+            <w:pPr>
+              <w:jc w:val="center"/>
+              <w:rPr>
+                <w:rFonts w:hint="eastAsia"/>
+              </w:rPr>
+            </w:pPr>
           </w:p>
         </w:tc>
         <w:tc>
           <w:tcPr>
             <w:tcW w:w="1396" w:type="dxa"/>
-            <w:shd w:val="clear" w:color="auto" w:fill="auto"/>
-            <w:vAlign w:val="center"/>
-          </w:tcPr>
-          <w:p>
-            <w:pPr>
-              <w:jc w:val="center"/>
-              <w:rPr>
-                <w:rFonts w:hint="eastAsia"/>
-              </w:rPr>
-            </w:pPr>
-            <w:r>
-              <w:rPr>
-                <w:rFonts w:hint="eastAsia"/>
-                <w:lang w:val="en-US" w:eastAsia="zh-CN"/>
-              </w:rPr>
-              <w:t>3570728</w:t>
-            </w:r>
+            <w:shd w:val="clear" w:color="auto" w:fill="FFFF00"/>
+            <w:vAlign w:val="center"/>
+          </w:tcPr>
+          <w:p>
+            <w:pPr>
+              <w:jc w:val="center"/>
+              <w:rPr>
+                <w:rFonts w:hint="eastAsia"/>
+              </w:rPr>
+            </w:pPr>
           </w:p>
         </w:tc>
         <w:tc>
@@ -8510,30 +10432,23 @@
                 <w:rFonts w:hint="eastAsia"/>
                 <w:lang w:val="en-US" w:eastAsia="zh-CN"/>
               </w:rPr>
-              <w:t>162</w:t>
+              <w:t>2210</w:t>
             </w:r>
           </w:p>
         </w:tc>
         <w:tc>
           <w:tcPr>
             <w:tcW w:w="1603" w:type="dxa"/>
-            <w:shd w:val="clear" w:color="auto" w:fill="auto"/>
-            <w:vAlign w:val="center"/>
-          </w:tcPr>
-          <w:p>
-            <w:pPr>
-              <w:jc w:val="center"/>
-              <w:rPr>
-                <w:rFonts w:hint="eastAsia"/>
-              </w:rPr>
-            </w:pPr>
-            <w:r>
-              <w:rPr>
-                <w:rFonts w:hint="eastAsia"/>
-                <w:lang w:val="en-US" w:eastAsia="zh-CN"/>
-              </w:rPr>
-              <w:t>3723233</w:t>
-            </w:r>
+            <w:shd w:val="clear" w:color="auto" w:fill="FFFF00"/>
+            <w:vAlign w:val="center"/>
+          </w:tcPr>
+          <w:p>
+            <w:pPr>
+              <w:jc w:val="center"/>
+              <w:rPr>
+                <w:rFonts w:hint="eastAsia"/>
+              </w:rPr>
+            </w:pPr>
           </w:p>
         </w:tc>
       </w:tr>
@@ -8547,723 +10462,6 @@
             <w:insideH w:val="single" w:color="auto" w:sz="4" w:space="0"/>
             <w:insideV w:val="single" w:color="auto" w:sz="4" w:space="0"/>
           </w:tblBorders>
-          <w:shd w:val="clear" w:color="auto" w:fill="auto"/>
-          <w:tblLayout w:type="fixed"/>
-          <w:tblCellMar>
-            <w:top w:w="15" w:type="dxa"/>
-            <w:left w:w="15" w:type="dxa"/>
-            <w:bottom w:w="15" w:type="dxa"/>
-            <w:right w:w="15" w:type="dxa"/>
-          </w:tblCellMar>
-        </w:tblPrEx>
-        <w:trPr>
-          <w:trHeight w:val="484" w:hRule="atLeast"/>
-          <w:jc w:val="center"/>
-        </w:trPr>
-        <w:tc>
-          <w:tcPr>
-            <w:tcW w:w="944" w:type="dxa"/>
-            <w:shd w:val="clear" w:color="auto" w:fill="auto"/>
-            <w:vAlign w:val="center"/>
-          </w:tcPr>
-          <w:p>
-            <w:pPr>
-              <w:jc w:val="center"/>
-              <w:rPr>
-                <w:rFonts w:hint="eastAsia"/>
-                <w:b/>
-                <w:bCs/>
-              </w:rPr>
-            </w:pPr>
-            <w:r>
-              <w:rPr>
-                <w:rFonts w:hint="eastAsia"/>
-                <w:b/>
-                <w:bCs/>
-                <w:lang w:val="en-US" w:eastAsia="zh-CN"/>
-              </w:rPr>
-              <w:t>corr_6</w:t>
-            </w:r>
-          </w:p>
-        </w:tc>
-        <w:tc>
-          <w:tcPr>
-            <w:tcW w:w="1510" w:type="dxa"/>
-            <w:shd w:val="clear" w:color="auto" w:fill="FFFF00"/>
-            <w:vAlign w:val="center"/>
-          </w:tcPr>
-          <w:p>
-            <w:pPr>
-              <w:jc w:val="center"/>
-              <w:rPr>
-                <w:rFonts w:hint="eastAsia"/>
-              </w:rPr>
-            </w:pPr>
-          </w:p>
-        </w:tc>
-        <w:tc>
-          <w:tcPr>
-            <w:tcW w:w="1396" w:type="dxa"/>
-            <w:shd w:val="clear" w:color="auto" w:fill="FFFF00"/>
-            <w:vAlign w:val="center"/>
-          </w:tcPr>
-          <w:p>
-            <w:pPr>
-              <w:jc w:val="center"/>
-              <w:rPr>
-                <w:rFonts w:hint="eastAsia"/>
-              </w:rPr>
-            </w:pPr>
-          </w:p>
-        </w:tc>
-        <w:tc>
-          <w:tcPr>
-            <w:tcW w:w="1723" w:type="dxa"/>
-            <w:shd w:val="clear" w:color="auto" w:fill="auto"/>
-            <w:vAlign w:val="center"/>
-          </w:tcPr>
-          <w:p>
-            <w:pPr>
-              <w:jc w:val="center"/>
-              <w:rPr>
-                <w:rFonts w:hint="eastAsia"/>
-              </w:rPr>
-            </w:pPr>
-            <w:r>
-              <w:rPr>
-                <w:rFonts w:hint="eastAsia"/>
-                <w:lang w:val="en-US" w:eastAsia="zh-CN"/>
-              </w:rPr>
-              <w:t>10000</w:t>
-            </w:r>
-          </w:p>
-        </w:tc>
-        <w:tc>
-          <w:tcPr>
-            <w:tcW w:w="1784" w:type="dxa"/>
-            <w:shd w:val="clear" w:color="auto" w:fill="auto"/>
-            <w:vAlign w:val="center"/>
-          </w:tcPr>
-          <w:p>
-            <w:pPr>
-              <w:jc w:val="center"/>
-              <w:rPr>
-                <w:rFonts w:hint="eastAsia"/>
-              </w:rPr>
-            </w:pPr>
-            <w:r>
-              <w:rPr>
-                <w:rFonts w:hint="eastAsia"/>
-                <w:lang w:val="en-US" w:eastAsia="zh-CN"/>
-              </w:rPr>
-              <w:t>1166</w:t>
-            </w:r>
-          </w:p>
-        </w:tc>
-        <w:tc>
-          <w:tcPr>
-            <w:tcW w:w="1603" w:type="dxa"/>
-            <w:shd w:val="clear" w:color="auto" w:fill="FFFF00"/>
-            <w:vAlign w:val="center"/>
-          </w:tcPr>
-          <w:p>
-            <w:pPr>
-              <w:jc w:val="center"/>
-              <w:rPr>
-                <w:rFonts w:hint="eastAsia"/>
-              </w:rPr>
-            </w:pPr>
-          </w:p>
-        </w:tc>
-      </w:tr>
-      <w:tr>
-        <w:tblPrEx>
-          <w:tblBorders>
-            <w:top w:val="single" w:color="auto" w:sz="4" w:space="0"/>
-            <w:left w:val="single" w:color="auto" w:sz="4" w:space="0"/>
-            <w:bottom w:val="single" w:color="auto" w:sz="4" w:space="0"/>
-            <w:right w:val="single" w:color="auto" w:sz="4" w:space="0"/>
-            <w:insideH w:val="single" w:color="auto" w:sz="4" w:space="0"/>
-            <w:insideV w:val="single" w:color="auto" w:sz="4" w:space="0"/>
-          </w:tblBorders>
-          <w:shd w:val="clear" w:color="auto" w:fill="auto"/>
-          <w:tblLayout w:type="fixed"/>
-          <w:tblCellMar>
-            <w:top w:w="15" w:type="dxa"/>
-            <w:left w:w="15" w:type="dxa"/>
-            <w:bottom w:w="15" w:type="dxa"/>
-            <w:right w:w="15" w:type="dxa"/>
-          </w:tblCellMar>
-        </w:tblPrEx>
-        <w:trPr>
-          <w:trHeight w:val="484" w:hRule="atLeast"/>
-          <w:jc w:val="center"/>
-        </w:trPr>
-        <w:tc>
-          <w:tcPr>
-            <w:tcW w:w="944" w:type="dxa"/>
-            <w:shd w:val="clear" w:color="auto" w:fill="auto"/>
-            <w:vAlign w:val="center"/>
-          </w:tcPr>
-          <w:p>
-            <w:pPr>
-              <w:jc w:val="center"/>
-              <w:rPr>
-                <w:rFonts w:hint="eastAsia"/>
-                <w:b/>
-                <w:bCs/>
-              </w:rPr>
-            </w:pPr>
-            <w:r>
-              <w:rPr>
-                <w:rFonts w:hint="eastAsia"/>
-                <w:b/>
-                <w:bCs/>
-                <w:lang w:val="en-US" w:eastAsia="zh-CN"/>
-              </w:rPr>
-              <w:t>corr_8</w:t>
-            </w:r>
-          </w:p>
-        </w:tc>
-        <w:tc>
-          <w:tcPr>
-            <w:tcW w:w="1510" w:type="dxa"/>
-            <w:shd w:val="clear" w:color="auto" w:fill="FFFF00"/>
-            <w:vAlign w:val="center"/>
-          </w:tcPr>
-          <w:p>
-            <w:pPr>
-              <w:jc w:val="center"/>
-              <w:rPr>
-                <w:rFonts w:hint="eastAsia"/>
-              </w:rPr>
-            </w:pPr>
-          </w:p>
-        </w:tc>
-        <w:tc>
-          <w:tcPr>
-            <w:tcW w:w="1396" w:type="dxa"/>
-            <w:shd w:val="clear" w:color="auto" w:fill="FFFF00"/>
-            <w:vAlign w:val="center"/>
-          </w:tcPr>
-          <w:p>
-            <w:pPr>
-              <w:jc w:val="center"/>
-              <w:rPr>
-                <w:rFonts w:hint="eastAsia"/>
-              </w:rPr>
-            </w:pPr>
-          </w:p>
-        </w:tc>
-        <w:tc>
-          <w:tcPr>
-            <w:tcW w:w="1723" w:type="dxa"/>
-            <w:shd w:val="clear" w:color="auto" w:fill="auto"/>
-            <w:vAlign w:val="center"/>
-          </w:tcPr>
-          <w:p>
-            <w:pPr>
-              <w:jc w:val="center"/>
-              <w:rPr>
-                <w:rFonts w:hint="eastAsia"/>
-              </w:rPr>
-            </w:pPr>
-            <w:r>
-              <w:rPr>
-                <w:rFonts w:hint="eastAsia"/>
-                <w:lang w:val="en-US" w:eastAsia="zh-CN"/>
-              </w:rPr>
-              <w:t>10000</w:t>
-            </w:r>
-          </w:p>
-        </w:tc>
-        <w:tc>
-          <w:tcPr>
-            <w:tcW w:w="1784" w:type="dxa"/>
-            <w:shd w:val="clear" w:color="auto" w:fill="auto"/>
-            <w:vAlign w:val="center"/>
-          </w:tcPr>
-          <w:p>
-            <w:pPr>
-              <w:jc w:val="center"/>
-              <w:rPr>
-                <w:rFonts w:hint="eastAsia"/>
-              </w:rPr>
-            </w:pPr>
-            <w:r>
-              <w:rPr>
-                <w:rFonts w:hint="eastAsia"/>
-                <w:lang w:val="en-US" w:eastAsia="zh-CN"/>
-              </w:rPr>
-              <w:t>3310</w:t>
-            </w:r>
-          </w:p>
-        </w:tc>
-        <w:tc>
-          <w:tcPr>
-            <w:tcW w:w="1603" w:type="dxa"/>
-            <w:shd w:val="clear" w:color="auto" w:fill="FFFF00"/>
-            <w:vAlign w:val="center"/>
-          </w:tcPr>
-          <w:p>
-            <w:pPr>
-              <w:jc w:val="center"/>
-              <w:rPr>
-                <w:rFonts w:hint="eastAsia"/>
-              </w:rPr>
-            </w:pPr>
-          </w:p>
-        </w:tc>
-      </w:tr>
-      <w:tr>
-        <w:tblPrEx>
-          <w:tblBorders>
-            <w:top w:val="single" w:color="auto" w:sz="4" w:space="0"/>
-            <w:left w:val="single" w:color="auto" w:sz="4" w:space="0"/>
-            <w:bottom w:val="single" w:color="auto" w:sz="4" w:space="0"/>
-            <w:right w:val="single" w:color="auto" w:sz="4" w:space="0"/>
-            <w:insideH w:val="single" w:color="auto" w:sz="4" w:space="0"/>
-            <w:insideV w:val="single" w:color="auto" w:sz="4" w:space="0"/>
-          </w:tblBorders>
-          <w:shd w:val="clear" w:color="auto" w:fill="auto"/>
-          <w:tblLayout w:type="fixed"/>
-          <w:tblCellMar>
-            <w:top w:w="15" w:type="dxa"/>
-            <w:left w:w="15" w:type="dxa"/>
-            <w:bottom w:w="15" w:type="dxa"/>
-            <w:right w:w="15" w:type="dxa"/>
-          </w:tblCellMar>
-        </w:tblPrEx>
-        <w:trPr>
-          <w:trHeight w:val="484" w:hRule="atLeast"/>
-          <w:jc w:val="center"/>
-        </w:trPr>
-        <w:tc>
-          <w:tcPr>
-            <w:tcW w:w="944" w:type="dxa"/>
-            <w:shd w:val="clear" w:color="auto" w:fill="auto"/>
-            <w:vAlign w:val="center"/>
-          </w:tcPr>
-          <w:p>
-            <w:pPr>
-              <w:jc w:val="center"/>
-              <w:rPr>
-                <w:rFonts w:hint="eastAsia"/>
-                <w:b/>
-                <w:bCs/>
-              </w:rPr>
-            </w:pPr>
-            <w:r>
-              <w:rPr>
-                <w:rFonts w:hint="eastAsia"/>
-                <w:b/>
-                <w:bCs/>
-                <w:lang w:val="en-US" w:eastAsia="zh-CN"/>
-              </w:rPr>
-              <w:t>inde_2</w:t>
-            </w:r>
-          </w:p>
-        </w:tc>
-        <w:tc>
-          <w:tcPr>
-            <w:tcW w:w="1510" w:type="dxa"/>
-            <w:shd w:val="clear" w:color="auto" w:fill="auto"/>
-            <w:vAlign w:val="center"/>
-          </w:tcPr>
-          <w:p>
-            <w:pPr>
-              <w:jc w:val="center"/>
-              <w:rPr>
-                <w:rFonts w:hint="eastAsia"/>
-              </w:rPr>
-            </w:pPr>
-            <w:r>
-              <w:rPr>
-                <w:rFonts w:hint="eastAsia"/>
-                <w:lang w:val="en-US" w:eastAsia="zh-CN"/>
-              </w:rPr>
-              <w:t>23603</w:t>
-            </w:r>
-          </w:p>
-        </w:tc>
-        <w:tc>
-          <w:tcPr>
-            <w:tcW w:w="1396" w:type="dxa"/>
-            <w:shd w:val="clear" w:color="auto" w:fill="auto"/>
-            <w:vAlign w:val="center"/>
-          </w:tcPr>
-          <w:p>
-            <w:pPr>
-              <w:jc w:val="center"/>
-              <w:rPr>
-                <w:rFonts w:hint="eastAsia"/>
-              </w:rPr>
-            </w:pPr>
-            <w:r>
-              <w:rPr>
-                <w:rFonts w:hint="eastAsia"/>
-                <w:lang w:val="en-US" w:eastAsia="zh-CN"/>
-              </w:rPr>
-              <w:t>13648</w:t>
-            </w:r>
-          </w:p>
-        </w:tc>
-        <w:tc>
-          <w:tcPr>
-            <w:tcW w:w="1723" w:type="dxa"/>
-            <w:shd w:val="clear" w:color="auto" w:fill="auto"/>
-            <w:vAlign w:val="center"/>
-          </w:tcPr>
-          <w:p>
-            <w:pPr>
-              <w:jc w:val="center"/>
-              <w:rPr>
-                <w:rFonts w:hint="eastAsia"/>
-              </w:rPr>
-            </w:pPr>
-            <w:r>
-              <w:rPr>
-                <w:rFonts w:hint="eastAsia"/>
-                <w:lang w:val="en-US" w:eastAsia="zh-CN"/>
-              </w:rPr>
-              <w:t>128</w:t>
-            </w:r>
-          </w:p>
-        </w:tc>
-        <w:tc>
-          <w:tcPr>
-            <w:tcW w:w="1784" w:type="dxa"/>
-            <w:shd w:val="clear" w:color="auto" w:fill="auto"/>
-            <w:vAlign w:val="center"/>
-          </w:tcPr>
-          <w:p>
-            <w:pPr>
-              <w:jc w:val="center"/>
-              <w:rPr>
-                <w:rFonts w:hint="eastAsia"/>
-              </w:rPr>
-            </w:pPr>
-            <w:r>
-              <w:rPr>
-                <w:rFonts w:hint="eastAsia"/>
-                <w:lang w:val="en-US" w:eastAsia="zh-CN"/>
-              </w:rPr>
-              <w:t>47</w:t>
-            </w:r>
-          </w:p>
-        </w:tc>
-        <w:tc>
-          <w:tcPr>
-            <w:tcW w:w="1603" w:type="dxa"/>
-            <w:shd w:val="clear" w:color="auto" w:fill="auto"/>
-            <w:vAlign w:val="center"/>
-          </w:tcPr>
-          <w:p>
-            <w:pPr>
-              <w:jc w:val="center"/>
-              <w:rPr>
-                <w:rFonts w:hint="eastAsia"/>
-              </w:rPr>
-            </w:pPr>
-            <w:r>
-              <w:rPr>
-                <w:rFonts w:hint="eastAsia"/>
-                <w:lang w:val="en-US" w:eastAsia="zh-CN"/>
-              </w:rPr>
-              <w:t>2930</w:t>
-            </w:r>
-          </w:p>
-        </w:tc>
-      </w:tr>
-      <w:tr>
-        <w:tblPrEx>
-          <w:tblBorders>
-            <w:top w:val="single" w:color="auto" w:sz="4" w:space="0"/>
-            <w:left w:val="single" w:color="auto" w:sz="4" w:space="0"/>
-            <w:bottom w:val="single" w:color="auto" w:sz="4" w:space="0"/>
-            <w:right w:val="single" w:color="auto" w:sz="4" w:space="0"/>
-            <w:insideH w:val="single" w:color="auto" w:sz="4" w:space="0"/>
-            <w:insideV w:val="single" w:color="auto" w:sz="4" w:space="0"/>
-          </w:tblBorders>
-          <w:shd w:val="clear" w:color="auto" w:fill="auto"/>
-          <w:tblLayout w:type="fixed"/>
-          <w:tblCellMar>
-            <w:top w:w="15" w:type="dxa"/>
-            <w:left w:w="15" w:type="dxa"/>
-            <w:bottom w:w="15" w:type="dxa"/>
-            <w:right w:w="15" w:type="dxa"/>
-          </w:tblCellMar>
-        </w:tblPrEx>
-        <w:trPr>
-          <w:trHeight w:val="484" w:hRule="atLeast"/>
-          <w:jc w:val="center"/>
-        </w:trPr>
-        <w:tc>
-          <w:tcPr>
-            <w:tcW w:w="944" w:type="dxa"/>
-            <w:shd w:val="clear" w:color="auto" w:fill="auto"/>
-            <w:vAlign w:val="center"/>
-          </w:tcPr>
-          <w:p>
-            <w:pPr>
-              <w:jc w:val="center"/>
-              <w:rPr>
-                <w:rFonts w:hint="eastAsia"/>
-                <w:b/>
-                <w:bCs/>
-              </w:rPr>
-            </w:pPr>
-            <w:r>
-              <w:rPr>
-                <w:rFonts w:hint="eastAsia"/>
-                <w:b/>
-                <w:bCs/>
-                <w:lang w:val="en-US" w:eastAsia="zh-CN"/>
-              </w:rPr>
-              <w:t>inde_4</w:t>
-            </w:r>
-          </w:p>
-        </w:tc>
-        <w:tc>
-          <w:tcPr>
-            <w:tcW w:w="1510" w:type="dxa"/>
-            <w:shd w:val="clear" w:color="auto" w:fill="FFFF00"/>
-            <w:vAlign w:val="center"/>
-          </w:tcPr>
-          <w:p>
-            <w:pPr>
-              <w:jc w:val="center"/>
-              <w:rPr>
-                <w:rFonts w:hint="eastAsia"/>
-              </w:rPr>
-            </w:pPr>
-          </w:p>
-        </w:tc>
-        <w:tc>
-          <w:tcPr>
-            <w:tcW w:w="1396" w:type="dxa"/>
-            <w:shd w:val="clear" w:color="auto" w:fill="FFFF00"/>
-            <w:vAlign w:val="center"/>
-          </w:tcPr>
-          <w:p>
-            <w:pPr>
-              <w:jc w:val="center"/>
-              <w:rPr>
-                <w:rFonts w:hint="eastAsia"/>
-              </w:rPr>
-            </w:pPr>
-          </w:p>
-        </w:tc>
-        <w:tc>
-          <w:tcPr>
-            <w:tcW w:w="1723" w:type="dxa"/>
-            <w:shd w:val="clear" w:color="auto" w:fill="auto"/>
-            <w:vAlign w:val="center"/>
-          </w:tcPr>
-          <w:p>
-            <w:pPr>
-              <w:jc w:val="center"/>
-              <w:rPr>
-                <w:rFonts w:hint="eastAsia"/>
-              </w:rPr>
-            </w:pPr>
-            <w:r>
-              <w:rPr>
-                <w:rFonts w:hint="eastAsia"/>
-                <w:lang w:val="en-US" w:eastAsia="zh-CN"/>
-              </w:rPr>
-              <w:t>10000</w:t>
-            </w:r>
-          </w:p>
-        </w:tc>
-        <w:tc>
-          <w:tcPr>
-            <w:tcW w:w="1784" w:type="dxa"/>
-            <w:shd w:val="clear" w:color="auto" w:fill="auto"/>
-            <w:vAlign w:val="center"/>
-          </w:tcPr>
-          <w:p>
-            <w:pPr>
-              <w:jc w:val="center"/>
-              <w:rPr>
-                <w:rFonts w:hint="eastAsia"/>
-              </w:rPr>
-            </w:pPr>
-            <w:r>
-              <w:rPr>
-                <w:rFonts w:hint="eastAsia"/>
-                <w:lang w:val="en-US" w:eastAsia="zh-CN"/>
-              </w:rPr>
-              <w:t>550</w:t>
-            </w:r>
-          </w:p>
-        </w:tc>
-        <w:tc>
-          <w:tcPr>
-            <w:tcW w:w="1603" w:type="dxa"/>
-            <w:shd w:val="clear" w:color="auto" w:fill="FFFF00"/>
-            <w:vAlign w:val="center"/>
-          </w:tcPr>
-          <w:p>
-            <w:pPr>
-              <w:jc w:val="center"/>
-              <w:rPr>
-                <w:rFonts w:hint="eastAsia"/>
-              </w:rPr>
-            </w:pPr>
-          </w:p>
-        </w:tc>
-      </w:tr>
-      <w:tr>
-        <w:tblPrEx>
-          <w:tblBorders>
-            <w:top w:val="single" w:color="auto" w:sz="4" w:space="0"/>
-            <w:left w:val="single" w:color="auto" w:sz="4" w:space="0"/>
-            <w:bottom w:val="single" w:color="auto" w:sz="4" w:space="0"/>
-            <w:right w:val="single" w:color="auto" w:sz="4" w:space="0"/>
-            <w:insideH w:val="single" w:color="auto" w:sz="4" w:space="0"/>
-            <w:insideV w:val="single" w:color="auto" w:sz="4" w:space="0"/>
-          </w:tblBorders>
-          <w:shd w:val="clear" w:color="auto" w:fill="auto"/>
-          <w:tblLayout w:type="fixed"/>
-          <w:tblCellMar>
-            <w:top w:w="15" w:type="dxa"/>
-            <w:left w:w="15" w:type="dxa"/>
-            <w:bottom w:w="15" w:type="dxa"/>
-            <w:right w:w="15" w:type="dxa"/>
-          </w:tblCellMar>
-        </w:tblPrEx>
-        <w:trPr>
-          <w:trHeight w:val="484" w:hRule="atLeast"/>
-          <w:jc w:val="center"/>
-        </w:trPr>
-        <w:tc>
-          <w:tcPr>
-            <w:tcW w:w="944" w:type="dxa"/>
-            <w:shd w:val="clear" w:color="auto" w:fill="auto"/>
-            <w:vAlign w:val="center"/>
-          </w:tcPr>
-          <w:p>
-            <w:pPr>
-              <w:jc w:val="center"/>
-              <w:rPr>
-                <w:rFonts w:hint="eastAsia"/>
-                <w:b/>
-                <w:bCs/>
-              </w:rPr>
-            </w:pPr>
-            <w:r>
-              <w:rPr>
-                <w:rFonts w:hint="eastAsia"/>
-                <w:b/>
-                <w:bCs/>
-                <w:lang w:val="en-US" w:eastAsia="zh-CN"/>
-              </w:rPr>
-              <w:t>inde_6</w:t>
-            </w:r>
-          </w:p>
-        </w:tc>
-        <w:tc>
-          <w:tcPr>
-            <w:tcW w:w="1510" w:type="dxa"/>
-            <w:shd w:val="clear" w:color="auto" w:fill="FFFF00"/>
-            <w:vAlign w:val="center"/>
-          </w:tcPr>
-          <w:p>
-            <w:pPr>
-              <w:jc w:val="center"/>
-              <w:rPr>
-                <w:rFonts w:hint="eastAsia"/>
-              </w:rPr>
-            </w:pPr>
-          </w:p>
-        </w:tc>
-        <w:tc>
-          <w:tcPr>
-            <w:tcW w:w="1396" w:type="dxa"/>
-            <w:shd w:val="clear" w:color="auto" w:fill="FFFF00"/>
-            <w:vAlign w:val="center"/>
-          </w:tcPr>
-          <w:p>
-            <w:pPr>
-              <w:jc w:val="center"/>
-              <w:rPr>
-                <w:rFonts w:hint="eastAsia"/>
-              </w:rPr>
-            </w:pPr>
-          </w:p>
-        </w:tc>
-        <w:tc>
-          <w:tcPr>
-            <w:tcW w:w="1723" w:type="dxa"/>
-            <w:shd w:val="clear" w:color="auto" w:fill="auto"/>
-            <w:vAlign w:val="center"/>
-          </w:tcPr>
-          <w:p>
-            <w:pPr>
-              <w:jc w:val="center"/>
-              <w:rPr>
-                <w:rFonts w:hint="eastAsia"/>
-              </w:rPr>
-            </w:pPr>
-            <w:r>
-              <w:rPr>
-                <w:rFonts w:hint="eastAsia"/>
-                <w:lang w:val="en-US" w:eastAsia="zh-CN"/>
-              </w:rPr>
-              <w:t>10000</w:t>
-            </w:r>
-          </w:p>
-        </w:tc>
-        <w:tc>
-          <w:tcPr>
-            <w:tcW w:w="1784" w:type="dxa"/>
-            <w:shd w:val="clear" w:color="auto" w:fill="auto"/>
-            <w:vAlign w:val="center"/>
-          </w:tcPr>
-          <w:p>
-            <w:pPr>
-              <w:jc w:val="center"/>
-              <w:rPr>
-                <w:rFonts w:hint="eastAsia"/>
-              </w:rPr>
-            </w:pPr>
-            <w:r>
-              <w:rPr>
-                <w:rFonts w:hint="eastAsia"/>
-                <w:lang w:val="en-US" w:eastAsia="zh-CN"/>
-              </w:rPr>
-              <w:t>2210</w:t>
-            </w:r>
-          </w:p>
-        </w:tc>
-        <w:tc>
-          <w:tcPr>
-            <w:tcW w:w="1603" w:type="dxa"/>
-            <w:shd w:val="clear" w:color="auto" w:fill="FFFF00"/>
-            <w:vAlign w:val="center"/>
-          </w:tcPr>
-          <w:p>
-            <w:pPr>
-              <w:jc w:val="center"/>
-              <w:rPr>
-                <w:rFonts w:hint="eastAsia"/>
-              </w:rPr>
-            </w:pPr>
-          </w:p>
-        </w:tc>
-      </w:tr>
-      <w:tr>
-        <w:tblPrEx>
-          <w:tblBorders>
-            <w:top w:val="single" w:color="auto" w:sz="4" w:space="0"/>
-            <w:left w:val="single" w:color="auto" w:sz="4" w:space="0"/>
-            <w:bottom w:val="single" w:color="auto" w:sz="4" w:space="0"/>
-            <w:right w:val="single" w:color="auto" w:sz="4" w:space="0"/>
-            <w:insideH w:val="single" w:color="auto" w:sz="4" w:space="0"/>
-            <w:insideV w:val="single" w:color="auto" w:sz="4" w:space="0"/>
-          </w:tblBorders>
-          <w:shd w:val="clear" w:color="auto" w:fill="auto"/>
           <w:tblLayout w:type="fixed"/>
           <w:tblCellMar>
             <w:top w:w="15" w:type="dxa"/>
@@ -9395,7 +10593,7 @@
     </w:tbl>
     <w:p>
       <w:pPr>
-        <w:pStyle w:val="10"/>
+        <w:pStyle w:val="13"/>
         <w:rPr>
           <w:rFonts w:hint="eastAsia"/>
           <w:lang w:val="en-US" w:eastAsia="zh-CN"/>
@@ -9408,10 +10606,19 @@
         </w:rPr>
         <w:t>表3</w:t>
       </w:r>
+    </w:p>
+    <w:p>
+      <w:pPr>
+        <w:pStyle w:val="13"/>
+        <w:rPr>
+          <w:rFonts w:hint="eastAsia"/>
+          <w:lang w:val="en-US" w:eastAsia="zh-CN"/>
+        </w:rPr>
+      </w:pPr>
     </w:p>
     <w:tbl>
       <w:tblPr>
-        <w:tblStyle w:val="8"/>
+        <w:tblStyle w:val="11"/>
         <w:tblW w:w="8522" w:type="dxa"/>
         <w:tblInd w:w="0" w:type="dxa"/>
         <w:tblBorders>
@@ -9424,7 +10631,9 @@
         </w:tblBorders>
         <w:tblLayout w:type="fixed"/>
         <w:tblCellMar>
+          <w:top w:w="0" w:type="dxa"/>
           <w:left w:w="108" w:type="dxa"/>
+          <w:bottom w:w="0" w:type="dxa"/>
           <w:right w:w="108" w:type="dxa"/>
         </w:tblCellMar>
       </w:tblPr>
@@ -9448,7 +10657,9 @@
           </w:tblBorders>
           <w:tblLayout w:type="fixed"/>
           <w:tblCellMar>
+            <w:top w:w="0" w:type="dxa"/>
             <w:left w:w="108" w:type="dxa"/>
+            <w:bottom w:w="0" w:type="dxa"/>
             <w:right w:w="108" w:type="dxa"/>
           </w:tblCellMar>
         </w:tblPrEx>
@@ -9617,7 +10828,9 @@
           </w:tblBorders>
           <w:tblLayout w:type="fixed"/>
           <w:tblCellMar>
+            <w:top w:w="0" w:type="dxa"/>
             <w:left w:w="108" w:type="dxa"/>
+            <w:bottom w:w="0" w:type="dxa"/>
             <w:right w:w="108" w:type="dxa"/>
           </w:tblCellMar>
         </w:tblPrEx>
@@ -9768,7 +10981,9 @@
           </w:tblBorders>
           <w:tblLayout w:type="fixed"/>
           <w:tblCellMar>
+            <w:top w:w="0" w:type="dxa"/>
             <w:left w:w="108" w:type="dxa"/>
+            <w:bottom w:w="0" w:type="dxa"/>
             <w:right w:w="108" w:type="dxa"/>
           </w:tblCellMar>
         </w:tblPrEx>
@@ -9919,7 +11134,9 @@
           </w:tblBorders>
           <w:tblLayout w:type="fixed"/>
           <w:tblCellMar>
+            <w:top w:w="0" w:type="dxa"/>
             <w:left w:w="108" w:type="dxa"/>
+            <w:bottom w:w="0" w:type="dxa"/>
             <w:right w:w="108" w:type="dxa"/>
           </w:tblCellMar>
         </w:tblPrEx>
@@ -10049,6 +11266,12 @@
                 <w:lang w:val="en-US" w:eastAsia="zh-CN"/>
               </w:rPr>
             </w:pPr>
+            <w:r>
+              <w:rPr>
+                <w:rFonts w:hint="eastAsia"/>
+              </w:rPr>
+              <w:t>25808200629</w:t>
+            </w:r>
           </w:p>
         </w:tc>
       </w:tr>
@@ -10064,7 +11287,9 @@
           </w:tblBorders>
           <w:tblLayout w:type="fixed"/>
           <w:tblCellMar>
+            <w:top w:w="0" w:type="dxa"/>
             <w:left w:w="108" w:type="dxa"/>
+            <w:bottom w:w="0" w:type="dxa"/>
             <w:right w:w="108" w:type="dxa"/>
           </w:tblCellMar>
         </w:tblPrEx>
@@ -10210,12 +11435,14 @@
     </w:tbl>
     <w:p>
       <w:pPr>
-        <w:pStyle w:val="10"/>
+        <w:pStyle w:val="13"/>
         <w:rPr>
           <w:rFonts w:hint="eastAsia"/>
           <w:lang w:val="en-US" w:eastAsia="zh-CN"/>
         </w:rPr>
       </w:pPr>
+      <w:bookmarkStart w:id="15" w:name="_GoBack"/>
+      <w:bookmarkEnd w:id="15"/>
       <w:r>
         <w:rPr>
           <w:rFonts w:hint="eastAsia"/>
@@ -10852,7 +12079,7 @@
     <w:lsdException w:unhideWhenUsed="0" w:uiPriority="0" w:semiHidden="0" w:name="Document Map"/>
     <w:lsdException w:unhideWhenUsed="0" w:uiPriority="0" w:semiHidden="0" w:name="Plain Text"/>
     <w:lsdException w:unhideWhenUsed="0" w:uiPriority="0" w:semiHidden="0" w:name="E-mail Signature"/>
-    <w:lsdException w:unhideWhenUsed="0" w:uiPriority="0" w:semiHidden="0" w:name="Normal (Web)"/>
+    <w:lsdException w:qFormat="1" w:unhideWhenUsed="0" w:uiPriority="0" w:semiHidden="0" w:name="Normal (Web)"/>
     <w:lsdException w:unhideWhenUsed="0" w:uiPriority="0" w:semiHidden="0" w:name="HTML Acronym"/>
     <w:lsdException w:unhideWhenUsed="0" w:uiPriority="0" w:semiHidden="0" w:name="HTML Address"/>
     <w:lsdException w:unhideWhenUsed="0" w:uiPriority="0" w:semiHidden="0" w:name="HTML Cite"/>
@@ -10908,7 +12135,7 @@
     <w:lsdException w:unhideWhenUsed="0" w:uiPriority="0" w:semiHidden="0" w:name="Table Web 2"/>
     <w:lsdException w:unhideWhenUsed="0" w:uiPriority="0" w:semiHidden="0" w:name="Table Web 3"/>
     <w:lsdException w:unhideWhenUsed="0" w:uiPriority="0" w:semiHidden="0" w:name="Balloon Text"/>
-    <w:lsdException w:unhideWhenUsed="0" w:uiPriority="0" w:semiHidden="0" w:name="Table Grid"/>
+    <w:lsdException w:qFormat="1" w:unhideWhenUsed="0" w:uiPriority="0" w:semiHidden="0" w:name="Table Grid"/>
     <w:lsdException w:unhideWhenUsed="0" w:uiPriority="0" w:semiHidden="0" w:name="Table Theme"/>
     <w:lsdException w:unhideWhenUsed="0" w:uiPriority="60" w:semiHidden="0" w:name="Light Shading"/>
     <w:lsdException w:unhideWhenUsed="0" w:uiPriority="61" w:semiHidden="0" w:name="Light List"/>
@@ -11081,12 +12308,12 @@
       <w:sz w:val="32"/>
     </w:rPr>
   </w:style>
-  <w:style w:type="character" w:default="1" w:styleId="6">
+  <w:style w:type="character" w:default="1" w:styleId="9">
     <w:name w:val="Default Paragraph Font"/>
     <w:semiHidden/>
     <w:uiPriority w:val="0"/>
   </w:style>
-  <w:style w:type="table" w:default="1" w:styleId="7">
+  <w:style w:type="table" w:default="1" w:styleId="10">
     <w:name w:val="Normal Table"/>
     <w:semiHidden/>
     <w:qFormat/>
@@ -11102,8 +12329,38 @@
     </w:tblPr>
   </w:style>
   <w:style w:type="paragraph" w:styleId="5">
+    <w:name w:val="toc 3"/>
+    <w:basedOn w:val="1"/>
+    <w:next w:val="1"/>
+    <w:uiPriority w:val="0"/>
+    <w:pPr>
+      <w:ind w:left="840" w:leftChars="400"/>
+    </w:pPr>
+  </w:style>
+  <w:style w:type="paragraph" w:styleId="6">
+    <w:name w:val="toc 1"/>
+    <w:basedOn w:val="1"/>
+    <w:next w:val="1"/>
+    <w:uiPriority w:val="0"/>
+  </w:style>
+  <w:style w:type="paragraph" w:styleId="7">
+    <w:name w:val="toc 2"/>
+    <w:basedOn w:val="1"/>
+    <w:next w:val="1"/>
+    <w:uiPriority w:val="0"/>
+    <w:pPr>
+      <w:spacing w:before="120" w:after="120"/>
+      <w:ind w:left="420" w:leftChars="200"/>
+    </w:pPr>
+    <w:rPr>
+      <w:rFonts w:asciiTheme="minorAscii" w:hAnsiTheme="minorAscii"/>
+      <w:sz w:val="24"/>
+    </w:rPr>
+  </w:style>
+  <w:style w:type="paragraph" w:styleId="8">
     <w:name w:val="Normal (Web)"/>
     <w:basedOn w:val="1"/>
+    <w:qFormat/>
     <w:uiPriority w:val="0"/>
     <w:pPr>
       <w:spacing w:before="0" w:beforeAutospacing="1" w:after="0" w:afterAutospacing="1"/>
@@ -11116,9 +12373,10 @@
       <w:lang w:val="en-US" w:eastAsia="zh-CN" w:bidi="ar"/>
     </w:rPr>
   </w:style>
-  <w:style w:type="table" w:styleId="8">
+  <w:style w:type="table" w:styleId="11">
     <w:name w:val="Table Grid"/>
-    <w:basedOn w:val="7"/>
+    <w:basedOn w:val="10"/>
+    <w:qFormat/>
     <w:uiPriority w:val="0"/>
     <w:pPr>
       <w:widowControl w:val="0"/>
@@ -11136,7 +12394,7 @@
       <w:tblLayout w:type="fixed"/>
     </w:tblPr>
   </w:style>
-  <w:style w:type="paragraph" w:styleId="9">
+  <w:style w:type="paragraph" w:styleId="12">
     <w:name w:val="List Paragraph"/>
     <w:basedOn w:val="1"/>
     <w:qFormat/>
@@ -11145,9 +12403,10 @@
       <w:ind w:firstLine="420" w:firstLineChars="200"/>
     </w:pPr>
   </w:style>
-  <w:style w:type="paragraph" w:customStyle="1" w:styleId="10">
+  <w:style w:type="paragraph" w:customStyle="1" w:styleId="13">
     <w:name w:val="图表"/>
     <w:basedOn w:val="1"/>
+    <w:qFormat/>
     <w:uiPriority w:val="0"/>
     <w:pPr>
       <w:jc w:val="center"/>
